--- a/01. Gestión del proyecto/01. Estimación/Estimación del proyecto.docx
+++ b/01. Gestión del proyecto/01. Estimación/Estimación del proyecto.docx
@@ -545,6 +545,8 @@
             <w:t>Tabla de contenido</w:t>
           </w:r>
         </w:p>
+        <w:bookmarkStart w:id="0" w:name="_GoBack"/>
+        <w:bookmarkEnd w:id="0"/>
         <w:p>
           <w:pPr>
             <w:pStyle w:val="TDC1"/>
@@ -555,7 +557,7 @@
               <w:noProof/>
               <w:sz w:val="22"/>
               <w:szCs w:val="22"/>
-              <w:lang w:eastAsia="es-ES"/>
+              <w:lang w:val="es-AR" w:eastAsia="es-AR"/>
             </w:rPr>
           </w:pPr>
           <w:r>
@@ -567,7 +569,7 @@
           <w:r>
             <w:fldChar w:fldCharType="separate"/>
           </w:r>
-          <w:hyperlink w:anchor="_Toc259439420" w:history="1">
+          <w:hyperlink w:anchor="_Toc493607150" w:history="1">
             <w:r>
               <w:rPr>
                 <w:rStyle w:val="Hipervnculo"/>
@@ -594,7 +596,7 @@
                 <w:noProof/>
                 <w:webHidden/>
               </w:rPr>
-              <w:instrText xml:space="preserve"> PAGEREF _Toc259439420 \h </w:instrText>
+              <w:instrText xml:space="preserve"> PAGEREF _Toc493607150 \h </w:instrText>
             </w:r>
             <w:r>
               <w:rPr>
@@ -635,10 +637,10 @@
               <w:noProof/>
               <w:sz w:val="22"/>
               <w:szCs w:val="22"/>
-              <w:lang w:eastAsia="es-ES"/>
+              <w:lang w:val="es-AR" w:eastAsia="es-AR"/>
             </w:rPr>
           </w:pPr>
-          <w:hyperlink w:anchor="_Toc259439421" w:history="1">
+          <w:hyperlink w:anchor="_Toc493607151" w:history="1">
             <w:r>
               <w:rPr>
                 <w:rStyle w:val="Hipervnculo"/>
@@ -665,7 +667,7 @@
                 <w:noProof/>
                 <w:webHidden/>
               </w:rPr>
-              <w:instrText xml:space="preserve"> PAGEREF _Toc259439421 \h </w:instrText>
+              <w:instrText xml:space="preserve"> PAGEREF _Toc493607151 \h </w:instrText>
             </w:r>
             <w:r>
               <w:rPr>
@@ -706,10 +708,10 @@
               <w:noProof/>
               <w:sz w:val="22"/>
               <w:szCs w:val="22"/>
-              <w:lang w:eastAsia="es-ES"/>
+              <w:lang w:val="es-AR" w:eastAsia="es-AR"/>
             </w:rPr>
           </w:pPr>
-          <w:hyperlink w:anchor="_Toc259439422" w:history="1">
+          <w:hyperlink w:anchor="_Toc493607152" w:history="1">
             <w:r>
               <w:rPr>
                 <w:rStyle w:val="Hipervnculo"/>
@@ -736,7 +738,7 @@
                 <w:noProof/>
                 <w:webHidden/>
               </w:rPr>
-              <w:instrText xml:space="preserve"> PAGEREF _Toc259439422 \h </w:instrText>
+              <w:instrText xml:space="preserve"> PAGEREF _Toc493607152 \h </w:instrText>
             </w:r>
             <w:r>
               <w:rPr>
@@ -777,10 +779,10 @@
               <w:noProof/>
               <w:sz w:val="22"/>
               <w:szCs w:val="22"/>
-              <w:lang w:eastAsia="es-ES"/>
+              <w:lang w:val="es-AR" w:eastAsia="es-AR"/>
             </w:rPr>
           </w:pPr>
-          <w:hyperlink w:anchor="_Toc259439423" w:history="1">
+          <w:hyperlink w:anchor="_Toc493607153" w:history="1">
             <w:r>
               <w:rPr>
                 <w:rStyle w:val="Hipervnculo"/>
@@ -807,7 +809,7 @@
                 <w:noProof/>
                 <w:webHidden/>
               </w:rPr>
-              <w:instrText xml:space="preserve"> PAGEREF _Toc259439423 \h </w:instrText>
+              <w:instrText xml:space="preserve"> PAGEREF _Toc493607153 \h </w:instrText>
             </w:r>
             <w:r>
               <w:rPr>
@@ -848,10 +850,10 @@
               <w:noProof/>
               <w:sz w:val="22"/>
               <w:szCs w:val="22"/>
-              <w:lang w:eastAsia="es-ES"/>
+              <w:lang w:val="es-AR" w:eastAsia="es-AR"/>
             </w:rPr>
           </w:pPr>
-          <w:hyperlink w:anchor="_Toc259439424" w:history="1">
+          <w:hyperlink w:anchor="_Toc493607154" w:history="1">
             <w:r>
               <w:rPr>
                 <w:rStyle w:val="Hipervnculo"/>
@@ -878,7 +880,7 @@
                 <w:noProof/>
                 <w:webHidden/>
               </w:rPr>
-              <w:instrText xml:space="preserve"> PAGEREF _Toc259439424 \h </w:instrText>
+              <w:instrText xml:space="preserve"> PAGEREF _Toc493607154 \h </w:instrText>
             </w:r>
             <w:r>
               <w:rPr>
@@ -919,10 +921,10 @@
               <w:noProof/>
               <w:sz w:val="22"/>
               <w:szCs w:val="22"/>
-              <w:lang w:eastAsia="es-ES"/>
+              <w:lang w:val="es-AR" w:eastAsia="es-AR"/>
             </w:rPr>
           </w:pPr>
-          <w:hyperlink w:anchor="_Toc259439425" w:history="1">
+          <w:hyperlink w:anchor="_Toc493607155" w:history="1">
             <w:r>
               <w:rPr>
                 <w:rStyle w:val="Hipervnculo"/>
@@ -949,7 +951,7 @@
                 <w:noProof/>
                 <w:webHidden/>
               </w:rPr>
-              <w:instrText xml:space="preserve"> PAGEREF _Toc259439425 \h </w:instrText>
+              <w:instrText xml:space="preserve"> PAGEREF _Toc493607155 \h </w:instrText>
             </w:r>
             <w:r>
               <w:rPr>
@@ -969,7 +971,7 @@
                 <w:noProof/>
                 <w:webHidden/>
               </w:rPr>
-              <w:t>4</w:t>
+              <w:t>5</w:t>
             </w:r>
             <w:r>
               <w:rPr>
@@ -990,10 +992,10 @@
               <w:noProof/>
               <w:sz w:val="22"/>
               <w:szCs w:val="22"/>
-              <w:lang w:eastAsia="es-ES"/>
+              <w:lang w:val="es-AR" w:eastAsia="es-AR"/>
             </w:rPr>
           </w:pPr>
-          <w:hyperlink w:anchor="_Toc259439426" w:history="1">
+          <w:hyperlink w:anchor="_Toc493607156" w:history="1">
             <w:r>
               <w:rPr>
                 <w:rStyle w:val="Hipervnculo"/>
@@ -1020,7 +1022,7 @@
                 <w:noProof/>
                 <w:webHidden/>
               </w:rPr>
-              <w:instrText xml:space="preserve"> PAGEREF _Toc259439426 \h </w:instrText>
+              <w:instrText xml:space="preserve"> PAGEREF _Toc493607156 \h </w:instrText>
             </w:r>
             <w:r>
               <w:rPr>
@@ -1040,7 +1042,7 @@
                 <w:noProof/>
                 <w:webHidden/>
               </w:rPr>
-              <w:t>4</w:t>
+              <w:t>5</w:t>
             </w:r>
             <w:r>
               <w:rPr>
@@ -1061,10 +1063,10 @@
               <w:noProof/>
               <w:sz w:val="22"/>
               <w:szCs w:val="22"/>
-              <w:lang w:eastAsia="es-ES"/>
+              <w:lang w:val="es-AR" w:eastAsia="es-AR"/>
             </w:rPr>
           </w:pPr>
-          <w:hyperlink w:anchor="_Toc259439427" w:history="1">
+          <w:hyperlink w:anchor="_Toc493607157" w:history="1">
             <w:r>
               <w:rPr>
                 <w:rStyle w:val="Hipervnculo"/>
@@ -1091,7 +1093,7 @@
                 <w:noProof/>
                 <w:webHidden/>
               </w:rPr>
-              <w:instrText xml:space="preserve"> PAGEREF _Toc259439427 \h </w:instrText>
+              <w:instrText xml:space="preserve"> PAGEREF _Toc493607157 \h </w:instrText>
             </w:r>
             <w:r>
               <w:rPr>
@@ -1111,7 +1113,7 @@
                 <w:noProof/>
                 <w:webHidden/>
               </w:rPr>
-              <w:t>4</w:t>
+              <w:t>6</w:t>
             </w:r>
             <w:r>
               <w:rPr>
@@ -1132,10 +1134,10 @@
               <w:noProof/>
               <w:sz w:val="22"/>
               <w:szCs w:val="22"/>
-              <w:lang w:eastAsia="es-ES"/>
+              <w:lang w:val="es-AR" w:eastAsia="es-AR"/>
             </w:rPr>
           </w:pPr>
-          <w:hyperlink w:anchor="_Toc259439428" w:history="1">
+          <w:hyperlink w:anchor="_Toc493607158" w:history="1">
             <w:r>
               <w:rPr>
                 <w:rStyle w:val="Hipervnculo"/>
@@ -1162,7 +1164,7 @@
                 <w:noProof/>
                 <w:webHidden/>
               </w:rPr>
-              <w:instrText xml:space="preserve"> PAGEREF _Toc259439428 \h </w:instrText>
+              <w:instrText xml:space="preserve"> PAGEREF _Toc493607158 \h </w:instrText>
             </w:r>
             <w:r>
               <w:rPr>
@@ -1182,7 +1184,7 @@
                 <w:noProof/>
                 <w:webHidden/>
               </w:rPr>
-              <w:t>4</w:t>
+              <w:t>6</w:t>
             </w:r>
             <w:r>
               <w:rPr>
@@ -1203,10 +1205,10 @@
               <w:noProof/>
               <w:sz w:val="22"/>
               <w:szCs w:val="22"/>
-              <w:lang w:eastAsia="es-ES"/>
+              <w:lang w:val="es-AR" w:eastAsia="es-AR"/>
             </w:rPr>
           </w:pPr>
-          <w:hyperlink w:anchor="_Toc259439429" w:history="1">
+          <w:hyperlink w:anchor="_Toc493607159" w:history="1">
             <w:r>
               <w:rPr>
                 <w:rStyle w:val="Hipervnculo"/>
@@ -1233,7 +1235,7 @@
                 <w:noProof/>
                 <w:webHidden/>
               </w:rPr>
-              <w:instrText xml:space="preserve"> PAGEREF _Toc259439429 \h </w:instrText>
+              <w:instrText xml:space="preserve"> PAGEREF _Toc493607159 \h </w:instrText>
             </w:r>
             <w:r>
               <w:rPr>
@@ -1253,7 +1255,7 @@
                 <w:noProof/>
                 <w:webHidden/>
               </w:rPr>
-              <w:t>4</w:t>
+              <w:t>7</w:t>
             </w:r>
             <w:r>
               <w:rPr>
@@ -1274,10 +1276,10 @@
               <w:noProof/>
               <w:sz w:val="22"/>
               <w:szCs w:val="22"/>
-              <w:lang w:eastAsia="es-ES"/>
+              <w:lang w:val="es-AR" w:eastAsia="es-AR"/>
             </w:rPr>
           </w:pPr>
-          <w:hyperlink w:anchor="_Toc259439430" w:history="1">
+          <w:hyperlink w:anchor="_Toc493607160" w:history="1">
             <w:r>
               <w:rPr>
                 <w:rStyle w:val="Hipervnculo"/>
@@ -1304,7 +1306,7 @@
                 <w:noProof/>
                 <w:webHidden/>
               </w:rPr>
-              <w:instrText xml:space="preserve"> PAGEREF _Toc259439430 \h </w:instrText>
+              <w:instrText xml:space="preserve"> PAGEREF _Toc493607160 \h </w:instrText>
             </w:r>
             <w:r>
               <w:rPr>
@@ -1324,7 +1326,7 @@
                 <w:noProof/>
                 <w:webHidden/>
               </w:rPr>
-              <w:t>4</w:t>
+              <w:t>7</w:t>
             </w:r>
             <w:r>
               <w:rPr>
@@ -1345,10 +1347,10 @@
               <w:noProof/>
               <w:sz w:val="22"/>
               <w:szCs w:val="22"/>
-              <w:lang w:eastAsia="es-ES"/>
+              <w:lang w:val="es-AR" w:eastAsia="es-AR"/>
             </w:rPr>
           </w:pPr>
-          <w:hyperlink w:anchor="_Toc259439431" w:history="1">
+          <w:hyperlink w:anchor="_Toc493607161" w:history="1">
             <w:r>
               <w:rPr>
                 <w:rStyle w:val="Hipervnculo"/>
@@ -1375,7 +1377,7 @@
                 <w:noProof/>
                 <w:webHidden/>
               </w:rPr>
-              <w:instrText xml:space="preserve"> PAGEREF _Toc259439431 \h </w:instrText>
+              <w:instrText xml:space="preserve"> PAGEREF _Toc493607161 \h </w:instrText>
             </w:r>
             <w:r>
               <w:rPr>
@@ -1395,7 +1397,7 @@
                 <w:noProof/>
                 <w:webHidden/>
               </w:rPr>
-              <w:t>4</w:t>
+              <w:t>7</w:t>
             </w:r>
             <w:r>
               <w:rPr>
@@ -1414,10 +1416,10 @@
               <w:noProof/>
               <w:sz w:val="22"/>
               <w:szCs w:val="22"/>
-              <w:lang w:eastAsia="es-ES"/>
+              <w:lang w:val="es-AR" w:eastAsia="es-AR"/>
             </w:rPr>
           </w:pPr>
-          <w:hyperlink w:anchor="_Toc259439432" w:history="1">
+          <w:hyperlink w:anchor="_Toc493607162" w:history="1">
             <w:r>
               <w:rPr>
                 <w:rStyle w:val="Hipervnculo"/>
@@ -1444,7 +1446,7 @@
                 <w:noProof/>
                 <w:webHidden/>
               </w:rPr>
-              <w:instrText xml:space="preserve"> PAGEREF _Toc259439432 \h </w:instrText>
+              <w:instrText xml:space="preserve"> PAGEREF _Toc493607162 \h </w:instrText>
             </w:r>
             <w:r>
               <w:rPr>
@@ -1464,7 +1466,7 @@
                 <w:noProof/>
                 <w:webHidden/>
               </w:rPr>
-              <w:t>4</w:t>
+              <w:t>8</w:t>
             </w:r>
             <w:r>
               <w:rPr>
@@ -1485,10 +1487,10 @@
               <w:noProof/>
               <w:sz w:val="22"/>
               <w:szCs w:val="22"/>
-              <w:lang w:eastAsia="es-ES"/>
+              <w:lang w:val="es-AR" w:eastAsia="es-AR"/>
             </w:rPr>
           </w:pPr>
-          <w:hyperlink w:anchor="_Toc259439433" w:history="1">
+          <w:hyperlink w:anchor="_Toc493607163" w:history="1">
             <w:r>
               <w:rPr>
                 <w:rStyle w:val="Hipervnculo"/>
@@ -1515,7 +1517,7 @@
                 <w:noProof/>
                 <w:webHidden/>
               </w:rPr>
-              <w:instrText xml:space="preserve"> PAGEREF _Toc259439433 \h </w:instrText>
+              <w:instrText xml:space="preserve"> PAGEREF _Toc493607163 \h </w:instrText>
             </w:r>
             <w:r>
               <w:rPr>
@@ -1535,7 +1537,7 @@
                 <w:noProof/>
                 <w:webHidden/>
               </w:rPr>
-              <w:t>4</w:t>
+              <w:t>8</w:t>
             </w:r>
             <w:r>
               <w:rPr>
@@ -1554,10 +1556,10 @@
               <w:noProof/>
               <w:sz w:val="22"/>
               <w:szCs w:val="22"/>
-              <w:lang w:eastAsia="es-ES"/>
+              <w:lang w:val="es-AR" w:eastAsia="es-AR"/>
             </w:rPr>
           </w:pPr>
-          <w:hyperlink w:anchor="_Toc259439434" w:history="1">
+          <w:hyperlink w:anchor="_Toc493607164" w:history="1">
             <w:r>
               <w:rPr>
                 <w:rStyle w:val="Hipervnculo"/>
@@ -1584,7 +1586,7 @@
                 <w:noProof/>
                 <w:webHidden/>
               </w:rPr>
-              <w:instrText xml:space="preserve"> PAGEREF _Toc259439434 \h </w:instrText>
+              <w:instrText xml:space="preserve"> PAGEREF _Toc493607164 \h </w:instrText>
             </w:r>
             <w:r>
               <w:rPr>
@@ -1604,7 +1606,7 @@
                 <w:noProof/>
                 <w:webHidden/>
               </w:rPr>
-              <w:t>4</w:t>
+              <w:t>8</w:t>
             </w:r>
             <w:r>
               <w:rPr>
@@ -1625,10 +1627,10 @@
               <w:noProof/>
               <w:sz w:val="22"/>
               <w:szCs w:val="22"/>
-              <w:lang w:eastAsia="es-ES"/>
+              <w:lang w:val="es-AR" w:eastAsia="es-AR"/>
             </w:rPr>
           </w:pPr>
-          <w:hyperlink w:anchor="_Toc259439435" w:history="1">
+          <w:hyperlink w:anchor="_Toc493607165" w:history="1">
             <w:r>
               <w:rPr>
                 <w:rStyle w:val="Hipervnculo"/>
@@ -1655,7 +1657,7 @@
                 <w:noProof/>
                 <w:webHidden/>
               </w:rPr>
-              <w:instrText xml:space="preserve"> PAGEREF _Toc259439435 \h </w:instrText>
+              <w:instrText xml:space="preserve"> PAGEREF _Toc493607165 \h </w:instrText>
             </w:r>
             <w:r>
               <w:rPr>
@@ -1675,7 +1677,7 @@
                 <w:noProof/>
                 <w:webHidden/>
               </w:rPr>
-              <w:t>4</w:t>
+              <w:t>8</w:t>
             </w:r>
             <w:r>
               <w:rPr>
@@ -1696,10 +1698,10 @@
               <w:noProof/>
               <w:sz w:val="22"/>
               <w:szCs w:val="22"/>
-              <w:lang w:eastAsia="es-ES"/>
+              <w:lang w:val="es-AR" w:eastAsia="es-AR"/>
             </w:rPr>
           </w:pPr>
-          <w:hyperlink w:anchor="_Toc259439436" w:history="1">
+          <w:hyperlink w:anchor="_Toc493607166" w:history="1">
             <w:r>
               <w:rPr>
                 <w:rStyle w:val="Hipervnculo"/>
@@ -1726,7 +1728,7 @@
                 <w:noProof/>
                 <w:webHidden/>
               </w:rPr>
-              <w:instrText xml:space="preserve"> PAGEREF _Toc259439436 \h </w:instrText>
+              <w:instrText xml:space="preserve"> PAGEREF _Toc493607166 \h </w:instrText>
             </w:r>
             <w:r>
               <w:rPr>
@@ -1746,7 +1748,7 @@
                 <w:noProof/>
                 <w:webHidden/>
               </w:rPr>
-              <w:t>4</w:t>
+              <w:t>8</w:t>
             </w:r>
             <w:r>
               <w:rPr>
@@ -1767,10 +1769,10 @@
               <w:noProof/>
               <w:sz w:val="22"/>
               <w:szCs w:val="22"/>
-              <w:lang w:eastAsia="es-ES"/>
+              <w:lang w:val="es-AR" w:eastAsia="es-AR"/>
             </w:rPr>
           </w:pPr>
-          <w:hyperlink w:anchor="_Toc259439437" w:history="1">
+          <w:hyperlink w:anchor="_Toc493607167" w:history="1">
             <w:r>
               <w:rPr>
                 <w:rStyle w:val="Hipervnculo"/>
@@ -1797,7 +1799,7 @@
                 <w:noProof/>
                 <w:webHidden/>
               </w:rPr>
-              <w:instrText xml:space="preserve"> PAGEREF _Toc259439437 \h </w:instrText>
+              <w:instrText xml:space="preserve"> PAGEREF _Toc493607167 \h </w:instrText>
             </w:r>
             <w:r>
               <w:rPr>
@@ -1817,7 +1819,7 @@
                 <w:noProof/>
                 <w:webHidden/>
               </w:rPr>
-              <w:t>4</w:t>
+              <w:t>8</w:t>
             </w:r>
             <w:r>
               <w:rPr>
@@ -1838,10 +1840,10 @@
               <w:noProof/>
               <w:sz w:val="22"/>
               <w:szCs w:val="22"/>
-              <w:lang w:eastAsia="es-ES"/>
+              <w:lang w:val="es-AR" w:eastAsia="es-AR"/>
             </w:rPr>
           </w:pPr>
-          <w:hyperlink w:anchor="_Toc259439438" w:history="1">
+          <w:hyperlink w:anchor="_Toc493607168" w:history="1">
             <w:r>
               <w:rPr>
                 <w:rStyle w:val="Hipervnculo"/>
@@ -1868,7 +1870,7 @@
                 <w:noProof/>
                 <w:webHidden/>
               </w:rPr>
-              <w:instrText xml:space="preserve"> PAGEREF _Toc259439438 \h </w:instrText>
+              <w:instrText xml:space="preserve"> PAGEREF _Toc493607168 \h </w:instrText>
             </w:r>
             <w:r>
               <w:rPr>
@@ -1888,7 +1890,7 @@
                 <w:noProof/>
                 <w:webHidden/>
               </w:rPr>
-              <w:t>4</w:t>
+              <w:t>9</w:t>
             </w:r>
             <w:r>
               <w:rPr>
@@ -1949,21 +1951,21 @@
       <w:pPr>
         <w:pStyle w:val="PSI-Ttulo1"/>
       </w:pPr>
-      <w:bookmarkStart w:id="0" w:name="_Toc259439420"/>
+      <w:bookmarkStart w:id="1" w:name="_Toc493607150"/>
       <w:r>
         <w:t>Introducción</w:t>
       </w:r>
-      <w:bookmarkEnd w:id="0"/>
+      <w:bookmarkEnd w:id="1"/>
     </w:p>
     <w:p>
       <w:pPr>
         <w:pStyle w:val="PSI-Ttulo2"/>
       </w:pPr>
-      <w:bookmarkStart w:id="1" w:name="_Toc259439421"/>
+      <w:bookmarkStart w:id="2" w:name="_Toc493607151"/>
       <w:r>
         <w:t>Propósito</w:t>
       </w:r>
-      <w:bookmarkEnd w:id="1"/>
+      <w:bookmarkEnd w:id="2"/>
     </w:p>
     <w:p>
       <w:pPr>
@@ -1977,11 +1979,11 @@
       <w:pPr>
         <w:pStyle w:val="PSI-Ttulo2"/>
       </w:pPr>
-      <w:bookmarkStart w:id="2" w:name="_Toc259439422"/>
+      <w:bookmarkStart w:id="3" w:name="_Toc493607152"/>
       <w:r>
         <w:t>Alcance</w:t>
       </w:r>
-      <w:bookmarkEnd w:id="2"/>
+      <w:bookmarkEnd w:id="3"/>
     </w:p>
     <w:p>
       <w:pPr>
@@ -2022,11 +2024,11 @@
       <w:pPr>
         <w:pStyle w:val="PSI-Ttulo2"/>
       </w:pPr>
-      <w:bookmarkStart w:id="3" w:name="_Toc259439423"/>
+      <w:bookmarkStart w:id="4" w:name="_Toc493607153"/>
       <w:r>
         <w:t>Referencias</w:t>
       </w:r>
-      <w:bookmarkEnd w:id="3"/>
+      <w:bookmarkEnd w:id="4"/>
     </w:p>
     <w:p>
       <w:pPr>
@@ -2070,11 +2072,11 @@
       <w:pPr>
         <w:pStyle w:val="PSI-Ttulo2"/>
       </w:pPr>
-      <w:bookmarkStart w:id="4" w:name="_Toc259439424"/>
+      <w:bookmarkStart w:id="5" w:name="_Toc493607154"/>
       <w:r>
         <w:t>Resumen</w:t>
       </w:r>
-      <w:bookmarkEnd w:id="4"/>
+      <w:bookmarkEnd w:id="5"/>
     </w:p>
     <w:p>
       <w:pPr>
@@ -2134,22 +2136,27 @@
       <w:pPr>
         <w:pStyle w:val="PSI-Ttulo1"/>
       </w:pPr>
-      <w:bookmarkStart w:id="5" w:name="_Toc259439425"/>
+      <w:bookmarkStart w:id="6" w:name="_Toc493607155"/>
       <w:r>
         <w:lastRenderedPageBreak/>
         <w:t>Puntos de Casos de Uso Sin Ajustar</w:t>
       </w:r>
-      <w:bookmarkEnd w:id="5"/>
+      <w:bookmarkEnd w:id="6"/>
     </w:p>
     <w:p>
       <w:pPr>
+        <w:pStyle w:val="PSI-Ttulo1"/>
+      </w:pPr>
+    </w:p>
+    <w:p>
+      <w:pPr>
         <w:pStyle w:val="PSI-Ttulo2"/>
       </w:pPr>
-      <w:bookmarkStart w:id="6" w:name="_Toc259439426"/>
+      <w:bookmarkStart w:id="7" w:name="_Toc493607156"/>
       <w:r>
         <w:t>Actores por Caso de Uso</w:t>
       </w:r>
-      <w:bookmarkEnd w:id="6"/>
+      <w:bookmarkEnd w:id="7"/>
     </w:p>
     <w:tbl>
       <w:tblPr>
@@ -2294,7 +2301,7 @@
               <w:jc w:val="center"/>
             </w:pPr>
             <w:r>
-              <w:t>CU02</w:t>
+              <w:t>1</w:t>
             </w:r>
           </w:p>
         </w:tc>
@@ -2353,7 +2360,7 @@
               <w:jc w:val="center"/>
             </w:pPr>
             <w:r>
-              <w:t>CU03</w:t>
+              <w:t>2</w:t>
             </w:r>
           </w:p>
         </w:tc>
@@ -2389,6 +2396,9 @@
             <w:pPr>
               <w:jc w:val="both"/>
             </w:pPr>
+            <w:r>
+              <w:t>Administrador y Secretaria Académica</w:t>
+            </w:r>
           </w:p>
         </w:tc>
       </w:tr>
@@ -2412,7 +2422,7 @@
               <w:jc w:val="center"/>
             </w:pPr>
             <w:r>
-              <w:t>CU04</w:t>
+              <w:t>3</w:t>
             </w:r>
           </w:p>
         </w:tc>
@@ -2431,6 +2441,9 @@
             <w:pPr>
               <w:jc w:val="both"/>
             </w:pPr>
+            <w:r>
+              <w:t>Buscar horarios de cursada</w:t>
+            </w:r>
           </w:p>
         </w:tc>
         <w:tc>
@@ -2448,6 +2461,15 @@
             <w:pPr>
               <w:jc w:val="both"/>
             </w:pPr>
+            <w:r>
+              <w:t>Administrador</w:t>
+            </w:r>
+            <w:r>
+              <w:t>, Público</w:t>
+            </w:r>
+            <w:r>
+              <w:t xml:space="preserve"> y Secretaria Académica</w:t>
+            </w:r>
           </w:p>
         </w:tc>
       </w:tr>
@@ -2471,7 +2493,7 @@
               <w:jc w:val="center"/>
             </w:pPr>
             <w:r>
-              <w:t>CU05</w:t>
+              <w:t>4</w:t>
             </w:r>
           </w:p>
         </w:tc>
@@ -2490,6 +2512,9 @@
             <w:pPr>
               <w:jc w:val="both"/>
             </w:pPr>
+            <w:r>
+              <w:t>Buscar mesas de examen</w:t>
+            </w:r>
           </w:p>
         </w:tc>
         <w:tc>
@@ -2507,6 +2532,9 @@
             <w:pPr>
               <w:jc w:val="both"/>
             </w:pPr>
+            <w:r>
+              <w:t>Administrador, Público y Secretaria Académica</w:t>
+            </w:r>
           </w:p>
         </w:tc>
       </w:tr>
@@ -2530,7 +2558,7 @@
               <w:jc w:val="center"/>
             </w:pPr>
             <w:r>
-              <w:t>CU06</w:t>
+              <w:t>5</w:t>
             </w:r>
           </w:p>
         </w:tc>
@@ -2549,6 +2577,9 @@
             <w:pPr>
               <w:jc w:val="both"/>
             </w:pPr>
+            <w:r>
+              <w:t>Actualizar horarios de cursada</w:t>
+            </w:r>
           </w:p>
         </w:tc>
         <w:tc>
@@ -2566,6 +2597,15 @@
             <w:pPr>
               <w:jc w:val="both"/>
             </w:pPr>
+            <w:r>
+              <w:t>Administrador</w:t>
+            </w:r>
+            <w:r>
+              <w:t xml:space="preserve"> </w:t>
+            </w:r>
+            <w:r>
+              <w:t>y Secretaria Académica</w:t>
+            </w:r>
           </w:p>
         </w:tc>
       </w:tr>
@@ -2590,7 +2630,7 @@
               <w:jc w:val="center"/>
             </w:pPr>
             <w:r>
-              <w:t>CU07</w:t>
+              <w:t>6</w:t>
             </w:r>
           </w:p>
         </w:tc>
@@ -2609,6 +2649,9 @@
             <w:pPr>
               <w:jc w:val="both"/>
             </w:pPr>
+            <w:r>
+              <w:t>Actualizar mesas de examen</w:t>
+            </w:r>
           </w:p>
         </w:tc>
         <w:tc>
@@ -2626,6 +2669,9 @@
             <w:pPr>
               <w:jc w:val="both"/>
             </w:pPr>
+            <w:r>
+              <w:t>Administrador y Secretaria Académica</w:t>
+            </w:r>
           </w:p>
         </w:tc>
       </w:tr>
@@ -2650,7 +2696,7 @@
               <w:jc w:val="center"/>
             </w:pPr>
             <w:r>
-              <w:t>CU08</w:t>
+              <w:t>7</w:t>
             </w:r>
           </w:p>
         </w:tc>
@@ -2669,6 +2715,9 @@
             <w:pPr>
               <w:jc w:val="both"/>
             </w:pPr>
+            <w:r>
+              <w:t>Informe horarios de cursada</w:t>
+            </w:r>
           </w:p>
         </w:tc>
         <w:tc>
@@ -2686,6 +2735,9 @@
             <w:pPr>
               <w:jc w:val="both"/>
             </w:pPr>
+            <w:r>
+              <w:t>Administrador y Secretaria Académica</w:t>
+            </w:r>
           </w:p>
         </w:tc>
       </w:tr>
@@ -2710,7 +2762,7 @@
               <w:jc w:val="center"/>
             </w:pPr>
             <w:r>
-              <w:t>CU09</w:t>
+              <w:t>8</w:t>
             </w:r>
           </w:p>
         </w:tc>
@@ -2729,6 +2781,9 @@
             <w:pPr>
               <w:jc w:val="both"/>
             </w:pPr>
+            <w:r>
+              <w:t>Informe mesas de examen</w:t>
+            </w:r>
           </w:p>
         </w:tc>
         <w:tc>
@@ -2746,6 +2801,9 @@
             <w:pPr>
               <w:jc w:val="both"/>
             </w:pPr>
+            <w:r>
+              <w:t>Administrador y Secretaria Académica</w:t>
+            </w:r>
           </w:p>
         </w:tc>
       </w:tr>
@@ -2770,7 +2828,7 @@
               <w:jc w:val="center"/>
             </w:pPr>
             <w:r>
-              <w:t>CU10</w:t>
+              <w:t>9</w:t>
             </w:r>
           </w:p>
         </w:tc>
@@ -2789,6 +2847,9 @@
             <w:pPr>
               <w:jc w:val="both"/>
             </w:pPr>
+            <w:r>
+              <w:t>Informe aula</w:t>
+            </w:r>
           </w:p>
         </w:tc>
         <w:tc>
@@ -2806,6 +2867,9 @@
             <w:pPr>
               <w:jc w:val="both"/>
             </w:pPr>
+            <w:r>
+              <w:t>Administrador y Secretaria Académica</w:t>
+            </w:r>
           </w:p>
         </w:tc>
       </w:tr>
@@ -2830,7 +2894,7 @@
               <w:jc w:val="center"/>
             </w:pPr>
             <w:r>
-              <w:t>CU11</w:t>
+              <w:t>10</w:t>
             </w:r>
           </w:p>
         </w:tc>
@@ -2849,6 +2913,9 @@
             <w:pPr>
               <w:jc w:val="both"/>
             </w:pPr>
+            <w:r>
+              <w:t>Actualizar aulas</w:t>
+            </w:r>
           </w:p>
         </w:tc>
         <w:tc>
@@ -2866,6 +2933,9 @@
             <w:pPr>
               <w:jc w:val="both"/>
             </w:pPr>
+            <w:r>
+              <w:t>Administrador y Secretaria Académica</w:t>
+            </w:r>
           </w:p>
         </w:tc>
       </w:tr>
@@ -2890,7 +2960,7 @@
               <w:jc w:val="center"/>
             </w:pPr>
             <w:r>
-              <w:t>CU12</w:t>
+              <w:t>11</w:t>
             </w:r>
           </w:p>
         </w:tc>
@@ -2909,6 +2979,9 @@
             <w:pPr>
               <w:jc w:val="both"/>
             </w:pPr>
+            <w:r>
+              <w:t>Actualizar carreras</w:t>
+            </w:r>
           </w:p>
         </w:tc>
         <w:tc>
@@ -2926,6 +2999,9 @@
             <w:pPr>
               <w:jc w:val="both"/>
             </w:pPr>
+            <w:r>
+              <w:t>Administrador y Secretaria Académica</w:t>
+            </w:r>
           </w:p>
         </w:tc>
       </w:tr>
@@ -2952,7 +3028,7 @@
               <w:jc w:val="center"/>
             </w:pPr>
             <w:r>
-              <w:t>CU13</w:t>
+              <w:t>12</w:t>
             </w:r>
           </w:p>
         </w:tc>
@@ -2971,6 +3047,9 @@
             <w:pPr>
               <w:jc w:val="both"/>
             </w:pPr>
+            <w:r>
+              <w:t>Crear horario de cursada</w:t>
+            </w:r>
           </w:p>
         </w:tc>
         <w:tc>
@@ -2988,6 +3067,9 @@
             <w:pPr>
               <w:jc w:val="both"/>
             </w:pPr>
+            <w:r>
+              <w:t>Administrador y Secretaria Académica</w:t>
+            </w:r>
           </w:p>
         </w:tc>
       </w:tr>
@@ -3014,7 +3096,7 @@
               <w:jc w:val="center"/>
             </w:pPr>
             <w:r>
-              <w:t>CU14</w:t>
+              <w:t>13</w:t>
             </w:r>
           </w:p>
         </w:tc>
@@ -3033,6 +3115,9 @@
             <w:pPr>
               <w:jc w:val="both"/>
             </w:pPr>
+            <w:r>
+              <w:t>Crear mesa de examen</w:t>
+            </w:r>
           </w:p>
         </w:tc>
         <w:tc>
@@ -3050,6 +3135,13 @@
             <w:pPr>
               <w:jc w:val="both"/>
             </w:pPr>
+            <w:r>
+              <w:t xml:space="preserve">Administrador y </w:t>
+            </w:r>
+            <w:r>
+              <w:lastRenderedPageBreak/>
+              <w:t>Secretaria Académica</w:t>
+            </w:r>
           </w:p>
         </w:tc>
       </w:tr>
@@ -3076,7 +3168,8 @@
               <w:jc w:val="center"/>
             </w:pPr>
             <w:r>
-              <w:t>CU15</w:t>
+              <w:lastRenderedPageBreak/>
+              <w:t>14</w:t>
             </w:r>
           </w:p>
         </w:tc>
@@ -3095,6 +3188,9 @@
             <w:pPr>
               <w:jc w:val="both"/>
             </w:pPr>
+            <w:r>
+              <w:t xml:space="preserve">Notificar </w:t>
+            </w:r>
           </w:p>
         </w:tc>
         <w:tc>
@@ -3112,256 +3208,9 @@
             <w:pPr>
               <w:jc w:val="both"/>
             </w:pPr>
-          </w:p>
-        </w:tc>
-      </w:tr>
-      <w:tr>
-        <w:trPr>
-          <w:trHeight w:val="423"/>
-          <w:jc w:val="center"/>
-        </w:trPr>
-        <w:tc>
-          <w:tcPr>
-            <w:tcW w:w="910" w:type="dxa"/>
-            <w:tcBorders>
-              <w:top w:val="single" w:sz="4" w:space="0" w:color="auto"/>
-              <w:left w:val="single" w:sz="4" w:space="0" w:color="auto"/>
-              <w:bottom w:val="single" w:sz="4" w:space="0" w:color="auto"/>
-              <w:right w:val="single" w:sz="4" w:space="0" w:color="auto"/>
-            </w:tcBorders>
-            <w:vAlign w:val="center"/>
-          </w:tcPr>
-          <w:p>
-            <w:pPr>
-              <w:pStyle w:val="PSI-Normal"/>
-              <w:spacing w:before="0"/>
-              <w:jc w:val="center"/>
-            </w:pPr>
-            <w:r>
-              <w:t>CU16</w:t>
-            </w:r>
-          </w:p>
-        </w:tc>
-        <w:tc>
-          <w:tcPr>
-            <w:tcW w:w="4421" w:type="dxa"/>
-            <w:tcBorders>
-              <w:top w:val="single" w:sz="4" w:space="0" w:color="auto"/>
-              <w:left w:val="single" w:sz="4" w:space="0" w:color="auto"/>
-              <w:bottom w:val="single" w:sz="4" w:space="0" w:color="auto"/>
-              <w:right w:val="single" w:sz="4" w:space="0" w:color="auto"/>
-            </w:tcBorders>
-            <w:vAlign w:val="center"/>
-          </w:tcPr>
-          <w:p>
-            <w:pPr>
-              <w:jc w:val="both"/>
-            </w:pPr>
-            <w:bookmarkStart w:id="7" w:name="_GoBack"/>
-            <w:bookmarkEnd w:id="7"/>
-          </w:p>
-        </w:tc>
-        <w:tc>
-          <w:tcPr>
-            <w:tcW w:w="2410" w:type="dxa"/>
-            <w:tcBorders>
-              <w:top w:val="single" w:sz="4" w:space="0" w:color="auto"/>
-              <w:left w:val="single" w:sz="4" w:space="0" w:color="auto"/>
-              <w:bottom w:val="single" w:sz="4" w:space="0" w:color="auto"/>
-              <w:right w:val="single" w:sz="4" w:space="0" w:color="auto"/>
-            </w:tcBorders>
-            <w:vAlign w:val="center"/>
-          </w:tcPr>
-          <w:p>
-            <w:pPr>
-              <w:jc w:val="both"/>
-            </w:pPr>
-          </w:p>
-        </w:tc>
-      </w:tr>
-      <w:tr>
-        <w:trPr>
-          <w:trHeight w:val="423"/>
-          <w:jc w:val="center"/>
-        </w:trPr>
-        <w:tc>
-          <w:tcPr>
-            <w:tcW w:w="910" w:type="dxa"/>
-            <w:tcBorders>
-              <w:top w:val="single" w:sz="4" w:space="0" w:color="auto"/>
-              <w:left w:val="single" w:sz="4" w:space="0" w:color="auto"/>
-              <w:bottom w:val="single" w:sz="4" w:space="0" w:color="auto"/>
-              <w:right w:val="single" w:sz="4" w:space="0" w:color="auto"/>
-            </w:tcBorders>
-            <w:vAlign w:val="center"/>
-          </w:tcPr>
-          <w:p>
-            <w:pPr>
-              <w:pStyle w:val="PSI-Normal"/>
-              <w:spacing w:before="0"/>
-              <w:jc w:val="center"/>
-            </w:pPr>
-            <w:r>
-              <w:t>CU17</w:t>
-            </w:r>
-          </w:p>
-        </w:tc>
-        <w:tc>
-          <w:tcPr>
-            <w:tcW w:w="4421" w:type="dxa"/>
-            <w:tcBorders>
-              <w:top w:val="single" w:sz="4" w:space="0" w:color="auto"/>
-              <w:left w:val="single" w:sz="4" w:space="0" w:color="auto"/>
-              <w:bottom w:val="single" w:sz="4" w:space="0" w:color="auto"/>
-              <w:right w:val="single" w:sz="4" w:space="0" w:color="auto"/>
-            </w:tcBorders>
-            <w:vAlign w:val="center"/>
-          </w:tcPr>
-          <w:p>
-            <w:pPr>
-              <w:jc w:val="both"/>
-            </w:pPr>
-          </w:p>
-        </w:tc>
-        <w:tc>
-          <w:tcPr>
-            <w:tcW w:w="2410" w:type="dxa"/>
-            <w:tcBorders>
-              <w:top w:val="single" w:sz="4" w:space="0" w:color="auto"/>
-              <w:left w:val="single" w:sz="4" w:space="0" w:color="auto"/>
-              <w:bottom w:val="single" w:sz="4" w:space="0" w:color="auto"/>
-              <w:right w:val="single" w:sz="4" w:space="0" w:color="auto"/>
-            </w:tcBorders>
-            <w:vAlign w:val="center"/>
-          </w:tcPr>
-          <w:p>
-            <w:pPr>
-              <w:jc w:val="both"/>
-            </w:pPr>
-          </w:p>
-        </w:tc>
-      </w:tr>
-      <w:tr>
-        <w:trPr>
-          <w:trHeight w:val="423"/>
-          <w:jc w:val="center"/>
-        </w:trPr>
-        <w:tc>
-          <w:tcPr>
-            <w:tcW w:w="910" w:type="dxa"/>
-            <w:tcBorders>
-              <w:top w:val="single" w:sz="4" w:space="0" w:color="auto"/>
-              <w:left w:val="single" w:sz="4" w:space="0" w:color="auto"/>
-              <w:bottom w:val="single" w:sz="4" w:space="0" w:color="auto"/>
-              <w:right w:val="single" w:sz="4" w:space="0" w:color="auto"/>
-            </w:tcBorders>
-            <w:vAlign w:val="center"/>
-          </w:tcPr>
-          <w:p>
-            <w:pPr>
-              <w:pStyle w:val="PSI-Normal"/>
-              <w:spacing w:before="0"/>
-              <w:jc w:val="center"/>
-            </w:pPr>
-            <w:r>
-              <w:t>CU18</w:t>
-            </w:r>
-          </w:p>
-        </w:tc>
-        <w:tc>
-          <w:tcPr>
-            <w:tcW w:w="4421" w:type="dxa"/>
-            <w:tcBorders>
-              <w:top w:val="single" w:sz="4" w:space="0" w:color="auto"/>
-              <w:left w:val="single" w:sz="4" w:space="0" w:color="auto"/>
-              <w:bottom w:val="single" w:sz="4" w:space="0" w:color="auto"/>
-              <w:right w:val="single" w:sz="4" w:space="0" w:color="auto"/>
-            </w:tcBorders>
-            <w:vAlign w:val="center"/>
-          </w:tcPr>
-          <w:p>
-            <w:pPr>
-              <w:jc w:val="both"/>
-            </w:pPr>
-          </w:p>
-        </w:tc>
-        <w:tc>
-          <w:tcPr>
-            <w:tcW w:w="2410" w:type="dxa"/>
-            <w:tcBorders>
-              <w:top w:val="single" w:sz="4" w:space="0" w:color="auto"/>
-              <w:left w:val="single" w:sz="4" w:space="0" w:color="auto"/>
-              <w:bottom w:val="single" w:sz="4" w:space="0" w:color="auto"/>
-              <w:right w:val="single" w:sz="4" w:space="0" w:color="auto"/>
-            </w:tcBorders>
-            <w:vAlign w:val="center"/>
-          </w:tcPr>
-          <w:p>
-            <w:pPr>
-              <w:jc w:val="both"/>
-            </w:pPr>
-          </w:p>
-        </w:tc>
-      </w:tr>
-      <w:tr>
-        <w:trPr>
-          <w:trHeight w:val="423"/>
-          <w:jc w:val="center"/>
-        </w:trPr>
-        <w:tc>
-          <w:tcPr>
-            <w:tcW w:w="910" w:type="dxa"/>
-            <w:tcBorders>
-              <w:top w:val="single" w:sz="4" w:space="0" w:color="auto"/>
-              <w:left w:val="single" w:sz="4" w:space="0" w:color="auto"/>
-              <w:bottom w:val="single" w:sz="4" w:space="0" w:color="auto"/>
-              <w:right w:val="single" w:sz="4" w:space="0" w:color="auto"/>
-            </w:tcBorders>
-            <w:vAlign w:val="center"/>
-          </w:tcPr>
-          <w:p>
-            <w:pPr>
-              <w:pStyle w:val="PSI-Normal"/>
-              <w:spacing w:before="0"/>
-              <w:jc w:val="center"/>
-            </w:pPr>
-            <w:r>
-              <w:t>CU19</w:t>
-            </w:r>
-          </w:p>
-        </w:tc>
-        <w:tc>
-          <w:tcPr>
-            <w:tcW w:w="4421" w:type="dxa"/>
-            <w:tcBorders>
-              <w:top w:val="single" w:sz="4" w:space="0" w:color="auto"/>
-              <w:left w:val="single" w:sz="4" w:space="0" w:color="auto"/>
-              <w:bottom w:val="single" w:sz="4" w:space="0" w:color="auto"/>
-              <w:right w:val="single" w:sz="4" w:space="0" w:color="auto"/>
-            </w:tcBorders>
-            <w:vAlign w:val="center"/>
-          </w:tcPr>
-          <w:p>
-            <w:pPr>
-              <w:jc w:val="both"/>
-            </w:pPr>
-          </w:p>
-        </w:tc>
-        <w:tc>
-          <w:tcPr>
-            <w:tcW w:w="2410" w:type="dxa"/>
-            <w:tcBorders>
-              <w:top w:val="single" w:sz="4" w:space="0" w:color="auto"/>
-              <w:left w:val="single" w:sz="4" w:space="0" w:color="auto"/>
-              <w:bottom w:val="single" w:sz="4" w:space="0" w:color="auto"/>
-              <w:right w:val="single" w:sz="4" w:space="0" w:color="auto"/>
-            </w:tcBorders>
-            <w:vAlign w:val="center"/>
-          </w:tcPr>
-          <w:p>
-            <w:pPr>
-              <w:jc w:val="both"/>
-            </w:pPr>
+            <w:r>
+              <w:t>Público</w:t>
+            </w:r>
           </w:p>
         </w:tc>
       </w:tr>
@@ -3376,7 +3225,7 @@
       <w:pPr>
         <w:pStyle w:val="PSI-Ttulo2"/>
       </w:pPr>
-      <w:bookmarkStart w:id="8" w:name="_Toc259439427"/>
+      <w:bookmarkStart w:id="8" w:name="_Toc493607157"/>
       <w:r>
         <w:t>Peso de Actores</w:t>
       </w:r>
@@ -3384,7 +3233,7 @@
     </w:p>
     <w:tbl>
       <w:tblPr>
-        <w:tblW w:w="8044" w:type="dxa"/>
+        <w:tblW w:w="8614" w:type="dxa"/>
         <w:jc w:val="center"/>
         <w:tblCellMar>
           <w:top w:w="55" w:type="dxa"/>
@@ -3396,13 +3245,14 @@
       </w:tblPr>
       <w:tblGrid>
         <w:gridCol w:w="1856"/>
-        <w:gridCol w:w="1485"/>
+        <w:gridCol w:w="2055"/>
         <w:gridCol w:w="1107"/>
         <w:gridCol w:w="2740"/>
         <w:gridCol w:w="856"/>
       </w:tblGrid>
       <w:tr>
         <w:trPr>
+          <w:trHeight w:val="454"/>
           <w:tblHeader/>
           <w:jc w:val="center"/>
         </w:trPr>
@@ -3415,20 +3265,25 @@
               <w:bottom w:val="single" w:sz="1" w:space="0" w:color="000000"/>
             </w:tcBorders>
             <w:shd w:val="clear" w:color="auto" w:fill="E6E6E6"/>
+            <w:vAlign w:val="center"/>
           </w:tcPr>
           <w:p>
             <w:pPr>
               <w:pStyle w:val="Encabezadodelatabla"/>
               <w:snapToGrid w:val="0"/>
               <w:rPr>
+                <w:rFonts w:asciiTheme="minorHAnsi" w:hAnsiTheme="minorHAnsi" w:cstheme="minorHAnsi"/>
                 <w:i w:val="0"/>
                 <w:iCs w:val="0"/>
-              </w:rPr>
-            </w:pPr>
-            <w:r>
-              <w:rPr>
+                <w:sz w:val="22"/>
+              </w:rPr>
+            </w:pPr>
+            <w:r>
+              <w:rPr>
+                <w:rFonts w:asciiTheme="minorHAnsi" w:hAnsiTheme="minorHAnsi" w:cstheme="minorHAnsi"/>
                 <w:i w:val="0"/>
                 <w:iCs w:val="0"/>
+                <w:sz w:val="22"/>
               </w:rPr>
               <w:t>Cantidad</w:t>
             </w:r>
@@ -3436,27 +3291,32 @@
         </w:tc>
         <w:tc>
           <w:tcPr>
-            <w:tcW w:w="1485" w:type="dxa"/>
+            <w:tcW w:w="2055" w:type="dxa"/>
             <w:tcBorders>
               <w:top w:val="single" w:sz="1" w:space="0" w:color="000000"/>
               <w:left w:val="single" w:sz="1" w:space="0" w:color="000000"/>
               <w:bottom w:val="single" w:sz="1" w:space="0" w:color="000000"/>
             </w:tcBorders>
             <w:shd w:val="clear" w:color="auto" w:fill="E6E6E6"/>
+            <w:vAlign w:val="center"/>
           </w:tcPr>
           <w:p>
             <w:pPr>
               <w:pStyle w:val="Encabezadodelatabla"/>
               <w:snapToGrid w:val="0"/>
               <w:rPr>
+                <w:rFonts w:asciiTheme="minorHAnsi" w:hAnsiTheme="minorHAnsi" w:cstheme="minorHAnsi"/>
                 <w:i w:val="0"/>
                 <w:iCs w:val="0"/>
-              </w:rPr>
-            </w:pPr>
-            <w:r>
-              <w:rPr>
+                <w:sz w:val="22"/>
+              </w:rPr>
+            </w:pPr>
+            <w:r>
+              <w:rPr>
+                <w:rFonts w:asciiTheme="minorHAnsi" w:hAnsiTheme="minorHAnsi" w:cstheme="minorHAnsi"/>
                 <w:i w:val="0"/>
                 <w:iCs w:val="0"/>
+                <w:sz w:val="22"/>
               </w:rPr>
               <w:t>Actor</w:t>
             </w:r>
@@ -3472,20 +3332,25 @@
               <w:right w:val="single" w:sz="1" w:space="0" w:color="000000"/>
             </w:tcBorders>
             <w:shd w:val="clear" w:color="auto" w:fill="E6E6E6"/>
+            <w:vAlign w:val="center"/>
           </w:tcPr>
           <w:p>
             <w:pPr>
               <w:pStyle w:val="Encabezadodelatabla"/>
               <w:snapToGrid w:val="0"/>
               <w:rPr>
+                <w:rFonts w:asciiTheme="minorHAnsi" w:hAnsiTheme="minorHAnsi" w:cstheme="minorHAnsi"/>
                 <w:i w:val="0"/>
                 <w:iCs w:val="0"/>
-              </w:rPr>
-            </w:pPr>
-            <w:r>
-              <w:rPr>
+                <w:sz w:val="22"/>
+              </w:rPr>
+            </w:pPr>
+            <w:r>
+              <w:rPr>
+                <w:rFonts w:asciiTheme="minorHAnsi" w:hAnsiTheme="minorHAnsi" w:cstheme="minorHAnsi"/>
                 <w:i w:val="0"/>
                 <w:iCs w:val="0"/>
+                <w:sz w:val="22"/>
               </w:rPr>
               <w:t>Tipo</w:t>
             </w:r>
@@ -3501,20 +3366,25 @@
               <w:right w:val="single" w:sz="1" w:space="0" w:color="000000"/>
             </w:tcBorders>
             <w:shd w:val="clear" w:color="auto" w:fill="E6E6E6"/>
+            <w:vAlign w:val="center"/>
           </w:tcPr>
           <w:p>
             <w:pPr>
               <w:pStyle w:val="Encabezadodelatabla"/>
               <w:snapToGrid w:val="0"/>
               <w:rPr>
+                <w:rFonts w:asciiTheme="minorHAnsi" w:hAnsiTheme="minorHAnsi" w:cstheme="minorHAnsi"/>
                 <w:i w:val="0"/>
                 <w:iCs w:val="0"/>
-              </w:rPr>
-            </w:pPr>
-            <w:r>
-              <w:rPr>
+                <w:sz w:val="22"/>
+              </w:rPr>
+            </w:pPr>
+            <w:r>
+              <w:rPr>
+                <w:rFonts w:asciiTheme="minorHAnsi" w:hAnsiTheme="minorHAnsi" w:cstheme="minorHAnsi"/>
                 <w:i w:val="0"/>
                 <w:iCs w:val="0"/>
+                <w:sz w:val="22"/>
               </w:rPr>
               <w:t>Factor</w:t>
             </w:r>
@@ -3530,20 +3400,25 @@
               <w:right w:val="single" w:sz="1" w:space="0" w:color="000000"/>
             </w:tcBorders>
             <w:shd w:val="clear" w:color="auto" w:fill="E6E6E6"/>
+            <w:vAlign w:val="center"/>
           </w:tcPr>
           <w:p>
             <w:pPr>
               <w:pStyle w:val="Encabezadodelatabla"/>
               <w:snapToGrid w:val="0"/>
               <w:rPr>
+                <w:rFonts w:asciiTheme="minorHAnsi" w:hAnsiTheme="minorHAnsi" w:cstheme="minorHAnsi"/>
                 <w:i w:val="0"/>
                 <w:iCs w:val="0"/>
-              </w:rPr>
-            </w:pPr>
-            <w:r>
-              <w:rPr>
+                <w:sz w:val="22"/>
+              </w:rPr>
+            </w:pPr>
+            <w:r>
+              <w:rPr>
+                <w:rFonts w:asciiTheme="minorHAnsi" w:hAnsiTheme="minorHAnsi" w:cstheme="minorHAnsi"/>
                 <w:i w:val="0"/>
                 <w:iCs w:val="0"/>
+                <w:sz w:val="22"/>
               </w:rPr>
               <w:t>Peso</w:t>
             </w:r>
@@ -3566,16 +3441,16 @@
           </w:tcPr>
           <w:p>
             <w:pPr>
-              <w:jc w:val="both"/>
-            </w:pPr>
-            <w:r>
-              <w:t>&lt;Número de Casos de Uso en el que participa&gt;</w:t>
-            </w:r>
-          </w:p>
-        </w:tc>
-        <w:tc>
-          <w:tcPr>
-            <w:tcW w:w="1485" w:type="dxa"/>
+              <w:jc w:val="center"/>
+            </w:pPr>
+            <w:r>
+              <w:t>13</w:t>
+            </w:r>
+          </w:p>
+        </w:tc>
+        <w:tc>
+          <w:tcPr>
+            <w:tcW w:w="2055" w:type="dxa"/>
             <w:tcBorders>
               <w:left w:val="single" w:sz="1" w:space="0" w:color="000000"/>
               <w:bottom w:val="single" w:sz="4" w:space="0" w:color="auto"/>
@@ -3584,10 +3459,10 @@
           </w:tcPr>
           <w:p>
             <w:pPr>
-              <w:jc w:val="both"/>
-            </w:pPr>
-            <w:r>
-              <w:t>&lt;Un Actor&gt;</w:t>
+              <w:jc w:val="center"/>
+            </w:pPr>
+            <w:r>
+              <w:t>Administrador</w:t>
             </w:r>
           </w:p>
         </w:tc>
@@ -3603,10 +3478,10 @@
           </w:tcPr>
           <w:p>
             <w:pPr>
-              <w:jc w:val="both"/>
-            </w:pPr>
-            <w:r>
-              <w:t>&lt;Tipo de Actor&gt;</w:t>
+              <w:jc w:val="center"/>
+            </w:pPr>
+            <w:r>
+              <w:t>Complejo</w:t>
             </w:r>
           </w:p>
         </w:tc>
@@ -3618,13 +3493,14 @@
               <w:bottom w:val="single" w:sz="4" w:space="0" w:color="auto"/>
               <w:right w:val="single" w:sz="1" w:space="0" w:color="000000"/>
             </w:tcBorders>
-          </w:tcPr>
-          <w:p>
-            <w:pPr>
-              <w:jc w:val="both"/>
-            </w:pPr>
-            <w:r>
-              <w:t>&lt;Factor Correspondiente&gt;</w:t>
+            <w:vAlign w:val="center"/>
+          </w:tcPr>
+          <w:p>
+            <w:pPr>
+              <w:jc w:val="center"/>
+            </w:pPr>
+            <w:r>
+              <w:t>3</w:t>
             </w:r>
           </w:p>
         </w:tc>
@@ -3636,13 +3512,14 @@
               <w:bottom w:val="single" w:sz="4" w:space="0" w:color="auto"/>
               <w:right w:val="single" w:sz="1" w:space="0" w:color="000000"/>
             </w:tcBorders>
-          </w:tcPr>
-          <w:p>
-            <w:pPr>
-              <w:jc w:val="both"/>
-            </w:pPr>
-            <w:r>
-              <w:t>&lt;Peso&gt;</w:t>
+            <w:vAlign w:val="center"/>
+          </w:tcPr>
+          <w:p>
+            <w:pPr>
+              <w:jc w:val="center"/>
+            </w:pPr>
+            <w:r>
+              <w:t>39</w:t>
             </w:r>
           </w:p>
         </w:tc>
@@ -3664,16 +3541,16 @@
           </w:tcPr>
           <w:p>
             <w:pPr>
-              <w:jc w:val="both"/>
-            </w:pPr>
-            <w:r>
-              <w:t>&lt;Número de Casos de Uso en el que participa&gt;</w:t>
-            </w:r>
-          </w:p>
-        </w:tc>
-        <w:tc>
-          <w:tcPr>
-            <w:tcW w:w="1485" w:type="dxa"/>
+              <w:jc w:val="center"/>
+            </w:pPr>
+            <w:r>
+              <w:t>3</w:t>
+            </w:r>
+          </w:p>
+        </w:tc>
+        <w:tc>
+          <w:tcPr>
+            <w:tcW w:w="2055" w:type="dxa"/>
             <w:tcBorders>
               <w:top w:val="single" w:sz="4" w:space="0" w:color="auto"/>
               <w:left w:val="single" w:sz="4" w:space="0" w:color="auto"/>
@@ -3684,10 +3561,10 @@
           </w:tcPr>
           <w:p>
             <w:pPr>
-              <w:jc w:val="both"/>
-            </w:pPr>
-            <w:r>
-              <w:t>&lt;Otro Actor&gt;</w:t>
+              <w:jc w:val="center"/>
+            </w:pPr>
+            <w:r>
+              <w:t>Publico</w:t>
             </w:r>
           </w:p>
         </w:tc>
@@ -3704,10 +3581,10 @@
           </w:tcPr>
           <w:p>
             <w:pPr>
-              <w:jc w:val="both"/>
-            </w:pPr>
-            <w:r>
-              <w:t>&lt;Tipo de Actor&gt;</w:t>
+              <w:jc w:val="center"/>
+            </w:pPr>
+            <w:r>
+              <w:t>Complejo</w:t>
             </w:r>
           </w:p>
         </w:tc>
@@ -3720,13 +3597,14 @@
               <w:bottom w:val="single" w:sz="4" w:space="0" w:color="auto"/>
               <w:right w:val="single" w:sz="4" w:space="0" w:color="auto"/>
             </w:tcBorders>
-          </w:tcPr>
-          <w:p>
-            <w:pPr>
-              <w:jc w:val="both"/>
-            </w:pPr>
-            <w:r>
-              <w:t>&lt;Factor Correspondiente&gt;</w:t>
+            <w:vAlign w:val="center"/>
+          </w:tcPr>
+          <w:p>
+            <w:pPr>
+              <w:jc w:val="center"/>
+            </w:pPr>
+            <w:r>
+              <w:t>3</w:t>
             </w:r>
           </w:p>
         </w:tc>
@@ -3739,13 +3617,14 @@
               <w:bottom w:val="single" w:sz="4" w:space="0" w:color="auto"/>
               <w:right w:val="single" w:sz="4" w:space="0" w:color="auto"/>
             </w:tcBorders>
-          </w:tcPr>
-          <w:p>
-            <w:pPr>
-              <w:jc w:val="both"/>
-            </w:pPr>
-            <w:r>
-              <w:t>&lt;Peso&gt;</w:t>
+            <w:vAlign w:val="center"/>
+          </w:tcPr>
+          <w:p>
+            <w:pPr>
+              <w:jc w:val="center"/>
+            </w:pPr>
+            <w:r>
+              <w:t>9</w:t>
             </w:r>
           </w:p>
         </w:tc>
@@ -3767,13 +3646,16 @@
           </w:tcPr>
           <w:p>
             <w:pPr>
-              <w:jc w:val="both"/>
-            </w:pPr>
-          </w:p>
-        </w:tc>
-        <w:tc>
-          <w:tcPr>
-            <w:tcW w:w="1485" w:type="dxa"/>
+              <w:jc w:val="center"/>
+            </w:pPr>
+            <w:r>
+              <w:t>13</w:t>
+            </w:r>
+          </w:p>
+        </w:tc>
+        <w:tc>
+          <w:tcPr>
+            <w:tcW w:w="2055" w:type="dxa"/>
             <w:tcBorders>
               <w:top w:val="single" w:sz="4" w:space="0" w:color="auto"/>
               <w:left w:val="single" w:sz="4" w:space="0" w:color="auto"/>
@@ -3784,8 +3666,11 @@
           </w:tcPr>
           <w:p>
             <w:pPr>
-              <w:jc w:val="both"/>
-            </w:pPr>
+              <w:jc w:val="center"/>
+            </w:pPr>
+            <w:r>
+              <w:t>Secretaría Académica</w:t>
+            </w:r>
           </w:p>
         </w:tc>
         <w:tc>
@@ -3801,8 +3686,11 @@
           </w:tcPr>
           <w:p>
             <w:pPr>
-              <w:jc w:val="both"/>
-            </w:pPr>
+              <w:jc w:val="center"/>
+            </w:pPr>
+            <w:r>
+              <w:t>Complejo</w:t>
+            </w:r>
           </w:p>
         </w:tc>
         <w:tc>
@@ -3814,11 +3702,15 @@
               <w:bottom w:val="single" w:sz="4" w:space="0" w:color="auto"/>
               <w:right w:val="single" w:sz="4" w:space="0" w:color="auto"/>
             </w:tcBorders>
-          </w:tcPr>
-          <w:p>
-            <w:pPr>
-              <w:jc w:val="both"/>
-            </w:pPr>
+            <w:vAlign w:val="center"/>
+          </w:tcPr>
+          <w:p>
+            <w:pPr>
+              <w:jc w:val="center"/>
+            </w:pPr>
+            <w:r>
+              <w:t>3</w:t>
+            </w:r>
           </w:p>
         </w:tc>
         <w:tc>
@@ -3830,11 +3722,15 @@
               <w:bottom w:val="single" w:sz="4" w:space="0" w:color="auto"/>
               <w:right w:val="single" w:sz="4" w:space="0" w:color="auto"/>
             </w:tcBorders>
-          </w:tcPr>
-          <w:p>
-            <w:pPr>
-              <w:jc w:val="both"/>
-            </w:pPr>
+            <w:vAlign w:val="center"/>
+          </w:tcPr>
+          <w:p>
+            <w:pPr>
+              <w:jc w:val="center"/>
+            </w:pPr>
+            <w:r>
+              <w:t>39</w:t>
+            </w:r>
           </w:p>
         </w:tc>
       </w:tr>
@@ -3854,35 +3750,43 @@
         </w:trPr>
         <w:tc>
           <w:tcPr>
-            <w:tcW w:w="7188" w:type="dxa"/>
+            <w:tcW w:w="7758" w:type="dxa"/>
             <w:gridSpan w:val="4"/>
             <w:tcBorders>
               <w:left w:val="single" w:sz="4" w:space="0" w:color="000000"/>
               <w:bottom w:val="single" w:sz="4" w:space="0" w:color="000000"/>
               <w:right w:val="single" w:sz="4" w:space="0" w:color="000000"/>
             </w:tcBorders>
-            <w:vAlign w:val="center"/>
-          </w:tcPr>
-          <w:p>
-            <w:pPr>
-              <w:jc w:val="both"/>
+            <w:shd w:val="clear" w:color="auto" w:fill="D9D9D9" w:themeFill="background1" w:themeFillShade="D9"/>
+            <w:vAlign w:val="center"/>
+          </w:tcPr>
+          <w:p>
+            <w:pPr>
+              <w:spacing w:after="240"/>
+              <w:jc w:val="center"/>
               <w:rPr>
                 <w:rFonts w:ascii="Arial-BoldMT" w:eastAsia="Calibri" w:hAnsi="Arial-BoldMT" w:cs="Times New Roman"/>
+                <w:b/>
                 <w:color w:val="000000"/>
               </w:rPr>
             </w:pPr>
             <w:r>
               <w:rPr>
                 <w:rFonts w:ascii="Calibri" w:eastAsia="Calibri" w:hAnsi="Calibri" w:cs="Times New Roman"/>
+                <w:b/>
               </w:rPr>
               <w:t xml:space="preserve">Peso Total de Actores </w:t>
             </w:r>
             <w:r>
+              <w:rPr>
+                <w:b/>
+              </w:rPr>
               <w:t>(</w:t>
             </w:r>
             <w:r>
               <w:rPr>
                 <w:rFonts w:ascii="Arial-BoldMT" w:eastAsia="Calibri" w:hAnsi="Arial-BoldMT" w:cs="Times New Roman"/>
+                <w:b/>
                 <w:color w:val="000000"/>
               </w:rPr>
               <w:t>UAW</w:t>
@@ -3890,6 +3794,7 @@
             <w:r>
               <w:rPr>
                 <w:rFonts w:ascii="Arial-BoldMT" w:hAnsi="Arial-BoldMT"/>
+                <w:b/>
                 <w:color w:val="000000"/>
               </w:rPr>
               <w:t>)</w:t>
@@ -3904,11 +3809,16 @@
               <w:right w:val="single" w:sz="4" w:space="0" w:color="auto"/>
             </w:tcBorders>
             <w:shd w:val="clear" w:color="auto" w:fill="auto"/>
-          </w:tcPr>
-          <w:p>
-            <w:pPr>
-              <w:jc w:val="both"/>
-            </w:pPr>
+            <w:vAlign w:val="center"/>
+          </w:tcPr>
+          <w:p>
+            <w:pPr>
+              <w:spacing w:after="240"/>
+              <w:jc w:val="center"/>
+            </w:pPr>
+            <w:r>
+              <w:t>87</w:t>
+            </w:r>
           </w:p>
         </w:tc>
       </w:tr>
@@ -3923,7 +3833,7 @@
       <w:pPr>
         <w:pStyle w:val="PSI-Ttulo2"/>
       </w:pPr>
-      <w:bookmarkStart w:id="9" w:name="_Toc259439428"/>
+      <w:bookmarkStart w:id="9" w:name="_Toc493607158"/>
       <w:r>
         <w:t>Peso de Casos de Uso</w:t>
       </w:r>
@@ -3931,7 +3841,7 @@
     </w:p>
     <w:tbl>
       <w:tblPr>
-        <w:tblW w:w="7178" w:type="dxa"/>
+        <w:tblW w:w="8483" w:type="dxa"/>
         <w:jc w:val="center"/>
         <w:tblCellMar>
           <w:top w:w="55" w:type="dxa"/>
@@ -3942,39 +3852,47 @@
         <w:tblLook w:val="0000" w:firstRow="0" w:lastRow="0" w:firstColumn="0" w:lastColumn="0" w:noHBand="0" w:noVBand="0"/>
       </w:tblPr>
       <w:tblGrid>
-        <w:gridCol w:w="3206"/>
-        <w:gridCol w:w="1483"/>
+        <w:gridCol w:w="2920"/>
+        <w:gridCol w:w="2670"/>
         <w:gridCol w:w="1373"/>
-        <w:gridCol w:w="1116"/>
+        <w:gridCol w:w="1520"/>
       </w:tblGrid>
       <w:tr>
         <w:trPr>
+          <w:trHeight w:val="454"/>
           <w:tblHeader/>
           <w:jc w:val="center"/>
         </w:trPr>
         <w:tc>
           <w:tcPr>
-            <w:tcW w:w="3206" w:type="dxa"/>
+            <w:tcW w:w="2920" w:type="dxa"/>
             <w:tcBorders>
               <w:top w:val="single" w:sz="1" w:space="0" w:color="000000"/>
               <w:left w:val="single" w:sz="1" w:space="0" w:color="000000"/>
               <w:bottom w:val="single" w:sz="4" w:space="0" w:color="auto"/>
             </w:tcBorders>
             <w:shd w:val="clear" w:color="auto" w:fill="E6E6E6"/>
+            <w:vAlign w:val="center"/>
           </w:tcPr>
           <w:p>
             <w:pPr>
               <w:pStyle w:val="Encabezadodelatabla"/>
               <w:snapToGrid w:val="0"/>
               <w:rPr>
+                <w:rFonts w:asciiTheme="minorHAnsi" w:hAnsiTheme="minorHAnsi" w:cstheme="minorHAnsi"/>
                 <w:i w:val="0"/>
                 <w:iCs w:val="0"/>
-              </w:rPr>
-            </w:pPr>
-            <w:r>
-              <w:rPr>
+                <w:sz w:val="22"/>
+                <w:szCs w:val="22"/>
+              </w:rPr>
+            </w:pPr>
+            <w:r>
+              <w:rPr>
+                <w:rFonts w:asciiTheme="minorHAnsi" w:hAnsiTheme="minorHAnsi" w:cstheme="minorHAnsi"/>
                 <w:i w:val="0"/>
                 <w:iCs w:val="0"/>
+                <w:sz w:val="22"/>
+                <w:szCs w:val="22"/>
               </w:rPr>
               <w:t>Caso de Uso</w:t>
             </w:r>
@@ -3982,38 +3900,46 @@
         </w:tc>
         <w:tc>
           <w:tcPr>
-            <w:tcW w:w="1483" w:type="dxa"/>
+            <w:tcW w:w="2670" w:type="dxa"/>
             <w:tcBorders>
               <w:top w:val="single" w:sz="1" w:space="0" w:color="000000"/>
               <w:left w:val="single" w:sz="1" w:space="0" w:color="000000"/>
               <w:bottom w:val="single" w:sz="4" w:space="0" w:color="auto"/>
             </w:tcBorders>
             <w:shd w:val="clear" w:color="auto" w:fill="E6E6E6"/>
+            <w:vAlign w:val="center"/>
           </w:tcPr>
           <w:p>
             <w:pPr>
               <w:pStyle w:val="Encabezadodelatabla"/>
               <w:snapToGrid w:val="0"/>
               <w:rPr>
+                <w:rFonts w:asciiTheme="minorHAnsi" w:hAnsiTheme="minorHAnsi" w:cstheme="minorHAnsi"/>
                 <w:i w:val="0"/>
                 <w:iCs w:val="0"/>
-              </w:rPr>
-            </w:pPr>
-            <w:proofErr w:type="spellStart"/>
-            <w:r>
-              <w:rPr>
+                <w:sz w:val="22"/>
+                <w:szCs w:val="22"/>
+              </w:rPr>
+            </w:pPr>
+            <w:r>
+              <w:rPr>
+                <w:rFonts w:asciiTheme="minorHAnsi" w:hAnsiTheme="minorHAnsi" w:cstheme="minorHAnsi"/>
                 <w:i w:val="0"/>
                 <w:iCs w:val="0"/>
-              </w:rPr>
-              <w:t>Cant</w:t>
-            </w:r>
-            <w:proofErr w:type="spellEnd"/>
-            <w:r>
-              <w:rPr>
+                <w:sz w:val="22"/>
+                <w:szCs w:val="22"/>
+              </w:rPr>
+              <w:t>Cantidad</w:t>
+            </w:r>
+            <w:r>
+              <w:rPr>
+                <w:rFonts w:asciiTheme="minorHAnsi" w:hAnsiTheme="minorHAnsi" w:cstheme="minorHAnsi"/>
                 <w:i w:val="0"/>
                 <w:iCs w:val="0"/>
-              </w:rPr>
-              <w:t>. De Transacciones</w:t>
+                <w:sz w:val="22"/>
+                <w:szCs w:val="22"/>
+              </w:rPr>
+              <w:t xml:space="preserve"> De Transacciones</w:t>
             </w:r>
           </w:p>
         </w:tc>
@@ -4027,20 +3953,27 @@
               <w:right w:val="single" w:sz="1" w:space="0" w:color="000000"/>
             </w:tcBorders>
             <w:shd w:val="clear" w:color="auto" w:fill="E6E6E6"/>
+            <w:vAlign w:val="center"/>
           </w:tcPr>
           <w:p>
             <w:pPr>
               <w:pStyle w:val="Encabezadodelatabla"/>
               <w:snapToGrid w:val="0"/>
               <w:rPr>
+                <w:rFonts w:asciiTheme="minorHAnsi" w:hAnsiTheme="minorHAnsi" w:cstheme="minorHAnsi"/>
                 <w:i w:val="0"/>
                 <w:iCs w:val="0"/>
-              </w:rPr>
-            </w:pPr>
-            <w:r>
-              <w:rPr>
+                <w:sz w:val="22"/>
+                <w:szCs w:val="22"/>
+              </w:rPr>
+            </w:pPr>
+            <w:r>
+              <w:rPr>
+                <w:rFonts w:asciiTheme="minorHAnsi" w:hAnsiTheme="minorHAnsi" w:cstheme="minorHAnsi"/>
                 <w:i w:val="0"/>
                 <w:iCs w:val="0"/>
+                <w:sz w:val="22"/>
+                <w:szCs w:val="22"/>
               </w:rPr>
               <w:t>Tipo</w:t>
             </w:r>
@@ -4048,7 +3981,7 @@
         </w:tc>
         <w:tc>
           <w:tcPr>
-            <w:tcW w:w="1116" w:type="dxa"/>
+            <w:tcW w:w="1520" w:type="dxa"/>
             <w:tcBorders>
               <w:top w:val="single" w:sz="1" w:space="0" w:color="000000"/>
               <w:left w:val="single" w:sz="1" w:space="0" w:color="000000"/>
@@ -4056,20 +3989,27 @@
               <w:right w:val="single" w:sz="1" w:space="0" w:color="000000"/>
             </w:tcBorders>
             <w:shd w:val="clear" w:color="auto" w:fill="E6E6E6"/>
+            <w:vAlign w:val="center"/>
           </w:tcPr>
           <w:p>
             <w:pPr>
               <w:pStyle w:val="Encabezadodelatabla"/>
               <w:snapToGrid w:val="0"/>
               <w:rPr>
+                <w:rFonts w:asciiTheme="minorHAnsi" w:hAnsiTheme="minorHAnsi" w:cstheme="minorHAnsi"/>
                 <w:i w:val="0"/>
                 <w:iCs w:val="0"/>
-              </w:rPr>
-            </w:pPr>
-            <w:r>
-              <w:rPr>
+                <w:sz w:val="22"/>
+                <w:szCs w:val="22"/>
+              </w:rPr>
+            </w:pPr>
+            <w:r>
+              <w:rPr>
+                <w:rFonts w:asciiTheme="minorHAnsi" w:hAnsiTheme="minorHAnsi" w:cstheme="minorHAnsi"/>
                 <w:i w:val="0"/>
                 <w:iCs w:val="0"/>
+                <w:sz w:val="22"/>
+                <w:szCs w:val="22"/>
               </w:rPr>
               <w:t>Factor</w:t>
             </w:r>
@@ -4083,7 +4023,7 @@
         </w:trPr>
         <w:tc>
           <w:tcPr>
-            <w:tcW w:w="3206" w:type="dxa"/>
+            <w:tcW w:w="2920" w:type="dxa"/>
             <w:tcBorders>
               <w:top w:val="single" w:sz="4" w:space="0" w:color="auto"/>
               <w:left w:val="single" w:sz="4" w:space="0" w:color="auto"/>
@@ -4097,13 +4037,13 @@
               <w:jc w:val="both"/>
             </w:pPr>
             <w:r>
-              <w:t>&lt;Un Caso de Uso</w:t>
-            </w:r>
-          </w:p>
-        </w:tc>
-        <w:tc>
-          <w:tcPr>
-            <w:tcW w:w="1483" w:type="dxa"/>
+              <w:t>Importar horarios de cursada</w:t>
+            </w:r>
+          </w:p>
+        </w:tc>
+        <w:tc>
+          <w:tcPr>
+            <w:tcW w:w="2670" w:type="dxa"/>
             <w:tcBorders>
               <w:top w:val="single" w:sz="4" w:space="0" w:color="auto"/>
               <w:left w:val="single" w:sz="4" w:space="0" w:color="auto"/>
@@ -4137,7 +4077,7 @@
         </w:tc>
         <w:tc>
           <w:tcPr>
-            <w:tcW w:w="1116" w:type="dxa"/>
+            <w:tcW w:w="1520" w:type="dxa"/>
             <w:tcBorders>
               <w:top w:val="single" w:sz="4" w:space="0" w:color="auto"/>
               <w:left w:val="single" w:sz="4" w:space="0" w:color="auto"/>
@@ -4162,7 +4102,7 @@
         </w:trPr>
         <w:tc>
           <w:tcPr>
-            <w:tcW w:w="3206" w:type="dxa"/>
+            <w:tcW w:w="2920" w:type="dxa"/>
             <w:tcBorders>
               <w:top w:val="single" w:sz="4" w:space="0" w:color="auto"/>
               <w:left w:val="single" w:sz="4" w:space="0" w:color="auto"/>
@@ -4175,11 +4115,14 @@
             <w:pPr>
               <w:jc w:val="both"/>
             </w:pPr>
-          </w:p>
-        </w:tc>
-        <w:tc>
-          <w:tcPr>
-            <w:tcW w:w="1483" w:type="dxa"/>
+            <w:r>
+              <w:t>Importar mesas de examen</w:t>
+            </w:r>
+          </w:p>
+        </w:tc>
+        <w:tc>
+          <w:tcPr>
+            <w:tcW w:w="2670" w:type="dxa"/>
             <w:tcBorders>
               <w:top w:val="single" w:sz="4" w:space="0" w:color="auto"/>
               <w:left w:val="single" w:sz="4" w:space="0" w:color="auto"/>
@@ -4213,7 +4156,7 @@
         </w:tc>
         <w:tc>
           <w:tcPr>
-            <w:tcW w:w="1116" w:type="dxa"/>
+            <w:tcW w:w="1520" w:type="dxa"/>
             <w:tcBorders>
               <w:top w:val="single" w:sz="4" w:space="0" w:color="auto"/>
               <w:left w:val="single" w:sz="4" w:space="0" w:color="auto"/>
@@ -4235,8 +4178,7 @@
         </w:trPr>
         <w:tc>
           <w:tcPr>
-            <w:tcW w:w="6062" w:type="dxa"/>
-            <w:gridSpan w:val="3"/>
+            <w:tcW w:w="2920" w:type="dxa"/>
             <w:tcBorders>
               <w:top w:val="single" w:sz="4" w:space="0" w:color="auto"/>
               <w:left w:val="single" w:sz="4" w:space="0" w:color="auto"/>
@@ -4250,22 +4192,940 @@
               <w:jc w:val="both"/>
             </w:pPr>
             <w:r>
-              <w:t>Pe</w:t>
-            </w:r>
-            <w:r>
-              <w:t>so Total (UUCW)</w:t>
-            </w:r>
-          </w:p>
-        </w:tc>
-        <w:tc>
-          <w:tcPr>
-            <w:tcW w:w="1116" w:type="dxa"/>
+              <w:t>Buscar horarios de cursada</w:t>
+            </w:r>
+          </w:p>
+        </w:tc>
+        <w:tc>
+          <w:tcPr>
+            <w:tcW w:w="2670" w:type="dxa"/>
             <w:tcBorders>
               <w:top w:val="single" w:sz="4" w:space="0" w:color="auto"/>
               <w:left w:val="single" w:sz="4" w:space="0" w:color="auto"/>
               <w:bottom w:val="single" w:sz="4" w:space="0" w:color="auto"/>
               <w:right w:val="single" w:sz="4" w:space="0" w:color="auto"/>
             </w:tcBorders>
+            <w:vAlign w:val="center"/>
+          </w:tcPr>
+          <w:p>
+            <w:pPr>
+              <w:jc w:val="both"/>
+            </w:pPr>
+          </w:p>
+        </w:tc>
+        <w:tc>
+          <w:tcPr>
+            <w:tcW w:w="1373" w:type="dxa"/>
+            <w:tcBorders>
+              <w:top w:val="single" w:sz="4" w:space="0" w:color="auto"/>
+              <w:left w:val="single" w:sz="4" w:space="0" w:color="auto"/>
+              <w:bottom w:val="single" w:sz="4" w:space="0" w:color="auto"/>
+              <w:right w:val="single" w:sz="4" w:space="0" w:color="auto"/>
+            </w:tcBorders>
+            <w:vAlign w:val="center"/>
+          </w:tcPr>
+          <w:p>
+            <w:pPr>
+              <w:jc w:val="both"/>
+            </w:pPr>
+          </w:p>
+        </w:tc>
+        <w:tc>
+          <w:tcPr>
+            <w:tcW w:w="1520" w:type="dxa"/>
+            <w:tcBorders>
+              <w:top w:val="single" w:sz="4" w:space="0" w:color="auto"/>
+              <w:left w:val="single" w:sz="4" w:space="0" w:color="auto"/>
+              <w:bottom w:val="single" w:sz="4" w:space="0" w:color="auto"/>
+              <w:right w:val="single" w:sz="4" w:space="0" w:color="auto"/>
+            </w:tcBorders>
+          </w:tcPr>
+          <w:p>
+            <w:pPr>
+              <w:jc w:val="both"/>
+            </w:pPr>
+          </w:p>
+        </w:tc>
+      </w:tr>
+      <w:tr>
+        <w:trPr>
+          <w:trHeight w:val="427"/>
+          <w:jc w:val="center"/>
+        </w:trPr>
+        <w:tc>
+          <w:tcPr>
+            <w:tcW w:w="2920" w:type="dxa"/>
+            <w:tcBorders>
+              <w:top w:val="single" w:sz="4" w:space="0" w:color="auto"/>
+              <w:left w:val="single" w:sz="4" w:space="0" w:color="auto"/>
+              <w:bottom w:val="single" w:sz="4" w:space="0" w:color="auto"/>
+              <w:right w:val="single" w:sz="4" w:space="0" w:color="auto"/>
+            </w:tcBorders>
+            <w:vAlign w:val="center"/>
+          </w:tcPr>
+          <w:p>
+            <w:pPr>
+              <w:jc w:val="both"/>
+            </w:pPr>
+            <w:r>
+              <w:t>Buscar mesas de examen</w:t>
+            </w:r>
+          </w:p>
+        </w:tc>
+        <w:tc>
+          <w:tcPr>
+            <w:tcW w:w="2670" w:type="dxa"/>
+            <w:tcBorders>
+              <w:top w:val="single" w:sz="4" w:space="0" w:color="auto"/>
+              <w:left w:val="single" w:sz="4" w:space="0" w:color="auto"/>
+              <w:bottom w:val="single" w:sz="4" w:space="0" w:color="auto"/>
+              <w:right w:val="single" w:sz="4" w:space="0" w:color="auto"/>
+            </w:tcBorders>
+            <w:vAlign w:val="center"/>
+          </w:tcPr>
+          <w:p>
+            <w:pPr>
+              <w:jc w:val="both"/>
+            </w:pPr>
+          </w:p>
+        </w:tc>
+        <w:tc>
+          <w:tcPr>
+            <w:tcW w:w="1373" w:type="dxa"/>
+            <w:tcBorders>
+              <w:top w:val="single" w:sz="4" w:space="0" w:color="auto"/>
+              <w:left w:val="single" w:sz="4" w:space="0" w:color="auto"/>
+              <w:bottom w:val="single" w:sz="4" w:space="0" w:color="auto"/>
+              <w:right w:val="single" w:sz="4" w:space="0" w:color="auto"/>
+            </w:tcBorders>
+            <w:vAlign w:val="center"/>
+          </w:tcPr>
+          <w:p>
+            <w:pPr>
+              <w:jc w:val="both"/>
+            </w:pPr>
+          </w:p>
+        </w:tc>
+        <w:tc>
+          <w:tcPr>
+            <w:tcW w:w="1520" w:type="dxa"/>
+            <w:tcBorders>
+              <w:top w:val="single" w:sz="4" w:space="0" w:color="auto"/>
+              <w:left w:val="single" w:sz="4" w:space="0" w:color="auto"/>
+              <w:bottom w:val="single" w:sz="4" w:space="0" w:color="auto"/>
+              <w:right w:val="single" w:sz="4" w:space="0" w:color="auto"/>
+            </w:tcBorders>
+          </w:tcPr>
+          <w:p>
+            <w:pPr>
+              <w:jc w:val="both"/>
+            </w:pPr>
+          </w:p>
+        </w:tc>
+      </w:tr>
+      <w:tr>
+        <w:trPr>
+          <w:trHeight w:val="427"/>
+          <w:jc w:val="center"/>
+        </w:trPr>
+        <w:tc>
+          <w:tcPr>
+            <w:tcW w:w="2920" w:type="dxa"/>
+            <w:tcBorders>
+              <w:top w:val="single" w:sz="4" w:space="0" w:color="auto"/>
+              <w:left w:val="single" w:sz="4" w:space="0" w:color="auto"/>
+              <w:bottom w:val="single" w:sz="4" w:space="0" w:color="auto"/>
+              <w:right w:val="single" w:sz="4" w:space="0" w:color="auto"/>
+            </w:tcBorders>
+            <w:vAlign w:val="center"/>
+          </w:tcPr>
+          <w:p>
+            <w:pPr>
+              <w:jc w:val="both"/>
+            </w:pPr>
+            <w:r>
+              <w:t>Actualizar horarios de cursada</w:t>
+            </w:r>
+          </w:p>
+        </w:tc>
+        <w:tc>
+          <w:tcPr>
+            <w:tcW w:w="2670" w:type="dxa"/>
+            <w:tcBorders>
+              <w:top w:val="single" w:sz="4" w:space="0" w:color="auto"/>
+              <w:left w:val="single" w:sz="4" w:space="0" w:color="auto"/>
+              <w:bottom w:val="single" w:sz="4" w:space="0" w:color="auto"/>
+              <w:right w:val="single" w:sz="4" w:space="0" w:color="auto"/>
+            </w:tcBorders>
+            <w:vAlign w:val="center"/>
+          </w:tcPr>
+          <w:p>
+            <w:pPr>
+              <w:jc w:val="both"/>
+            </w:pPr>
+          </w:p>
+        </w:tc>
+        <w:tc>
+          <w:tcPr>
+            <w:tcW w:w="1373" w:type="dxa"/>
+            <w:tcBorders>
+              <w:top w:val="single" w:sz="4" w:space="0" w:color="auto"/>
+              <w:left w:val="single" w:sz="4" w:space="0" w:color="auto"/>
+              <w:bottom w:val="single" w:sz="4" w:space="0" w:color="auto"/>
+              <w:right w:val="single" w:sz="4" w:space="0" w:color="auto"/>
+            </w:tcBorders>
+            <w:vAlign w:val="center"/>
+          </w:tcPr>
+          <w:p>
+            <w:pPr>
+              <w:jc w:val="both"/>
+            </w:pPr>
+          </w:p>
+        </w:tc>
+        <w:tc>
+          <w:tcPr>
+            <w:tcW w:w="1520" w:type="dxa"/>
+            <w:tcBorders>
+              <w:top w:val="single" w:sz="4" w:space="0" w:color="auto"/>
+              <w:left w:val="single" w:sz="4" w:space="0" w:color="auto"/>
+              <w:bottom w:val="single" w:sz="4" w:space="0" w:color="auto"/>
+              <w:right w:val="single" w:sz="4" w:space="0" w:color="auto"/>
+            </w:tcBorders>
+          </w:tcPr>
+          <w:p>
+            <w:pPr>
+              <w:jc w:val="both"/>
+            </w:pPr>
+          </w:p>
+        </w:tc>
+      </w:tr>
+      <w:tr>
+        <w:trPr>
+          <w:trHeight w:val="427"/>
+          <w:jc w:val="center"/>
+        </w:trPr>
+        <w:tc>
+          <w:tcPr>
+            <w:tcW w:w="2920" w:type="dxa"/>
+            <w:tcBorders>
+              <w:top w:val="single" w:sz="4" w:space="0" w:color="auto"/>
+              <w:left w:val="single" w:sz="4" w:space="0" w:color="auto"/>
+              <w:bottom w:val="single" w:sz="4" w:space="0" w:color="auto"/>
+              <w:right w:val="single" w:sz="4" w:space="0" w:color="auto"/>
+            </w:tcBorders>
+            <w:vAlign w:val="center"/>
+          </w:tcPr>
+          <w:p>
+            <w:pPr>
+              <w:jc w:val="both"/>
+            </w:pPr>
+            <w:r>
+              <w:t>Actualizar mesas de examen</w:t>
+            </w:r>
+          </w:p>
+        </w:tc>
+        <w:tc>
+          <w:tcPr>
+            <w:tcW w:w="2670" w:type="dxa"/>
+            <w:tcBorders>
+              <w:top w:val="single" w:sz="4" w:space="0" w:color="auto"/>
+              <w:left w:val="single" w:sz="4" w:space="0" w:color="auto"/>
+              <w:bottom w:val="single" w:sz="4" w:space="0" w:color="auto"/>
+              <w:right w:val="single" w:sz="4" w:space="0" w:color="auto"/>
+            </w:tcBorders>
+            <w:vAlign w:val="center"/>
+          </w:tcPr>
+          <w:p>
+            <w:pPr>
+              <w:jc w:val="both"/>
+            </w:pPr>
+          </w:p>
+        </w:tc>
+        <w:tc>
+          <w:tcPr>
+            <w:tcW w:w="1373" w:type="dxa"/>
+            <w:tcBorders>
+              <w:top w:val="single" w:sz="4" w:space="0" w:color="auto"/>
+              <w:left w:val="single" w:sz="4" w:space="0" w:color="auto"/>
+              <w:bottom w:val="single" w:sz="4" w:space="0" w:color="auto"/>
+              <w:right w:val="single" w:sz="4" w:space="0" w:color="auto"/>
+            </w:tcBorders>
+            <w:vAlign w:val="center"/>
+          </w:tcPr>
+          <w:p>
+            <w:pPr>
+              <w:jc w:val="both"/>
+            </w:pPr>
+          </w:p>
+        </w:tc>
+        <w:tc>
+          <w:tcPr>
+            <w:tcW w:w="1520" w:type="dxa"/>
+            <w:tcBorders>
+              <w:top w:val="single" w:sz="4" w:space="0" w:color="auto"/>
+              <w:left w:val="single" w:sz="4" w:space="0" w:color="auto"/>
+              <w:bottom w:val="single" w:sz="4" w:space="0" w:color="auto"/>
+              <w:right w:val="single" w:sz="4" w:space="0" w:color="auto"/>
+            </w:tcBorders>
+          </w:tcPr>
+          <w:p>
+            <w:pPr>
+              <w:jc w:val="both"/>
+            </w:pPr>
+          </w:p>
+        </w:tc>
+      </w:tr>
+      <w:tr>
+        <w:trPr>
+          <w:trHeight w:val="427"/>
+          <w:jc w:val="center"/>
+        </w:trPr>
+        <w:tc>
+          <w:tcPr>
+            <w:tcW w:w="2920" w:type="dxa"/>
+            <w:tcBorders>
+              <w:top w:val="single" w:sz="4" w:space="0" w:color="auto"/>
+              <w:left w:val="single" w:sz="4" w:space="0" w:color="auto"/>
+              <w:bottom w:val="single" w:sz="4" w:space="0" w:color="auto"/>
+              <w:right w:val="single" w:sz="4" w:space="0" w:color="auto"/>
+            </w:tcBorders>
+            <w:vAlign w:val="center"/>
+          </w:tcPr>
+          <w:p>
+            <w:pPr>
+              <w:jc w:val="both"/>
+            </w:pPr>
+            <w:r>
+              <w:t>Informe horarios de cursada</w:t>
+            </w:r>
+          </w:p>
+        </w:tc>
+        <w:tc>
+          <w:tcPr>
+            <w:tcW w:w="2670" w:type="dxa"/>
+            <w:tcBorders>
+              <w:top w:val="single" w:sz="4" w:space="0" w:color="auto"/>
+              <w:left w:val="single" w:sz="4" w:space="0" w:color="auto"/>
+              <w:bottom w:val="single" w:sz="4" w:space="0" w:color="auto"/>
+              <w:right w:val="single" w:sz="4" w:space="0" w:color="auto"/>
+            </w:tcBorders>
+            <w:vAlign w:val="center"/>
+          </w:tcPr>
+          <w:p>
+            <w:pPr>
+              <w:jc w:val="both"/>
+            </w:pPr>
+          </w:p>
+        </w:tc>
+        <w:tc>
+          <w:tcPr>
+            <w:tcW w:w="1373" w:type="dxa"/>
+            <w:tcBorders>
+              <w:top w:val="single" w:sz="4" w:space="0" w:color="auto"/>
+              <w:left w:val="single" w:sz="4" w:space="0" w:color="auto"/>
+              <w:bottom w:val="single" w:sz="4" w:space="0" w:color="auto"/>
+              <w:right w:val="single" w:sz="4" w:space="0" w:color="auto"/>
+            </w:tcBorders>
+            <w:vAlign w:val="center"/>
+          </w:tcPr>
+          <w:p>
+            <w:pPr>
+              <w:jc w:val="both"/>
+            </w:pPr>
+          </w:p>
+        </w:tc>
+        <w:tc>
+          <w:tcPr>
+            <w:tcW w:w="1520" w:type="dxa"/>
+            <w:tcBorders>
+              <w:top w:val="single" w:sz="4" w:space="0" w:color="auto"/>
+              <w:left w:val="single" w:sz="4" w:space="0" w:color="auto"/>
+              <w:bottom w:val="single" w:sz="4" w:space="0" w:color="auto"/>
+              <w:right w:val="single" w:sz="4" w:space="0" w:color="auto"/>
+            </w:tcBorders>
+          </w:tcPr>
+          <w:p>
+            <w:pPr>
+              <w:jc w:val="both"/>
+            </w:pPr>
+          </w:p>
+        </w:tc>
+      </w:tr>
+      <w:tr>
+        <w:trPr>
+          <w:trHeight w:val="427"/>
+          <w:jc w:val="center"/>
+        </w:trPr>
+        <w:tc>
+          <w:tcPr>
+            <w:tcW w:w="2920" w:type="dxa"/>
+            <w:tcBorders>
+              <w:top w:val="single" w:sz="4" w:space="0" w:color="auto"/>
+              <w:left w:val="single" w:sz="4" w:space="0" w:color="auto"/>
+              <w:bottom w:val="single" w:sz="4" w:space="0" w:color="auto"/>
+              <w:right w:val="single" w:sz="4" w:space="0" w:color="auto"/>
+            </w:tcBorders>
+            <w:vAlign w:val="center"/>
+          </w:tcPr>
+          <w:p>
+            <w:pPr>
+              <w:jc w:val="both"/>
+            </w:pPr>
+            <w:r>
+              <w:t>Informe mesas de examen</w:t>
+            </w:r>
+          </w:p>
+        </w:tc>
+        <w:tc>
+          <w:tcPr>
+            <w:tcW w:w="2670" w:type="dxa"/>
+            <w:tcBorders>
+              <w:top w:val="single" w:sz="4" w:space="0" w:color="auto"/>
+              <w:left w:val="single" w:sz="4" w:space="0" w:color="auto"/>
+              <w:bottom w:val="single" w:sz="4" w:space="0" w:color="auto"/>
+              <w:right w:val="single" w:sz="4" w:space="0" w:color="auto"/>
+            </w:tcBorders>
+            <w:vAlign w:val="center"/>
+          </w:tcPr>
+          <w:p>
+            <w:pPr>
+              <w:jc w:val="both"/>
+            </w:pPr>
+          </w:p>
+        </w:tc>
+        <w:tc>
+          <w:tcPr>
+            <w:tcW w:w="1373" w:type="dxa"/>
+            <w:tcBorders>
+              <w:top w:val="single" w:sz="4" w:space="0" w:color="auto"/>
+              <w:left w:val="single" w:sz="4" w:space="0" w:color="auto"/>
+              <w:bottom w:val="single" w:sz="4" w:space="0" w:color="auto"/>
+              <w:right w:val="single" w:sz="4" w:space="0" w:color="auto"/>
+            </w:tcBorders>
+            <w:vAlign w:val="center"/>
+          </w:tcPr>
+          <w:p>
+            <w:pPr>
+              <w:jc w:val="both"/>
+            </w:pPr>
+          </w:p>
+        </w:tc>
+        <w:tc>
+          <w:tcPr>
+            <w:tcW w:w="1520" w:type="dxa"/>
+            <w:tcBorders>
+              <w:top w:val="single" w:sz="4" w:space="0" w:color="auto"/>
+              <w:left w:val="single" w:sz="4" w:space="0" w:color="auto"/>
+              <w:bottom w:val="single" w:sz="4" w:space="0" w:color="auto"/>
+              <w:right w:val="single" w:sz="4" w:space="0" w:color="auto"/>
+            </w:tcBorders>
+          </w:tcPr>
+          <w:p>
+            <w:pPr>
+              <w:jc w:val="both"/>
+            </w:pPr>
+          </w:p>
+        </w:tc>
+      </w:tr>
+      <w:tr>
+        <w:trPr>
+          <w:trHeight w:val="427"/>
+          <w:jc w:val="center"/>
+        </w:trPr>
+        <w:tc>
+          <w:tcPr>
+            <w:tcW w:w="2920" w:type="dxa"/>
+            <w:tcBorders>
+              <w:top w:val="single" w:sz="4" w:space="0" w:color="auto"/>
+              <w:left w:val="single" w:sz="4" w:space="0" w:color="auto"/>
+              <w:bottom w:val="single" w:sz="4" w:space="0" w:color="auto"/>
+              <w:right w:val="single" w:sz="4" w:space="0" w:color="auto"/>
+            </w:tcBorders>
+            <w:vAlign w:val="center"/>
+          </w:tcPr>
+          <w:p>
+            <w:pPr>
+              <w:jc w:val="both"/>
+            </w:pPr>
+            <w:r>
+              <w:t>Informes aula</w:t>
+            </w:r>
+          </w:p>
+        </w:tc>
+        <w:tc>
+          <w:tcPr>
+            <w:tcW w:w="2670" w:type="dxa"/>
+            <w:tcBorders>
+              <w:top w:val="single" w:sz="4" w:space="0" w:color="auto"/>
+              <w:left w:val="single" w:sz="4" w:space="0" w:color="auto"/>
+              <w:bottom w:val="single" w:sz="4" w:space="0" w:color="auto"/>
+              <w:right w:val="single" w:sz="4" w:space="0" w:color="auto"/>
+            </w:tcBorders>
+            <w:vAlign w:val="center"/>
+          </w:tcPr>
+          <w:p>
+            <w:pPr>
+              <w:jc w:val="both"/>
+            </w:pPr>
+          </w:p>
+        </w:tc>
+        <w:tc>
+          <w:tcPr>
+            <w:tcW w:w="1373" w:type="dxa"/>
+            <w:tcBorders>
+              <w:top w:val="single" w:sz="4" w:space="0" w:color="auto"/>
+              <w:left w:val="single" w:sz="4" w:space="0" w:color="auto"/>
+              <w:bottom w:val="single" w:sz="4" w:space="0" w:color="auto"/>
+              <w:right w:val="single" w:sz="4" w:space="0" w:color="auto"/>
+            </w:tcBorders>
+            <w:vAlign w:val="center"/>
+          </w:tcPr>
+          <w:p>
+            <w:pPr>
+              <w:jc w:val="both"/>
+            </w:pPr>
+          </w:p>
+        </w:tc>
+        <w:tc>
+          <w:tcPr>
+            <w:tcW w:w="1520" w:type="dxa"/>
+            <w:tcBorders>
+              <w:top w:val="single" w:sz="4" w:space="0" w:color="auto"/>
+              <w:left w:val="single" w:sz="4" w:space="0" w:color="auto"/>
+              <w:bottom w:val="single" w:sz="4" w:space="0" w:color="auto"/>
+              <w:right w:val="single" w:sz="4" w:space="0" w:color="auto"/>
+            </w:tcBorders>
+          </w:tcPr>
+          <w:p>
+            <w:pPr>
+              <w:jc w:val="both"/>
+            </w:pPr>
+          </w:p>
+        </w:tc>
+      </w:tr>
+      <w:tr>
+        <w:trPr>
+          <w:trHeight w:val="427"/>
+          <w:jc w:val="center"/>
+        </w:trPr>
+        <w:tc>
+          <w:tcPr>
+            <w:tcW w:w="2920" w:type="dxa"/>
+            <w:tcBorders>
+              <w:top w:val="single" w:sz="4" w:space="0" w:color="auto"/>
+              <w:left w:val="single" w:sz="4" w:space="0" w:color="auto"/>
+              <w:bottom w:val="single" w:sz="4" w:space="0" w:color="auto"/>
+              <w:right w:val="single" w:sz="4" w:space="0" w:color="auto"/>
+            </w:tcBorders>
+            <w:vAlign w:val="center"/>
+          </w:tcPr>
+          <w:p>
+            <w:pPr>
+              <w:jc w:val="both"/>
+            </w:pPr>
+            <w:r>
+              <w:lastRenderedPageBreak/>
+              <w:t>Actualizar aulas</w:t>
+            </w:r>
+          </w:p>
+        </w:tc>
+        <w:tc>
+          <w:tcPr>
+            <w:tcW w:w="2670" w:type="dxa"/>
+            <w:tcBorders>
+              <w:top w:val="single" w:sz="4" w:space="0" w:color="auto"/>
+              <w:left w:val="single" w:sz="4" w:space="0" w:color="auto"/>
+              <w:bottom w:val="single" w:sz="4" w:space="0" w:color="auto"/>
+              <w:right w:val="single" w:sz="4" w:space="0" w:color="auto"/>
+            </w:tcBorders>
+            <w:vAlign w:val="center"/>
+          </w:tcPr>
+          <w:p>
+            <w:pPr>
+              <w:jc w:val="both"/>
+            </w:pPr>
+          </w:p>
+        </w:tc>
+        <w:tc>
+          <w:tcPr>
+            <w:tcW w:w="1373" w:type="dxa"/>
+            <w:tcBorders>
+              <w:top w:val="single" w:sz="4" w:space="0" w:color="auto"/>
+              <w:left w:val="single" w:sz="4" w:space="0" w:color="auto"/>
+              <w:bottom w:val="single" w:sz="4" w:space="0" w:color="auto"/>
+              <w:right w:val="single" w:sz="4" w:space="0" w:color="auto"/>
+            </w:tcBorders>
+            <w:vAlign w:val="center"/>
+          </w:tcPr>
+          <w:p>
+            <w:pPr>
+              <w:jc w:val="both"/>
+            </w:pPr>
+          </w:p>
+        </w:tc>
+        <w:tc>
+          <w:tcPr>
+            <w:tcW w:w="1520" w:type="dxa"/>
+            <w:tcBorders>
+              <w:top w:val="single" w:sz="4" w:space="0" w:color="auto"/>
+              <w:left w:val="single" w:sz="4" w:space="0" w:color="auto"/>
+              <w:bottom w:val="single" w:sz="4" w:space="0" w:color="auto"/>
+              <w:right w:val="single" w:sz="4" w:space="0" w:color="auto"/>
+            </w:tcBorders>
+          </w:tcPr>
+          <w:p>
+            <w:pPr>
+              <w:jc w:val="both"/>
+            </w:pPr>
+          </w:p>
+        </w:tc>
+      </w:tr>
+      <w:tr>
+        <w:trPr>
+          <w:trHeight w:val="427"/>
+          <w:jc w:val="center"/>
+        </w:trPr>
+        <w:tc>
+          <w:tcPr>
+            <w:tcW w:w="2920" w:type="dxa"/>
+            <w:tcBorders>
+              <w:top w:val="single" w:sz="4" w:space="0" w:color="auto"/>
+              <w:left w:val="single" w:sz="4" w:space="0" w:color="auto"/>
+              <w:bottom w:val="single" w:sz="4" w:space="0" w:color="auto"/>
+              <w:right w:val="single" w:sz="4" w:space="0" w:color="auto"/>
+            </w:tcBorders>
+            <w:vAlign w:val="center"/>
+          </w:tcPr>
+          <w:p>
+            <w:pPr>
+              <w:jc w:val="both"/>
+            </w:pPr>
+            <w:r>
+              <w:t>Actualizar carreras</w:t>
+            </w:r>
+          </w:p>
+        </w:tc>
+        <w:tc>
+          <w:tcPr>
+            <w:tcW w:w="2670" w:type="dxa"/>
+            <w:tcBorders>
+              <w:top w:val="single" w:sz="4" w:space="0" w:color="auto"/>
+              <w:left w:val="single" w:sz="4" w:space="0" w:color="auto"/>
+              <w:bottom w:val="single" w:sz="4" w:space="0" w:color="auto"/>
+              <w:right w:val="single" w:sz="4" w:space="0" w:color="auto"/>
+            </w:tcBorders>
+            <w:vAlign w:val="center"/>
+          </w:tcPr>
+          <w:p>
+            <w:pPr>
+              <w:jc w:val="both"/>
+            </w:pPr>
+          </w:p>
+        </w:tc>
+        <w:tc>
+          <w:tcPr>
+            <w:tcW w:w="1373" w:type="dxa"/>
+            <w:tcBorders>
+              <w:top w:val="single" w:sz="4" w:space="0" w:color="auto"/>
+              <w:left w:val="single" w:sz="4" w:space="0" w:color="auto"/>
+              <w:bottom w:val="single" w:sz="4" w:space="0" w:color="auto"/>
+              <w:right w:val="single" w:sz="4" w:space="0" w:color="auto"/>
+            </w:tcBorders>
+            <w:vAlign w:val="center"/>
+          </w:tcPr>
+          <w:p>
+            <w:pPr>
+              <w:jc w:val="both"/>
+            </w:pPr>
+          </w:p>
+        </w:tc>
+        <w:tc>
+          <w:tcPr>
+            <w:tcW w:w="1520" w:type="dxa"/>
+            <w:tcBorders>
+              <w:top w:val="single" w:sz="4" w:space="0" w:color="auto"/>
+              <w:left w:val="single" w:sz="4" w:space="0" w:color="auto"/>
+              <w:bottom w:val="single" w:sz="4" w:space="0" w:color="auto"/>
+              <w:right w:val="single" w:sz="4" w:space="0" w:color="auto"/>
+            </w:tcBorders>
+          </w:tcPr>
+          <w:p>
+            <w:pPr>
+              <w:jc w:val="both"/>
+            </w:pPr>
+          </w:p>
+        </w:tc>
+      </w:tr>
+      <w:tr>
+        <w:trPr>
+          <w:trHeight w:val="427"/>
+          <w:jc w:val="center"/>
+        </w:trPr>
+        <w:tc>
+          <w:tcPr>
+            <w:tcW w:w="2920" w:type="dxa"/>
+            <w:tcBorders>
+              <w:top w:val="single" w:sz="4" w:space="0" w:color="auto"/>
+              <w:left w:val="single" w:sz="4" w:space="0" w:color="auto"/>
+              <w:bottom w:val="single" w:sz="4" w:space="0" w:color="auto"/>
+              <w:right w:val="single" w:sz="4" w:space="0" w:color="auto"/>
+            </w:tcBorders>
+            <w:vAlign w:val="center"/>
+          </w:tcPr>
+          <w:p>
+            <w:pPr>
+              <w:jc w:val="both"/>
+            </w:pPr>
+            <w:r>
+              <w:t>Crear horario de cursada</w:t>
+            </w:r>
+          </w:p>
+        </w:tc>
+        <w:tc>
+          <w:tcPr>
+            <w:tcW w:w="2670" w:type="dxa"/>
+            <w:tcBorders>
+              <w:top w:val="single" w:sz="4" w:space="0" w:color="auto"/>
+              <w:left w:val="single" w:sz="4" w:space="0" w:color="auto"/>
+              <w:bottom w:val="single" w:sz="4" w:space="0" w:color="auto"/>
+              <w:right w:val="single" w:sz="4" w:space="0" w:color="auto"/>
+            </w:tcBorders>
+            <w:vAlign w:val="center"/>
+          </w:tcPr>
+          <w:p>
+            <w:pPr>
+              <w:jc w:val="both"/>
+            </w:pPr>
+          </w:p>
+        </w:tc>
+        <w:tc>
+          <w:tcPr>
+            <w:tcW w:w="1373" w:type="dxa"/>
+            <w:tcBorders>
+              <w:top w:val="single" w:sz="4" w:space="0" w:color="auto"/>
+              <w:left w:val="single" w:sz="4" w:space="0" w:color="auto"/>
+              <w:bottom w:val="single" w:sz="4" w:space="0" w:color="auto"/>
+              <w:right w:val="single" w:sz="4" w:space="0" w:color="auto"/>
+            </w:tcBorders>
+            <w:vAlign w:val="center"/>
+          </w:tcPr>
+          <w:p>
+            <w:pPr>
+              <w:jc w:val="both"/>
+            </w:pPr>
+          </w:p>
+        </w:tc>
+        <w:tc>
+          <w:tcPr>
+            <w:tcW w:w="1520" w:type="dxa"/>
+            <w:tcBorders>
+              <w:top w:val="single" w:sz="4" w:space="0" w:color="auto"/>
+              <w:left w:val="single" w:sz="4" w:space="0" w:color="auto"/>
+              <w:bottom w:val="single" w:sz="4" w:space="0" w:color="auto"/>
+              <w:right w:val="single" w:sz="4" w:space="0" w:color="auto"/>
+            </w:tcBorders>
+          </w:tcPr>
+          <w:p>
+            <w:pPr>
+              <w:jc w:val="both"/>
+            </w:pPr>
+          </w:p>
+        </w:tc>
+      </w:tr>
+      <w:tr>
+        <w:trPr>
+          <w:trHeight w:val="427"/>
+          <w:jc w:val="center"/>
+        </w:trPr>
+        <w:tc>
+          <w:tcPr>
+            <w:tcW w:w="2920" w:type="dxa"/>
+            <w:tcBorders>
+              <w:top w:val="single" w:sz="4" w:space="0" w:color="auto"/>
+              <w:left w:val="single" w:sz="4" w:space="0" w:color="auto"/>
+              <w:bottom w:val="single" w:sz="4" w:space="0" w:color="auto"/>
+              <w:right w:val="single" w:sz="4" w:space="0" w:color="auto"/>
+            </w:tcBorders>
+            <w:vAlign w:val="center"/>
+          </w:tcPr>
+          <w:p>
+            <w:pPr>
+              <w:jc w:val="both"/>
+            </w:pPr>
+            <w:r>
+              <w:t>Crear mesa de examen</w:t>
+            </w:r>
+          </w:p>
+        </w:tc>
+        <w:tc>
+          <w:tcPr>
+            <w:tcW w:w="2670" w:type="dxa"/>
+            <w:tcBorders>
+              <w:top w:val="single" w:sz="4" w:space="0" w:color="auto"/>
+              <w:left w:val="single" w:sz="4" w:space="0" w:color="auto"/>
+              <w:bottom w:val="single" w:sz="4" w:space="0" w:color="auto"/>
+              <w:right w:val="single" w:sz="4" w:space="0" w:color="auto"/>
+            </w:tcBorders>
+            <w:vAlign w:val="center"/>
+          </w:tcPr>
+          <w:p>
+            <w:pPr>
+              <w:jc w:val="both"/>
+            </w:pPr>
+          </w:p>
+        </w:tc>
+        <w:tc>
+          <w:tcPr>
+            <w:tcW w:w="1373" w:type="dxa"/>
+            <w:tcBorders>
+              <w:top w:val="single" w:sz="4" w:space="0" w:color="auto"/>
+              <w:left w:val="single" w:sz="4" w:space="0" w:color="auto"/>
+              <w:bottom w:val="single" w:sz="4" w:space="0" w:color="auto"/>
+              <w:right w:val="single" w:sz="4" w:space="0" w:color="auto"/>
+            </w:tcBorders>
+            <w:vAlign w:val="center"/>
+          </w:tcPr>
+          <w:p>
+            <w:pPr>
+              <w:jc w:val="both"/>
+            </w:pPr>
+          </w:p>
+        </w:tc>
+        <w:tc>
+          <w:tcPr>
+            <w:tcW w:w="1520" w:type="dxa"/>
+            <w:tcBorders>
+              <w:top w:val="single" w:sz="4" w:space="0" w:color="auto"/>
+              <w:left w:val="single" w:sz="4" w:space="0" w:color="auto"/>
+              <w:bottom w:val="single" w:sz="4" w:space="0" w:color="auto"/>
+              <w:right w:val="single" w:sz="4" w:space="0" w:color="auto"/>
+            </w:tcBorders>
+          </w:tcPr>
+          <w:p>
+            <w:pPr>
+              <w:jc w:val="both"/>
+            </w:pPr>
+          </w:p>
+        </w:tc>
+      </w:tr>
+      <w:tr>
+        <w:trPr>
+          <w:trHeight w:val="427"/>
+          <w:jc w:val="center"/>
+        </w:trPr>
+        <w:tc>
+          <w:tcPr>
+            <w:tcW w:w="2920" w:type="dxa"/>
+            <w:tcBorders>
+              <w:top w:val="single" w:sz="4" w:space="0" w:color="auto"/>
+              <w:left w:val="single" w:sz="4" w:space="0" w:color="auto"/>
+              <w:bottom w:val="single" w:sz="4" w:space="0" w:color="auto"/>
+              <w:right w:val="single" w:sz="4" w:space="0" w:color="auto"/>
+            </w:tcBorders>
+            <w:vAlign w:val="center"/>
+          </w:tcPr>
+          <w:p>
+            <w:pPr>
+              <w:jc w:val="both"/>
+            </w:pPr>
+            <w:r>
+              <w:t>Notificar</w:t>
+            </w:r>
+          </w:p>
+        </w:tc>
+        <w:tc>
+          <w:tcPr>
+            <w:tcW w:w="2670" w:type="dxa"/>
+            <w:tcBorders>
+              <w:top w:val="single" w:sz="4" w:space="0" w:color="auto"/>
+              <w:left w:val="single" w:sz="4" w:space="0" w:color="auto"/>
+              <w:bottom w:val="single" w:sz="4" w:space="0" w:color="auto"/>
+              <w:right w:val="single" w:sz="4" w:space="0" w:color="auto"/>
+            </w:tcBorders>
+            <w:vAlign w:val="center"/>
+          </w:tcPr>
+          <w:p>
+            <w:pPr>
+              <w:jc w:val="both"/>
+            </w:pPr>
+          </w:p>
+        </w:tc>
+        <w:tc>
+          <w:tcPr>
+            <w:tcW w:w="1373" w:type="dxa"/>
+            <w:tcBorders>
+              <w:top w:val="single" w:sz="4" w:space="0" w:color="auto"/>
+              <w:left w:val="single" w:sz="4" w:space="0" w:color="auto"/>
+              <w:bottom w:val="single" w:sz="4" w:space="0" w:color="auto"/>
+              <w:right w:val="single" w:sz="4" w:space="0" w:color="auto"/>
+            </w:tcBorders>
+            <w:vAlign w:val="center"/>
+          </w:tcPr>
+          <w:p>
+            <w:pPr>
+              <w:jc w:val="both"/>
+            </w:pPr>
+          </w:p>
+        </w:tc>
+        <w:tc>
+          <w:tcPr>
+            <w:tcW w:w="1520" w:type="dxa"/>
+            <w:tcBorders>
+              <w:top w:val="single" w:sz="4" w:space="0" w:color="auto"/>
+              <w:left w:val="single" w:sz="4" w:space="0" w:color="auto"/>
+              <w:bottom w:val="single" w:sz="4" w:space="0" w:color="auto"/>
+              <w:right w:val="single" w:sz="4" w:space="0" w:color="auto"/>
+            </w:tcBorders>
+          </w:tcPr>
+          <w:p>
+            <w:pPr>
+              <w:jc w:val="both"/>
+            </w:pPr>
+          </w:p>
+        </w:tc>
+      </w:tr>
+      <w:tr>
+        <w:trPr>
+          <w:trHeight w:val="427"/>
+          <w:jc w:val="center"/>
+        </w:trPr>
+        <w:tc>
+          <w:tcPr>
+            <w:tcW w:w="6963" w:type="dxa"/>
+            <w:gridSpan w:val="3"/>
+            <w:tcBorders>
+              <w:top w:val="single" w:sz="4" w:space="0" w:color="auto"/>
+              <w:left w:val="single" w:sz="4" w:space="0" w:color="auto"/>
+              <w:bottom w:val="single" w:sz="4" w:space="0" w:color="auto"/>
+              <w:right w:val="single" w:sz="4" w:space="0" w:color="auto"/>
+            </w:tcBorders>
+            <w:shd w:val="clear" w:color="auto" w:fill="D9D9D9" w:themeFill="background1" w:themeFillShade="D9"/>
+            <w:vAlign w:val="center"/>
+          </w:tcPr>
+          <w:p>
+            <w:pPr>
+              <w:jc w:val="center"/>
+              <w:rPr>
+                <w:b/>
+              </w:rPr>
+            </w:pPr>
+            <w:r>
+              <w:rPr>
+                <w:b/>
+              </w:rPr>
+              <w:t>Peso Total (UUCW)</w:t>
+            </w:r>
+          </w:p>
+        </w:tc>
+        <w:tc>
+          <w:tcPr>
+            <w:tcW w:w="1520" w:type="dxa"/>
+            <w:tcBorders>
+              <w:top w:val="single" w:sz="4" w:space="0" w:color="auto"/>
+              <w:left w:val="single" w:sz="4" w:space="0" w:color="auto"/>
+              <w:bottom w:val="single" w:sz="4" w:space="0" w:color="auto"/>
+              <w:right w:val="single" w:sz="4" w:space="0" w:color="auto"/>
+            </w:tcBorders>
           </w:tcPr>
           <w:p>
             <w:pPr>
@@ -4284,7 +5144,7 @@
       <w:pPr>
         <w:pStyle w:val="PSI-Ttulo2"/>
       </w:pPr>
-      <w:bookmarkStart w:id="10" w:name="_Toc259439429"/>
+      <w:bookmarkStart w:id="10" w:name="_Toc493607159"/>
       <w:r>
         <w:t>Cálculo de Puntos de Casos de Uso Sin Ajustar</w:t>
       </w:r>
@@ -4334,7 +5194,7 @@
       <w:pPr>
         <w:pStyle w:val="PSI-Ttulo1"/>
       </w:pPr>
-      <w:bookmarkStart w:id="11" w:name="_Toc259439430"/>
+      <w:bookmarkStart w:id="11" w:name="_Toc493607160"/>
       <w:r>
         <w:t>Puntos de Casos de Uso Ajustados</w:t>
       </w:r>
@@ -4344,7 +5204,7 @@
       <w:pPr>
         <w:pStyle w:val="PSI-Ttulo2"/>
       </w:pPr>
-      <w:bookmarkStart w:id="12" w:name="_Toc259439431"/>
+      <w:bookmarkStart w:id="12" w:name="_Toc493607161"/>
       <w:r>
         <w:t>Casos de Uso Ajustados para Factores Técnicos</w:t>
       </w:r>
@@ -4908,7 +5768,6 @@
               <w:rPr>
                 <w:rFonts w:ascii="Calibri" w:eastAsia="Calibri" w:hAnsi="Calibri" w:cs="Times New Roman"/>
               </w:rPr>
-              <w:lastRenderedPageBreak/>
               <w:t>T4</w:t>
             </w:r>
           </w:p>
@@ -6144,8 +7003,9 @@
       <w:pPr>
         <w:pStyle w:val="PSI-Ttulo3"/>
       </w:pPr>
-      <w:bookmarkStart w:id="13" w:name="_Toc259439432"/>
+      <w:bookmarkStart w:id="13" w:name="_Toc493607162"/>
       <w:r>
+        <w:lastRenderedPageBreak/>
         <w:t>Valoración Final</w:t>
       </w:r>
       <w:bookmarkEnd w:id="13"/>
@@ -6187,7 +7047,7 @@
       <w:pPr>
         <w:pStyle w:val="PSI-Ttulo2"/>
       </w:pPr>
-      <w:bookmarkStart w:id="14" w:name="_Toc259439433"/>
+      <w:bookmarkStart w:id="14" w:name="_Toc493607163"/>
       <w:r>
         <w:t>Casos de Uso Ajustados para Factores del Entorno</w:t>
       </w:r>
@@ -7352,7 +8212,7 @@
       <w:pPr>
         <w:pStyle w:val="PSI-Ttulo3"/>
       </w:pPr>
-      <w:bookmarkStart w:id="15" w:name="_Toc259439434"/>
+      <w:bookmarkStart w:id="15" w:name="_Toc493607164"/>
       <w:r>
         <w:t>Valoración Final</w:t>
       </w:r>
@@ -7390,7 +8250,7 @@
       <w:pPr>
         <w:pStyle w:val="PSI-Ttulo2"/>
       </w:pPr>
-      <w:bookmarkStart w:id="16" w:name="_Toc259439435"/>
+      <w:bookmarkStart w:id="16" w:name="_Toc493607165"/>
       <w:r>
         <w:t>Cálculo de Puntos de Casos de Uso Ajustados</w:t>
       </w:r>
@@ -7433,9 +8293,8 @@
       <w:pPr>
         <w:pStyle w:val="PSI-Ttulo1"/>
       </w:pPr>
-      <w:bookmarkStart w:id="17" w:name="_Toc259439436"/>
+      <w:bookmarkStart w:id="17" w:name="_Toc493607166"/>
       <w:r>
-        <w:lastRenderedPageBreak/>
         <w:t>Estimación de Horas-Hombre</w:t>
       </w:r>
       <w:bookmarkEnd w:id="17"/>
@@ -7483,7 +8342,7 @@
       <w:pPr>
         <w:pStyle w:val="PSI-Ttulo1"/>
       </w:pPr>
-      <w:bookmarkStart w:id="18" w:name="_Toc259439437"/>
+      <w:bookmarkStart w:id="18" w:name="_Toc493607167"/>
       <w:r>
         <w:t>Estimación de Horas-Hombre Refinada</w:t>
       </w:r>
@@ -7521,6 +8380,7 @@
         <w:jc w:val="both"/>
       </w:pPr>
       <w:r>
+        <w:lastRenderedPageBreak/>
         <w:t>Para lo cual se realizará lo siguiente:</w:t>
       </w:r>
     </w:p>
@@ -7585,7 +8445,7 @@
       <w:pPr>
         <w:pStyle w:val="PSI-Ttulo1"/>
       </w:pPr>
-      <w:bookmarkStart w:id="19" w:name="_Toc259439438"/>
+      <w:bookmarkStart w:id="19" w:name="_Toc493607168"/>
       <w:r>
         <w:t>Estimación del Costo de Desarrollo</w:t>
       </w:r>
@@ -7735,7 +8595,7 @@
             <w:rFonts w:asciiTheme="majorHAnsi" w:hAnsiTheme="majorHAnsi" w:cstheme="majorHAnsi"/>
             <w:noProof/>
           </w:rPr>
-          <w:t>5</w:t>
+          <w:t>9</w:t>
         </w:r>
         <w:r>
           <w:rPr>
@@ -7772,7 +8632,7 @@
             <w:rFonts w:asciiTheme="majorHAnsi" w:hAnsiTheme="majorHAnsi" w:cstheme="majorHAnsi"/>
             <w:noProof/>
           </w:rPr>
-          <w:t>8</w:t>
+          <w:t>9</w:t>
         </w:r>
         <w:r>
           <w:rPr>
@@ -11053,7 +11913,7 @@
 </file>
 
 <file path=customXml/itemProps2.xml><?xml version="1.0" encoding="utf-8"?>
-<ds:datastoreItem xmlns:ds="http://schemas.openxmlformats.org/officeDocument/2006/customXml" ds:itemID="{0C65EFE3-E853-45CA-A4AC-683F978FC4A4}">
+<ds:datastoreItem xmlns:ds="http://schemas.openxmlformats.org/officeDocument/2006/customXml" ds:itemID="{EDF5AA30-0C82-4A62-8995-9989FC4ED12D}">
   <ds:schemaRefs>
     <ds:schemaRef ds:uri="http://schemas.openxmlformats.org/officeDocument/2006/bibliography"/>
   </ds:schemaRefs>

--- a/01. Gestión del proyecto/01. Estimación/Estimación del proyecto.docx
+++ b/01. Gestión del proyecto/01. Estimación/Estimación del proyecto.docx
@@ -545,8 +545,6 @@
             <w:t>Tabla de contenido</w:t>
           </w:r>
         </w:p>
-        <w:bookmarkStart w:id="0" w:name="_GoBack"/>
-        <w:bookmarkEnd w:id="0"/>
         <w:p>
           <w:pPr>
             <w:pStyle w:val="TDC1"/>
@@ -1951,21 +1949,21 @@
       <w:pPr>
         <w:pStyle w:val="PSI-Ttulo1"/>
       </w:pPr>
-      <w:bookmarkStart w:id="1" w:name="_Toc493607150"/>
+      <w:bookmarkStart w:id="0" w:name="_Toc493607150"/>
       <w:r>
         <w:t>Introducción</w:t>
       </w:r>
-      <w:bookmarkEnd w:id="1"/>
+      <w:bookmarkEnd w:id="0"/>
     </w:p>
     <w:p>
       <w:pPr>
         <w:pStyle w:val="PSI-Ttulo2"/>
       </w:pPr>
-      <w:bookmarkStart w:id="2" w:name="_Toc493607151"/>
+      <w:bookmarkStart w:id="1" w:name="_Toc493607151"/>
       <w:r>
         <w:t>Propósito</w:t>
       </w:r>
-      <w:bookmarkEnd w:id="2"/>
+      <w:bookmarkEnd w:id="1"/>
     </w:p>
     <w:p>
       <w:pPr>
@@ -1979,11 +1977,11 @@
       <w:pPr>
         <w:pStyle w:val="PSI-Ttulo2"/>
       </w:pPr>
-      <w:bookmarkStart w:id="3" w:name="_Toc493607152"/>
+      <w:bookmarkStart w:id="2" w:name="_Toc493607152"/>
       <w:r>
         <w:t>Alcance</w:t>
       </w:r>
-      <w:bookmarkEnd w:id="3"/>
+      <w:bookmarkEnd w:id="2"/>
     </w:p>
     <w:p>
       <w:pPr>
@@ -2024,11 +2022,11 @@
       <w:pPr>
         <w:pStyle w:val="PSI-Ttulo2"/>
       </w:pPr>
-      <w:bookmarkStart w:id="4" w:name="_Toc493607153"/>
+      <w:bookmarkStart w:id="3" w:name="_Toc493607153"/>
       <w:r>
         <w:t>Referencias</w:t>
       </w:r>
-      <w:bookmarkEnd w:id="4"/>
+      <w:bookmarkEnd w:id="3"/>
     </w:p>
     <w:p>
       <w:pPr>
@@ -2072,11 +2070,11 @@
       <w:pPr>
         <w:pStyle w:val="PSI-Ttulo2"/>
       </w:pPr>
-      <w:bookmarkStart w:id="5" w:name="_Toc493607154"/>
+      <w:bookmarkStart w:id="4" w:name="_Toc493607154"/>
       <w:r>
         <w:t>Resumen</w:t>
       </w:r>
-      <w:bookmarkEnd w:id="5"/>
+      <w:bookmarkEnd w:id="4"/>
     </w:p>
     <w:p>
       <w:pPr>
@@ -2136,12 +2134,12 @@
       <w:pPr>
         <w:pStyle w:val="PSI-Ttulo1"/>
       </w:pPr>
-      <w:bookmarkStart w:id="6" w:name="_Toc493607155"/>
+      <w:bookmarkStart w:id="5" w:name="_Toc493607155"/>
       <w:r>
         <w:lastRenderedPageBreak/>
         <w:t>Puntos de Casos de Uso Sin Ajustar</w:t>
       </w:r>
-      <w:bookmarkEnd w:id="6"/>
+      <w:bookmarkEnd w:id="5"/>
     </w:p>
     <w:p>
       <w:pPr>
@@ -2152,11 +2150,11 @@
       <w:pPr>
         <w:pStyle w:val="PSI-Ttulo2"/>
       </w:pPr>
-      <w:bookmarkStart w:id="7" w:name="_Toc493607156"/>
+      <w:bookmarkStart w:id="6" w:name="_Toc493607156"/>
       <w:r>
         <w:t>Actores por Caso de Uso</w:t>
       </w:r>
-      <w:bookmarkEnd w:id="7"/>
+      <w:bookmarkEnd w:id="6"/>
     </w:p>
     <w:tbl>
       <w:tblPr>
@@ -2462,13 +2460,7 @@
               <w:jc w:val="both"/>
             </w:pPr>
             <w:r>
-              <w:t>Administrador</w:t>
-            </w:r>
-            <w:r>
-              <w:t>, Público</w:t>
-            </w:r>
-            <w:r>
-              <w:t xml:space="preserve"> y Secretaria Académica</w:t>
+              <w:t>Administrador, Público y Secretaria Académica</w:t>
             </w:r>
           </w:p>
         </w:tc>
@@ -2598,13 +2590,7 @@
               <w:jc w:val="both"/>
             </w:pPr>
             <w:r>
-              <w:t>Administrador</w:t>
-            </w:r>
-            <w:r>
-              <w:t xml:space="preserve"> </w:t>
-            </w:r>
-            <w:r>
-              <w:t>y Secretaria Académica</w:t>
+              <w:t>Administrador y Secretaria Académica</w:t>
             </w:r>
           </w:p>
         </w:tc>
@@ -3225,11 +3211,11 @@
       <w:pPr>
         <w:pStyle w:val="PSI-Ttulo2"/>
       </w:pPr>
-      <w:bookmarkStart w:id="8" w:name="_Toc493607157"/>
+      <w:bookmarkStart w:id="7" w:name="_Toc493607157"/>
       <w:r>
         <w:t>Peso de Actores</w:t>
       </w:r>
-      <w:bookmarkEnd w:id="8"/>
+      <w:bookmarkEnd w:id="7"/>
     </w:p>
     <w:tbl>
       <w:tblPr>
@@ -3833,11 +3819,11 @@
       <w:pPr>
         <w:pStyle w:val="PSI-Ttulo2"/>
       </w:pPr>
-      <w:bookmarkStart w:id="9" w:name="_Toc493607158"/>
+      <w:bookmarkStart w:id="8" w:name="_Toc493607158"/>
       <w:r>
         <w:t>Peso de Casos de Uso</w:t>
       </w:r>
-      <w:bookmarkEnd w:id="9"/>
+      <w:bookmarkEnd w:id="8"/>
     </w:p>
     <w:tbl>
       <w:tblPr>
@@ -4054,8 +4040,11 @@
           </w:tcPr>
           <w:p>
             <w:pPr>
-              <w:jc w:val="both"/>
-            </w:pPr>
+              <w:jc w:val="center"/>
+            </w:pPr>
+            <w:r>
+              <w:t>10</w:t>
+            </w:r>
           </w:p>
         </w:tc>
         <w:tc>
@@ -4071,8 +4060,11 @@
           </w:tcPr>
           <w:p>
             <w:pPr>
-              <w:jc w:val="both"/>
-            </w:pPr>
+              <w:jc w:val="center"/>
+            </w:pPr>
+            <w:r>
+              <w:t>Complejo</w:t>
+            </w:r>
           </w:p>
         </w:tc>
         <w:tc>
@@ -4084,13 +4076,14 @@
               <w:bottom w:val="single" w:sz="4" w:space="0" w:color="auto"/>
               <w:right w:val="single" w:sz="4" w:space="0" w:color="auto"/>
             </w:tcBorders>
-          </w:tcPr>
-          <w:p>
-            <w:pPr>
-              <w:jc w:val="both"/>
-            </w:pPr>
-            <w:r>
-              <w:t>&lt;Factor&gt;</w:t>
+            <w:vAlign w:val="center"/>
+          </w:tcPr>
+          <w:p>
+            <w:pPr>
+              <w:jc w:val="center"/>
+            </w:pPr>
+            <w:r>
+              <w:t>3</w:t>
             </w:r>
           </w:p>
         </w:tc>
@@ -4133,8 +4126,11 @@
           </w:tcPr>
           <w:p>
             <w:pPr>
-              <w:jc w:val="both"/>
-            </w:pPr>
+              <w:jc w:val="center"/>
+            </w:pPr>
+            <w:r>
+              <w:t>10</w:t>
+            </w:r>
           </w:p>
         </w:tc>
         <w:tc>
@@ -4150,8 +4146,11 @@
           </w:tcPr>
           <w:p>
             <w:pPr>
-              <w:jc w:val="both"/>
-            </w:pPr>
+              <w:jc w:val="center"/>
+            </w:pPr>
+            <w:r>
+              <w:t>Complejo</w:t>
+            </w:r>
           </w:p>
         </w:tc>
         <w:tc>
@@ -4163,11 +4162,15 @@
               <w:bottom w:val="single" w:sz="4" w:space="0" w:color="auto"/>
               <w:right w:val="single" w:sz="4" w:space="0" w:color="auto"/>
             </w:tcBorders>
-          </w:tcPr>
-          <w:p>
-            <w:pPr>
-              <w:jc w:val="both"/>
-            </w:pPr>
+            <w:vAlign w:val="center"/>
+          </w:tcPr>
+          <w:p>
+            <w:pPr>
+              <w:jc w:val="center"/>
+            </w:pPr>
+            <w:r>
+              <w:t>3</w:t>
+            </w:r>
           </w:p>
         </w:tc>
       </w:tr>
@@ -4209,8 +4212,11 @@
           </w:tcPr>
           <w:p>
             <w:pPr>
-              <w:jc w:val="both"/>
-            </w:pPr>
+              <w:jc w:val="center"/>
+            </w:pPr>
+            <w:r>
+              <w:t>8</w:t>
+            </w:r>
           </w:p>
         </w:tc>
         <w:tc>
@@ -4226,8 +4232,11 @@
           </w:tcPr>
           <w:p>
             <w:pPr>
-              <w:jc w:val="both"/>
-            </w:pPr>
+              <w:jc w:val="center"/>
+            </w:pPr>
+            <w:r>
+              <w:t>Complejo</w:t>
+            </w:r>
           </w:p>
         </w:tc>
         <w:tc>
@@ -4239,13 +4248,19 @@
               <w:bottom w:val="single" w:sz="4" w:space="0" w:color="auto"/>
               <w:right w:val="single" w:sz="4" w:space="0" w:color="auto"/>
             </w:tcBorders>
-          </w:tcPr>
-          <w:p>
-            <w:pPr>
-              <w:jc w:val="both"/>
-            </w:pPr>
-          </w:p>
-        </w:tc>
+            <w:vAlign w:val="center"/>
+          </w:tcPr>
+          <w:p>
+            <w:pPr>
+              <w:jc w:val="center"/>
+            </w:pPr>
+            <w:r>
+              <w:t>3</w:t>
+            </w:r>
+          </w:p>
+        </w:tc>
+        <w:bookmarkStart w:id="9" w:name="_GoBack"/>
+        <w:bookmarkEnd w:id="9"/>
       </w:tr>
       <w:tr>
         <w:trPr>
@@ -4285,8 +4300,11 @@
           </w:tcPr>
           <w:p>
             <w:pPr>
-              <w:jc w:val="both"/>
-            </w:pPr>
+              <w:jc w:val="center"/>
+            </w:pPr>
+            <w:r>
+              <w:t>8</w:t>
+            </w:r>
           </w:p>
         </w:tc>
         <w:tc>
@@ -4302,8 +4320,11 @@
           </w:tcPr>
           <w:p>
             <w:pPr>
-              <w:jc w:val="both"/>
-            </w:pPr>
+              <w:jc w:val="center"/>
+            </w:pPr>
+            <w:r>
+              <w:t>Complejo</w:t>
+            </w:r>
           </w:p>
         </w:tc>
         <w:tc>
@@ -4315,11 +4336,15 @@
               <w:bottom w:val="single" w:sz="4" w:space="0" w:color="auto"/>
               <w:right w:val="single" w:sz="4" w:space="0" w:color="auto"/>
             </w:tcBorders>
-          </w:tcPr>
-          <w:p>
-            <w:pPr>
-              <w:jc w:val="both"/>
-            </w:pPr>
+            <w:vAlign w:val="center"/>
+          </w:tcPr>
+          <w:p>
+            <w:pPr>
+              <w:jc w:val="center"/>
+            </w:pPr>
+            <w:r>
+              <w:t>3</w:t>
+            </w:r>
           </w:p>
         </w:tc>
       </w:tr>
@@ -4361,7 +4386,7 @@
           </w:tcPr>
           <w:p>
             <w:pPr>
-              <w:jc w:val="both"/>
+              <w:jc w:val="center"/>
             </w:pPr>
           </w:p>
         </w:tc>
@@ -4378,8 +4403,11 @@
           </w:tcPr>
           <w:p>
             <w:pPr>
-              <w:jc w:val="both"/>
-            </w:pPr>
+              <w:jc w:val="center"/>
+            </w:pPr>
+            <w:r>
+              <w:t>Complejo</w:t>
+            </w:r>
           </w:p>
         </w:tc>
         <w:tc>
@@ -4391,11 +4419,15 @@
               <w:bottom w:val="single" w:sz="4" w:space="0" w:color="auto"/>
               <w:right w:val="single" w:sz="4" w:space="0" w:color="auto"/>
             </w:tcBorders>
-          </w:tcPr>
-          <w:p>
-            <w:pPr>
-              <w:jc w:val="both"/>
-            </w:pPr>
+            <w:vAlign w:val="center"/>
+          </w:tcPr>
+          <w:p>
+            <w:pPr>
+              <w:jc w:val="center"/>
+            </w:pPr>
+            <w:r>
+              <w:t>3</w:t>
+            </w:r>
           </w:p>
         </w:tc>
       </w:tr>
@@ -4437,7 +4469,7 @@
           </w:tcPr>
           <w:p>
             <w:pPr>
-              <w:jc w:val="both"/>
+              <w:jc w:val="center"/>
             </w:pPr>
           </w:p>
         </w:tc>
@@ -4454,8 +4486,11 @@
           </w:tcPr>
           <w:p>
             <w:pPr>
-              <w:jc w:val="both"/>
-            </w:pPr>
+              <w:jc w:val="center"/>
+            </w:pPr>
+            <w:r>
+              <w:t>Complejo</w:t>
+            </w:r>
           </w:p>
         </w:tc>
         <w:tc>
@@ -4467,11 +4502,15 @@
               <w:bottom w:val="single" w:sz="4" w:space="0" w:color="auto"/>
               <w:right w:val="single" w:sz="4" w:space="0" w:color="auto"/>
             </w:tcBorders>
-          </w:tcPr>
-          <w:p>
-            <w:pPr>
-              <w:jc w:val="both"/>
-            </w:pPr>
+            <w:vAlign w:val="center"/>
+          </w:tcPr>
+          <w:p>
+            <w:pPr>
+              <w:jc w:val="center"/>
+            </w:pPr>
+            <w:r>
+              <w:t>3</w:t>
+            </w:r>
           </w:p>
         </w:tc>
       </w:tr>
@@ -4513,7 +4552,7 @@
           </w:tcPr>
           <w:p>
             <w:pPr>
-              <w:jc w:val="both"/>
+              <w:jc w:val="center"/>
             </w:pPr>
           </w:p>
         </w:tc>
@@ -4530,8 +4569,11 @@
           </w:tcPr>
           <w:p>
             <w:pPr>
-              <w:jc w:val="both"/>
-            </w:pPr>
+              <w:jc w:val="center"/>
+            </w:pPr>
+            <w:r>
+              <w:t>Promedio</w:t>
+            </w:r>
           </w:p>
         </w:tc>
         <w:tc>
@@ -4543,11 +4585,15 @@
               <w:bottom w:val="single" w:sz="4" w:space="0" w:color="auto"/>
               <w:right w:val="single" w:sz="4" w:space="0" w:color="auto"/>
             </w:tcBorders>
-          </w:tcPr>
-          <w:p>
-            <w:pPr>
-              <w:jc w:val="both"/>
-            </w:pPr>
+            <w:vAlign w:val="center"/>
+          </w:tcPr>
+          <w:p>
+            <w:pPr>
+              <w:jc w:val="center"/>
+            </w:pPr>
+            <w:r>
+              <w:t>2</w:t>
+            </w:r>
           </w:p>
         </w:tc>
       </w:tr>
@@ -4589,7 +4635,7 @@
           </w:tcPr>
           <w:p>
             <w:pPr>
-              <w:jc w:val="both"/>
+              <w:jc w:val="center"/>
             </w:pPr>
           </w:p>
         </w:tc>
@@ -4606,8 +4652,11 @@
           </w:tcPr>
           <w:p>
             <w:pPr>
-              <w:jc w:val="both"/>
-            </w:pPr>
+              <w:jc w:val="center"/>
+            </w:pPr>
+            <w:r>
+              <w:t>Promedio</w:t>
+            </w:r>
           </w:p>
         </w:tc>
         <w:tc>
@@ -4619,11 +4668,15 @@
               <w:bottom w:val="single" w:sz="4" w:space="0" w:color="auto"/>
               <w:right w:val="single" w:sz="4" w:space="0" w:color="auto"/>
             </w:tcBorders>
-          </w:tcPr>
-          <w:p>
-            <w:pPr>
-              <w:jc w:val="both"/>
-            </w:pPr>
+            <w:vAlign w:val="center"/>
+          </w:tcPr>
+          <w:p>
+            <w:pPr>
+              <w:jc w:val="center"/>
+            </w:pPr>
+            <w:r>
+              <w:t>2</w:t>
+            </w:r>
           </w:p>
         </w:tc>
       </w:tr>
@@ -4665,7 +4718,7 @@
           </w:tcPr>
           <w:p>
             <w:pPr>
-              <w:jc w:val="both"/>
+              <w:jc w:val="center"/>
             </w:pPr>
           </w:p>
         </w:tc>
@@ -4682,8 +4735,11 @@
           </w:tcPr>
           <w:p>
             <w:pPr>
-              <w:jc w:val="both"/>
-            </w:pPr>
+              <w:jc w:val="center"/>
+            </w:pPr>
+            <w:r>
+              <w:t>Promedio</w:t>
+            </w:r>
           </w:p>
         </w:tc>
         <w:tc>
@@ -4695,11 +4751,15 @@
               <w:bottom w:val="single" w:sz="4" w:space="0" w:color="auto"/>
               <w:right w:val="single" w:sz="4" w:space="0" w:color="auto"/>
             </w:tcBorders>
-          </w:tcPr>
-          <w:p>
-            <w:pPr>
-              <w:jc w:val="both"/>
-            </w:pPr>
+            <w:vAlign w:val="center"/>
+          </w:tcPr>
+          <w:p>
+            <w:pPr>
+              <w:jc w:val="center"/>
+            </w:pPr>
+            <w:r>
+              <w:t>2</w:t>
+            </w:r>
           </w:p>
         </w:tc>
       </w:tr>
@@ -4742,7 +4802,7 @@
           </w:tcPr>
           <w:p>
             <w:pPr>
-              <w:jc w:val="both"/>
+              <w:jc w:val="center"/>
             </w:pPr>
           </w:p>
         </w:tc>
@@ -4759,8 +4819,11 @@
           </w:tcPr>
           <w:p>
             <w:pPr>
-              <w:jc w:val="both"/>
-            </w:pPr>
+              <w:jc w:val="center"/>
+            </w:pPr>
+            <w:r>
+              <w:t>Complejo</w:t>
+            </w:r>
           </w:p>
         </w:tc>
         <w:tc>
@@ -4772,11 +4835,15 @@
               <w:bottom w:val="single" w:sz="4" w:space="0" w:color="auto"/>
               <w:right w:val="single" w:sz="4" w:space="0" w:color="auto"/>
             </w:tcBorders>
-          </w:tcPr>
-          <w:p>
-            <w:pPr>
-              <w:jc w:val="both"/>
-            </w:pPr>
+            <w:vAlign w:val="center"/>
+          </w:tcPr>
+          <w:p>
+            <w:pPr>
+              <w:jc w:val="center"/>
+            </w:pPr>
+            <w:r>
+              <w:t>3</w:t>
+            </w:r>
           </w:p>
         </w:tc>
       </w:tr>
@@ -4818,7 +4885,7 @@
           </w:tcPr>
           <w:p>
             <w:pPr>
-              <w:jc w:val="both"/>
+              <w:jc w:val="center"/>
             </w:pPr>
           </w:p>
         </w:tc>
@@ -4835,8 +4902,11 @@
           </w:tcPr>
           <w:p>
             <w:pPr>
-              <w:jc w:val="both"/>
-            </w:pPr>
+              <w:jc w:val="center"/>
+            </w:pPr>
+            <w:r>
+              <w:t>Complejo</w:t>
+            </w:r>
           </w:p>
         </w:tc>
         <w:tc>
@@ -4848,11 +4918,15 @@
               <w:bottom w:val="single" w:sz="4" w:space="0" w:color="auto"/>
               <w:right w:val="single" w:sz="4" w:space="0" w:color="auto"/>
             </w:tcBorders>
-          </w:tcPr>
-          <w:p>
-            <w:pPr>
-              <w:jc w:val="both"/>
-            </w:pPr>
+            <w:vAlign w:val="center"/>
+          </w:tcPr>
+          <w:p>
+            <w:pPr>
+              <w:jc w:val="center"/>
+            </w:pPr>
+            <w:r>
+              <w:t>3</w:t>
+            </w:r>
           </w:p>
         </w:tc>
       </w:tr>
@@ -4894,7 +4968,7 @@
           </w:tcPr>
           <w:p>
             <w:pPr>
-              <w:jc w:val="both"/>
+              <w:jc w:val="center"/>
             </w:pPr>
           </w:p>
         </w:tc>
@@ -4911,8 +4985,11 @@
           </w:tcPr>
           <w:p>
             <w:pPr>
-              <w:jc w:val="both"/>
-            </w:pPr>
+              <w:jc w:val="center"/>
+            </w:pPr>
+            <w:r>
+              <w:t>Complejo</w:t>
+            </w:r>
           </w:p>
         </w:tc>
         <w:tc>
@@ -4924,11 +5001,15 @@
               <w:bottom w:val="single" w:sz="4" w:space="0" w:color="auto"/>
               <w:right w:val="single" w:sz="4" w:space="0" w:color="auto"/>
             </w:tcBorders>
-          </w:tcPr>
-          <w:p>
-            <w:pPr>
-              <w:jc w:val="both"/>
-            </w:pPr>
+            <w:vAlign w:val="center"/>
+          </w:tcPr>
+          <w:p>
+            <w:pPr>
+              <w:jc w:val="center"/>
+            </w:pPr>
+            <w:r>
+              <w:t>3</w:t>
+            </w:r>
           </w:p>
         </w:tc>
       </w:tr>
@@ -4970,7 +5051,7 @@
           </w:tcPr>
           <w:p>
             <w:pPr>
-              <w:jc w:val="both"/>
+              <w:jc w:val="center"/>
             </w:pPr>
           </w:p>
         </w:tc>
@@ -4987,8 +5068,11 @@
           </w:tcPr>
           <w:p>
             <w:pPr>
-              <w:jc w:val="both"/>
-            </w:pPr>
+              <w:jc w:val="center"/>
+            </w:pPr>
+            <w:r>
+              <w:t>Complejo</w:t>
+            </w:r>
           </w:p>
         </w:tc>
         <w:tc>
@@ -5000,11 +5084,15 @@
               <w:bottom w:val="single" w:sz="4" w:space="0" w:color="auto"/>
               <w:right w:val="single" w:sz="4" w:space="0" w:color="auto"/>
             </w:tcBorders>
-          </w:tcPr>
-          <w:p>
-            <w:pPr>
-              <w:jc w:val="both"/>
-            </w:pPr>
+            <w:vAlign w:val="center"/>
+          </w:tcPr>
+          <w:p>
+            <w:pPr>
+              <w:jc w:val="center"/>
+            </w:pPr>
+            <w:r>
+              <w:t>3</w:t>
+            </w:r>
           </w:p>
         </w:tc>
       </w:tr>
@@ -5046,7 +5134,7 @@
           </w:tcPr>
           <w:p>
             <w:pPr>
-              <w:jc w:val="both"/>
+              <w:jc w:val="center"/>
             </w:pPr>
           </w:p>
         </w:tc>
@@ -5063,8 +5151,11 @@
           </w:tcPr>
           <w:p>
             <w:pPr>
-              <w:jc w:val="both"/>
-            </w:pPr>
+              <w:jc w:val="center"/>
+            </w:pPr>
+            <w:r>
+              <w:t>Promedio</w:t>
+            </w:r>
           </w:p>
         </w:tc>
         <w:tc>
@@ -5076,11 +5167,15 @@
               <w:bottom w:val="single" w:sz="4" w:space="0" w:color="auto"/>
               <w:right w:val="single" w:sz="4" w:space="0" w:color="auto"/>
             </w:tcBorders>
-          </w:tcPr>
-          <w:p>
-            <w:pPr>
-              <w:jc w:val="both"/>
-            </w:pPr>
+            <w:vAlign w:val="center"/>
+          </w:tcPr>
+          <w:p>
+            <w:pPr>
+              <w:jc w:val="center"/>
+            </w:pPr>
+            <w:r>
+              <w:t>2</w:t>
+            </w:r>
           </w:p>
         </w:tc>
       </w:tr>
@@ -5129,7 +5224,7 @@
           </w:tcPr>
           <w:p>
             <w:pPr>
-              <w:jc w:val="both"/>
+              <w:jc w:val="center"/>
             </w:pPr>
           </w:p>
         </w:tc>
@@ -5203,6 +5298,7 @@
     <w:p>
       <w:pPr>
         <w:pStyle w:val="PSI-Ttulo2"/>
+        <w:spacing w:after="240"/>
       </w:pPr>
       <w:bookmarkStart w:id="12" w:name="_Toc493607161"/>
       <w:r>
@@ -6913,7 +7009,8 @@
               <w:pStyle w:val="PSI-Normal"/>
               <w:spacing w:before="0"/>
               <w:rPr>
-                <w:rFonts w:ascii="ArialMT" w:eastAsia="Calibri" w:hAnsi="ArialMT" w:cs="Times New Roman"/>
+                <w:rFonts w:eastAsia="Calibri" w:cstheme="minorHAnsi"/>
+                <w:b/>
                 <w:color w:val="000000"/>
                 <w:sz w:val="18"/>
               </w:rPr>
@@ -6921,7 +7018,8 @@
             <w:proofErr w:type="spellStart"/>
             <w:r>
               <w:rPr>
-                <w:rFonts w:ascii="ArialMT" w:eastAsia="Calibri" w:hAnsi="ArialMT" w:cs="Times New Roman"/>
+                <w:rFonts w:eastAsia="Calibri" w:cstheme="minorHAnsi"/>
+                <w:b/>
                 <w:color w:val="000000"/>
                 <w:sz w:val="18"/>
               </w:rPr>
@@ -6930,7 +7028,8 @@
             <w:proofErr w:type="spellEnd"/>
             <w:r>
               <w:rPr>
-                <w:rFonts w:ascii="ArialMT" w:eastAsia="Calibri" w:hAnsi="ArialMT" w:cs="Times New Roman"/>
+                <w:rFonts w:eastAsia="Calibri" w:cstheme="minorHAnsi"/>
+                <w:b/>
                 <w:color w:val="000000"/>
                 <w:sz w:val="18"/>
               </w:rPr>
@@ -11913,7 +12012,7 @@
 </file>
 
 <file path=customXml/itemProps2.xml><?xml version="1.0" encoding="utf-8"?>
-<ds:datastoreItem xmlns:ds="http://schemas.openxmlformats.org/officeDocument/2006/customXml" ds:itemID="{EDF5AA30-0C82-4A62-8995-9989FC4ED12D}">
+<ds:datastoreItem xmlns:ds="http://schemas.openxmlformats.org/officeDocument/2006/customXml" ds:itemID="{5F48BA37-92E5-4374-B1B6-53ECC1461E90}">
   <ds:schemaRefs>
     <ds:schemaRef ds:uri="http://schemas.openxmlformats.org/officeDocument/2006/bibliography"/>
   </ds:schemaRefs>

--- a/01. Gestión del proyecto/01. Estimación/Estimación del proyecto.docx
+++ b/01. Gestión del proyecto/01. Estimación/Estimación del proyecto.docx
@@ -3430,7 +3430,7 @@
               <w:jc w:val="center"/>
             </w:pPr>
             <w:r>
-              <w:t>13</w:t>
+              <w:t>1</w:t>
             </w:r>
           </w:p>
         </w:tc>
@@ -3505,7 +3505,7 @@
               <w:jc w:val="center"/>
             </w:pPr>
             <w:r>
-              <w:t>39</w:t>
+              <w:t>3</w:t>
             </w:r>
           </w:p>
         </w:tc>
@@ -3530,7 +3530,7 @@
               <w:jc w:val="center"/>
             </w:pPr>
             <w:r>
-              <w:t>3</w:t>
+              <w:t>1</w:t>
             </w:r>
           </w:p>
         </w:tc>
@@ -3610,7 +3610,7 @@
               <w:jc w:val="center"/>
             </w:pPr>
             <w:r>
-              <w:t>9</w:t>
+              <w:t>3</w:t>
             </w:r>
           </w:p>
         </w:tc>
@@ -3635,7 +3635,7 @@
               <w:jc w:val="center"/>
             </w:pPr>
             <w:r>
-              <w:t>13</w:t>
+              <w:t>11</w:t>
             </w:r>
           </w:p>
         </w:tc>
@@ -3715,7 +3715,7 @@
               <w:jc w:val="center"/>
             </w:pPr>
             <w:r>
-              <w:t>39</w:t>
+              <w:t>3</w:t>
             </w:r>
           </w:p>
         </w:tc>
@@ -3803,7 +3803,7 @@
               <w:jc w:val="center"/>
             </w:pPr>
             <w:r>
-              <w:t>87</w:t>
+              <w:t>9</w:t>
             </w:r>
           </w:p>
         </w:tc>
@@ -4259,8 +4259,6 @@
             </w:r>
           </w:p>
         </w:tc>
-        <w:bookmarkStart w:id="9" w:name="_GoBack"/>
-        <w:bookmarkEnd w:id="9"/>
       </w:tr>
       <w:tr>
         <w:trPr>
@@ -5226,6 +5224,9 @@
             <w:pPr>
               <w:jc w:val="center"/>
             </w:pPr>
+            <w:r>
+              <w:t>38</w:t>
+            </w:r>
           </w:p>
         </w:tc>
       </w:tr>
@@ -5239,11 +5240,11 @@
       <w:pPr>
         <w:pStyle w:val="PSI-Ttulo2"/>
       </w:pPr>
-      <w:bookmarkStart w:id="10" w:name="_Toc493607159"/>
+      <w:bookmarkStart w:id="9" w:name="_Toc493607159"/>
       <w:r>
         <w:t>Cálculo de Puntos de Casos de Uso Sin Ajustar</w:t>
       </w:r>
-      <w:bookmarkEnd w:id="10"/>
+      <w:bookmarkEnd w:id="9"/>
     </w:p>
     <w:p>
       <w:pPr>
@@ -5276,6 +5277,20 @@
         </w:rPr>
         <w:t xml:space="preserve">UUCP = UAW+ UUCW =  </w:t>
       </w:r>
+      <w:r>
+        <w:rPr>
+          <w:rFonts w:ascii="Calibri" w:eastAsia="Calibri" w:hAnsi="Calibri" w:cs="Times New Roman"/>
+          <w:b/>
+        </w:rPr>
+        <w:t>47</w:t>
+      </w:r>
+      <w:r>
+        <w:rPr>
+          <w:rFonts w:ascii="Calibri" w:eastAsia="Calibri" w:hAnsi="Calibri" w:cs="Times New Roman"/>
+          <w:b/>
+        </w:rPr>
+        <w:t>.</w:t>
+      </w:r>
     </w:p>
     <w:p>
       <w:pPr>
@@ -5289,22 +5304,22 @@
       <w:pPr>
         <w:pStyle w:val="PSI-Ttulo1"/>
       </w:pPr>
-      <w:bookmarkStart w:id="11" w:name="_Toc493607160"/>
+      <w:bookmarkStart w:id="10" w:name="_Toc493607160"/>
       <w:r>
         <w:t>Puntos de Casos de Uso Ajustados</w:t>
       </w:r>
-      <w:bookmarkEnd w:id="11"/>
+      <w:bookmarkEnd w:id="10"/>
     </w:p>
     <w:p>
       <w:pPr>
         <w:pStyle w:val="PSI-Ttulo2"/>
         <w:spacing w:after="240"/>
       </w:pPr>
-      <w:bookmarkStart w:id="12" w:name="_Toc493607161"/>
+      <w:bookmarkStart w:id="11" w:name="_Toc493607161"/>
       <w:r>
         <w:t>Casos de Uso Ajustados para Factores Técnicos</w:t>
       </w:r>
-      <w:bookmarkEnd w:id="12"/>
+      <w:bookmarkEnd w:id="11"/>
     </w:p>
     <w:tbl>
       <w:tblPr>
@@ -5565,10 +5580,17 @@
             <w:pPr>
               <w:pStyle w:val="PSI-Normal"/>
               <w:spacing w:before="0"/>
-              <w:rPr>
-                <w:rFonts w:ascii="Calibri" w:eastAsia="Calibri" w:hAnsi="Calibri" w:cs="Times New Roman"/>
-              </w:rPr>
-            </w:pPr>
+              <w:jc w:val="center"/>
+              <w:rPr>
+                <w:rFonts w:ascii="Calibri" w:eastAsia="Calibri" w:hAnsi="Calibri" w:cs="Times New Roman"/>
+              </w:rPr>
+            </w:pPr>
+            <w:r>
+              <w:rPr>
+                <w:rFonts w:ascii="Calibri" w:eastAsia="Calibri" w:hAnsi="Calibri" w:cs="Times New Roman"/>
+              </w:rPr>
+              <w:t>1</w:t>
+            </w:r>
           </w:p>
         </w:tc>
         <w:tc>
@@ -5584,10 +5606,17 @@
             <w:pPr>
               <w:pStyle w:val="PSI-Normal"/>
               <w:spacing w:before="0"/>
-              <w:rPr>
-                <w:rFonts w:ascii="Calibri" w:eastAsia="Calibri" w:hAnsi="Calibri" w:cs="Times New Roman"/>
-              </w:rPr>
-            </w:pPr>
+              <w:jc w:val="center"/>
+              <w:rPr>
+                <w:rFonts w:ascii="Calibri" w:eastAsia="Calibri" w:hAnsi="Calibri" w:cs="Times New Roman"/>
+              </w:rPr>
+            </w:pPr>
+            <w:r>
+              <w:rPr>
+                <w:rFonts w:ascii="Calibri" w:eastAsia="Calibri" w:hAnsi="Calibri" w:cs="Times New Roman"/>
+              </w:rPr>
+              <w:t>2</w:t>
+            </w:r>
           </w:p>
         </w:tc>
         <w:tc>
@@ -5607,6 +5636,12 @@
                 <w:rFonts w:ascii="Calibri" w:eastAsia="Calibri" w:hAnsi="Calibri" w:cs="Times New Roman"/>
               </w:rPr>
             </w:pPr>
+            <w:r>
+              <w:rPr>
+                <w:rFonts w:ascii="Calibri" w:eastAsia="Calibri" w:hAnsi="Calibri" w:cs="Times New Roman"/>
+              </w:rPr>
+              <w:t>Sistema cliente-servidor</w:t>
+            </w:r>
           </w:p>
         </w:tc>
       </w:tr>
@@ -5621,6 +5656,7 @@
               <w:left w:val="single" w:sz="4" w:space="0" w:color="000000"/>
               <w:bottom w:val="single" w:sz="4" w:space="0" w:color="000000"/>
             </w:tcBorders>
+            <w:shd w:val="clear" w:color="auto" w:fill="FFFF00"/>
             <w:vAlign w:val="center"/>
           </w:tcPr>
           <w:p>
@@ -5647,6 +5683,7 @@
               <w:left w:val="single" w:sz="4" w:space="0" w:color="000000"/>
               <w:bottom w:val="single" w:sz="4" w:space="0" w:color="000000"/>
             </w:tcBorders>
+            <w:shd w:val="clear" w:color="auto" w:fill="FFFF00"/>
             <w:vAlign w:val="center"/>
           </w:tcPr>
           <w:p>
@@ -5673,16 +5710,24 @@
               <w:left w:val="single" w:sz="4" w:space="0" w:color="000000"/>
               <w:bottom w:val="single" w:sz="4" w:space="0" w:color="000000"/>
             </w:tcBorders>
+            <w:shd w:val="clear" w:color="auto" w:fill="FFFF00"/>
             <w:vAlign w:val="center"/>
           </w:tcPr>
           <w:p>
             <w:pPr>
               <w:pStyle w:val="PSI-Normal"/>
               <w:spacing w:before="0"/>
-              <w:rPr>
-                <w:rFonts w:ascii="Calibri" w:eastAsia="Calibri" w:hAnsi="Calibri" w:cs="Times New Roman"/>
-              </w:rPr>
-            </w:pPr>
+              <w:jc w:val="center"/>
+              <w:rPr>
+                <w:rFonts w:ascii="Calibri" w:eastAsia="Calibri" w:hAnsi="Calibri" w:cs="Times New Roman"/>
+              </w:rPr>
+            </w:pPr>
+            <w:r>
+              <w:rPr>
+                <w:rFonts w:ascii="Calibri" w:eastAsia="Calibri" w:hAnsi="Calibri" w:cs="Times New Roman"/>
+              </w:rPr>
+              <w:t>3</w:t>
+            </w:r>
           </w:p>
         </w:tc>
         <w:tc>
@@ -5692,16 +5737,24 @@
               <w:left w:val="single" w:sz="4" w:space="0" w:color="000000"/>
               <w:bottom w:val="single" w:sz="4" w:space="0" w:color="000000"/>
             </w:tcBorders>
+            <w:shd w:val="clear" w:color="auto" w:fill="FFFF00"/>
             <w:vAlign w:val="center"/>
           </w:tcPr>
           <w:p>
             <w:pPr>
               <w:pStyle w:val="PSI-Normal"/>
               <w:spacing w:before="0"/>
-              <w:rPr>
-                <w:rFonts w:ascii="Calibri" w:eastAsia="Calibri" w:hAnsi="Calibri" w:cs="Times New Roman"/>
-              </w:rPr>
-            </w:pPr>
+              <w:jc w:val="center"/>
+              <w:rPr>
+                <w:rFonts w:ascii="Calibri" w:eastAsia="Calibri" w:hAnsi="Calibri" w:cs="Times New Roman"/>
+              </w:rPr>
+            </w:pPr>
+            <w:r>
+              <w:rPr>
+                <w:rFonts w:ascii="Calibri" w:eastAsia="Calibri" w:hAnsi="Calibri" w:cs="Times New Roman"/>
+              </w:rPr>
+              <w:t>3</w:t>
+            </w:r>
           </w:p>
         </w:tc>
         <w:tc>
@@ -5793,10 +5846,17 @@
             <w:pPr>
               <w:pStyle w:val="PSI-Normal"/>
               <w:spacing w:before="0"/>
-              <w:rPr>
-                <w:rFonts w:ascii="Calibri" w:eastAsia="Calibri" w:hAnsi="Calibri" w:cs="Times New Roman"/>
-              </w:rPr>
-            </w:pPr>
+              <w:jc w:val="center"/>
+              <w:rPr>
+                <w:rFonts w:ascii="Calibri" w:eastAsia="Calibri" w:hAnsi="Calibri" w:cs="Times New Roman"/>
+              </w:rPr>
+            </w:pPr>
+            <w:r>
+              <w:rPr>
+                <w:rFonts w:ascii="Calibri" w:eastAsia="Calibri" w:hAnsi="Calibri" w:cs="Times New Roman"/>
+              </w:rPr>
+              <w:t>3</w:t>
+            </w:r>
           </w:p>
         </w:tc>
         <w:tc>
@@ -5812,10 +5872,17 @@
             <w:pPr>
               <w:pStyle w:val="PSI-Normal"/>
               <w:spacing w:before="0"/>
-              <w:rPr>
-                <w:rFonts w:ascii="Calibri" w:eastAsia="Calibri" w:hAnsi="Calibri" w:cs="Times New Roman"/>
-              </w:rPr>
-            </w:pPr>
+              <w:jc w:val="center"/>
+              <w:rPr>
+                <w:rFonts w:ascii="Calibri" w:eastAsia="Calibri" w:hAnsi="Calibri" w:cs="Times New Roman"/>
+              </w:rPr>
+            </w:pPr>
+            <w:r>
+              <w:rPr>
+                <w:rFonts w:ascii="Calibri" w:eastAsia="Calibri" w:hAnsi="Calibri" w:cs="Times New Roman"/>
+              </w:rPr>
+              <w:t>3</w:t>
+            </w:r>
           </w:p>
         </w:tc>
         <w:tc>
@@ -5835,6 +5902,12 @@
                 <w:rFonts w:ascii="Calibri" w:eastAsia="Calibri" w:hAnsi="Calibri" w:cs="Times New Roman"/>
               </w:rPr>
             </w:pPr>
+            <w:r>
+              <w:rPr>
+                <w:rFonts w:ascii="Calibri" w:eastAsia="Calibri" w:hAnsi="Calibri" w:cs="Times New Roman"/>
+              </w:rPr>
+              <w:t>Necesita ser medianamente eficiente.</w:t>
+            </w:r>
           </w:p>
         </w:tc>
       </w:tr>
@@ -5907,10 +5980,17 @@
             <w:pPr>
               <w:pStyle w:val="PSI-Normal"/>
               <w:spacing w:before="0"/>
-              <w:rPr>
-                <w:rFonts w:ascii="Calibri" w:eastAsia="Calibri" w:hAnsi="Calibri" w:cs="Times New Roman"/>
-              </w:rPr>
-            </w:pPr>
+              <w:jc w:val="center"/>
+              <w:rPr>
+                <w:rFonts w:ascii="Calibri" w:eastAsia="Calibri" w:hAnsi="Calibri" w:cs="Times New Roman"/>
+              </w:rPr>
+            </w:pPr>
+            <w:r>
+              <w:rPr>
+                <w:rFonts w:ascii="Calibri" w:eastAsia="Calibri" w:hAnsi="Calibri" w:cs="Times New Roman"/>
+              </w:rPr>
+              <w:t>1</w:t>
+            </w:r>
           </w:p>
         </w:tc>
         <w:tc>
@@ -5926,10 +6006,17 @@
             <w:pPr>
               <w:pStyle w:val="PSI-Normal"/>
               <w:spacing w:before="0"/>
-              <w:rPr>
-                <w:rFonts w:ascii="Calibri" w:eastAsia="Calibri" w:hAnsi="Calibri" w:cs="Times New Roman"/>
-              </w:rPr>
-            </w:pPr>
+              <w:jc w:val="center"/>
+              <w:rPr>
+                <w:rFonts w:ascii="Calibri" w:eastAsia="Calibri" w:hAnsi="Calibri" w:cs="Times New Roman"/>
+              </w:rPr>
+            </w:pPr>
+            <w:r>
+              <w:rPr>
+                <w:rFonts w:ascii="Calibri" w:eastAsia="Calibri" w:hAnsi="Calibri" w:cs="Times New Roman"/>
+              </w:rPr>
+              <w:t>1</w:t>
+            </w:r>
           </w:p>
         </w:tc>
         <w:tc>
@@ -5949,6 +6036,12 @@
                 <w:rFonts w:ascii="Calibri" w:eastAsia="Calibri" w:hAnsi="Calibri" w:cs="Times New Roman"/>
               </w:rPr>
             </w:pPr>
+            <w:r>
+              <w:rPr>
+                <w:rFonts w:ascii="Calibri" w:eastAsia="Calibri" w:hAnsi="Calibri" w:cs="Times New Roman"/>
+              </w:rPr>
+              <w:t>Fácil procesamiento.</w:t>
+            </w:r>
           </w:p>
         </w:tc>
       </w:tr>
@@ -6021,10 +6114,17 @@
             <w:pPr>
               <w:pStyle w:val="PSI-Normal"/>
               <w:spacing w:before="0"/>
-              <w:rPr>
-                <w:rFonts w:ascii="Calibri" w:eastAsia="Calibri" w:hAnsi="Calibri" w:cs="Times New Roman"/>
-              </w:rPr>
-            </w:pPr>
+              <w:jc w:val="center"/>
+              <w:rPr>
+                <w:rFonts w:ascii="Calibri" w:eastAsia="Calibri" w:hAnsi="Calibri" w:cs="Times New Roman"/>
+              </w:rPr>
+            </w:pPr>
+            <w:r>
+              <w:rPr>
+                <w:rFonts w:ascii="Calibri" w:eastAsia="Calibri" w:hAnsi="Calibri" w:cs="Times New Roman"/>
+              </w:rPr>
+              <w:t>0</w:t>
+            </w:r>
           </w:p>
         </w:tc>
         <w:tc>
@@ -6040,10 +6140,17 @@
             <w:pPr>
               <w:pStyle w:val="PSI-Normal"/>
               <w:spacing w:before="0"/>
-              <w:rPr>
-                <w:rFonts w:ascii="Calibri" w:eastAsia="Calibri" w:hAnsi="Calibri" w:cs="Times New Roman"/>
-              </w:rPr>
-            </w:pPr>
+              <w:jc w:val="center"/>
+              <w:rPr>
+                <w:rFonts w:ascii="Calibri" w:eastAsia="Calibri" w:hAnsi="Calibri" w:cs="Times New Roman"/>
+              </w:rPr>
+            </w:pPr>
+            <w:r>
+              <w:rPr>
+                <w:rFonts w:ascii="Calibri" w:eastAsia="Calibri" w:hAnsi="Calibri" w:cs="Times New Roman"/>
+              </w:rPr>
+              <w:t>0</w:t>
+            </w:r>
           </w:p>
         </w:tc>
         <w:tc>
@@ -6063,6 +6170,12 @@
                 <w:rFonts w:ascii="Calibri" w:eastAsia="Calibri" w:hAnsi="Calibri" w:cs="Times New Roman"/>
               </w:rPr>
             </w:pPr>
+            <w:r>
+              <w:rPr>
+                <w:rFonts w:ascii="Calibri" w:eastAsia="Calibri" w:hAnsi="Calibri" w:cs="Times New Roman"/>
+              </w:rPr>
+              <w:t>Deseable pero más adelante.</w:t>
+            </w:r>
           </w:p>
         </w:tc>
       </w:tr>
@@ -6135,10 +6248,17 @@
             <w:pPr>
               <w:pStyle w:val="PSI-Normal"/>
               <w:spacing w:before="0"/>
-              <w:rPr>
-                <w:rFonts w:ascii="Calibri" w:eastAsia="Calibri" w:hAnsi="Calibri" w:cs="Times New Roman"/>
-              </w:rPr>
-            </w:pPr>
+              <w:jc w:val="center"/>
+              <w:rPr>
+                <w:rFonts w:ascii="Calibri" w:eastAsia="Calibri" w:hAnsi="Calibri" w:cs="Times New Roman"/>
+              </w:rPr>
+            </w:pPr>
+            <w:r>
+              <w:rPr>
+                <w:rFonts w:ascii="Calibri" w:eastAsia="Calibri" w:hAnsi="Calibri" w:cs="Times New Roman"/>
+              </w:rPr>
+              <w:t>0</w:t>
+            </w:r>
           </w:p>
         </w:tc>
         <w:tc>
@@ -6154,10 +6274,17 @@
             <w:pPr>
               <w:pStyle w:val="PSI-Normal"/>
               <w:spacing w:before="0"/>
-              <w:rPr>
-                <w:rFonts w:ascii="Calibri" w:eastAsia="Calibri" w:hAnsi="Calibri" w:cs="Times New Roman"/>
-              </w:rPr>
-            </w:pPr>
+              <w:jc w:val="center"/>
+              <w:rPr>
+                <w:rFonts w:ascii="Calibri" w:eastAsia="Calibri" w:hAnsi="Calibri" w:cs="Times New Roman"/>
+              </w:rPr>
+            </w:pPr>
+            <w:r>
+              <w:rPr>
+                <w:rFonts w:ascii="Calibri" w:eastAsia="Calibri" w:hAnsi="Calibri" w:cs="Times New Roman"/>
+              </w:rPr>
+              <w:t>0</w:t>
+            </w:r>
           </w:p>
         </w:tc>
         <w:tc>
@@ -6177,6 +6304,12 @@
                 <w:rFonts w:ascii="Calibri" w:eastAsia="Calibri" w:hAnsi="Calibri" w:cs="Times New Roman"/>
               </w:rPr>
             </w:pPr>
+            <w:r>
+              <w:rPr>
+                <w:rFonts w:ascii="Calibri" w:eastAsia="Calibri" w:hAnsi="Calibri" w:cs="Times New Roman"/>
+              </w:rPr>
+              <w:t>No necesitar ser fácil de instalar.</w:t>
+            </w:r>
           </w:p>
         </w:tc>
       </w:tr>
@@ -6249,10 +6382,17 @@
             <w:pPr>
               <w:pStyle w:val="PSI-Normal"/>
               <w:spacing w:before="0"/>
-              <w:rPr>
-                <w:rFonts w:ascii="Calibri" w:eastAsia="Calibri" w:hAnsi="Calibri" w:cs="Times New Roman"/>
-              </w:rPr>
-            </w:pPr>
+              <w:jc w:val="center"/>
+              <w:rPr>
+                <w:rFonts w:ascii="Calibri" w:eastAsia="Calibri" w:hAnsi="Calibri" w:cs="Times New Roman"/>
+              </w:rPr>
+            </w:pPr>
+            <w:r>
+              <w:rPr>
+                <w:rFonts w:ascii="Calibri" w:eastAsia="Calibri" w:hAnsi="Calibri" w:cs="Times New Roman"/>
+              </w:rPr>
+              <w:t>5</w:t>
+            </w:r>
           </w:p>
         </w:tc>
         <w:tc>
@@ -6268,10 +6408,17 @@
             <w:pPr>
               <w:pStyle w:val="PSI-Normal"/>
               <w:spacing w:before="0"/>
-              <w:rPr>
-                <w:rFonts w:ascii="Calibri" w:eastAsia="Calibri" w:hAnsi="Calibri" w:cs="Times New Roman"/>
-              </w:rPr>
-            </w:pPr>
+              <w:jc w:val="center"/>
+              <w:rPr>
+                <w:rFonts w:ascii="Calibri" w:eastAsia="Calibri" w:hAnsi="Calibri" w:cs="Times New Roman"/>
+              </w:rPr>
+            </w:pPr>
+            <w:r>
+              <w:rPr>
+                <w:rFonts w:ascii="Calibri" w:eastAsia="Calibri" w:hAnsi="Calibri" w:cs="Times New Roman"/>
+              </w:rPr>
+              <w:t>2,5</w:t>
+            </w:r>
           </w:p>
         </w:tc>
         <w:tc>
@@ -6291,6 +6438,12 @@
                 <w:rFonts w:ascii="Calibri" w:eastAsia="Calibri" w:hAnsi="Calibri" w:cs="Times New Roman"/>
               </w:rPr>
             </w:pPr>
+            <w:r>
+              <w:rPr>
+                <w:rFonts w:ascii="Calibri" w:eastAsia="Calibri" w:hAnsi="Calibri" w:cs="Times New Roman"/>
+              </w:rPr>
+              <w:t>Necesita ser fácil para personas no técnicas.</w:t>
+            </w:r>
           </w:p>
         </w:tc>
       </w:tr>
@@ -6305,6 +6458,7 @@
               <w:left w:val="single" w:sz="4" w:space="0" w:color="000000"/>
               <w:bottom w:val="single" w:sz="4" w:space="0" w:color="000000"/>
             </w:tcBorders>
+            <w:shd w:val="clear" w:color="auto" w:fill="FFFF00"/>
             <w:vAlign w:val="center"/>
           </w:tcPr>
           <w:p>
@@ -6331,6 +6485,7 @@
               <w:left w:val="single" w:sz="4" w:space="0" w:color="000000"/>
               <w:bottom w:val="single" w:sz="4" w:space="0" w:color="000000"/>
             </w:tcBorders>
+            <w:shd w:val="clear" w:color="auto" w:fill="FFFF00"/>
             <w:vAlign w:val="center"/>
           </w:tcPr>
           <w:p>
@@ -6357,16 +6512,24 @@
               <w:left w:val="single" w:sz="4" w:space="0" w:color="000000"/>
               <w:bottom w:val="single" w:sz="4" w:space="0" w:color="000000"/>
             </w:tcBorders>
+            <w:shd w:val="clear" w:color="auto" w:fill="FFFF00"/>
             <w:vAlign w:val="center"/>
           </w:tcPr>
           <w:p>
             <w:pPr>
               <w:pStyle w:val="PSI-Normal"/>
               <w:spacing w:before="0"/>
-              <w:rPr>
-                <w:rFonts w:ascii="Calibri" w:eastAsia="Calibri" w:hAnsi="Calibri" w:cs="Times New Roman"/>
-              </w:rPr>
-            </w:pPr>
+              <w:jc w:val="center"/>
+              <w:rPr>
+                <w:rFonts w:ascii="Calibri" w:eastAsia="Calibri" w:hAnsi="Calibri" w:cs="Times New Roman"/>
+              </w:rPr>
+            </w:pPr>
+            <w:r>
+              <w:rPr>
+                <w:rFonts w:ascii="Calibri" w:eastAsia="Calibri" w:hAnsi="Calibri" w:cs="Times New Roman"/>
+              </w:rPr>
+              <w:t>3</w:t>
+            </w:r>
           </w:p>
         </w:tc>
         <w:tc>
@@ -6376,16 +6539,24 @@
               <w:left w:val="single" w:sz="4" w:space="0" w:color="000000"/>
               <w:bottom w:val="single" w:sz="4" w:space="0" w:color="000000"/>
             </w:tcBorders>
+            <w:shd w:val="clear" w:color="auto" w:fill="FFFF00"/>
             <w:vAlign w:val="center"/>
           </w:tcPr>
           <w:p>
             <w:pPr>
               <w:pStyle w:val="PSI-Normal"/>
               <w:spacing w:before="0"/>
-              <w:rPr>
-                <w:rFonts w:ascii="Calibri" w:eastAsia="Calibri" w:hAnsi="Calibri" w:cs="Times New Roman"/>
-              </w:rPr>
-            </w:pPr>
+              <w:jc w:val="center"/>
+              <w:rPr>
+                <w:rFonts w:ascii="Calibri" w:eastAsia="Calibri" w:hAnsi="Calibri" w:cs="Times New Roman"/>
+              </w:rPr>
+            </w:pPr>
+            <w:r>
+              <w:rPr>
+                <w:rFonts w:ascii="Calibri" w:eastAsia="Calibri" w:hAnsi="Calibri" w:cs="Times New Roman"/>
+              </w:rPr>
+              <w:t>6</w:t>
+            </w:r>
           </w:p>
         </w:tc>
         <w:tc>
@@ -6477,10 +6648,17 @@
             <w:pPr>
               <w:pStyle w:val="PSI-Normal"/>
               <w:spacing w:before="0"/>
-              <w:rPr>
-                <w:rFonts w:ascii="Calibri" w:eastAsia="Calibri" w:hAnsi="Calibri" w:cs="Times New Roman"/>
-              </w:rPr>
-            </w:pPr>
+              <w:jc w:val="center"/>
+              <w:rPr>
+                <w:rFonts w:ascii="Calibri" w:eastAsia="Calibri" w:hAnsi="Calibri" w:cs="Times New Roman"/>
+              </w:rPr>
+            </w:pPr>
+            <w:r>
+              <w:rPr>
+                <w:rFonts w:ascii="Calibri" w:eastAsia="Calibri" w:hAnsi="Calibri" w:cs="Times New Roman"/>
+              </w:rPr>
+              <w:t>3</w:t>
+            </w:r>
           </w:p>
         </w:tc>
         <w:tc>
@@ -6496,10 +6674,17 @@
             <w:pPr>
               <w:pStyle w:val="PSI-Normal"/>
               <w:spacing w:before="0"/>
-              <w:rPr>
-                <w:rFonts w:ascii="Calibri" w:eastAsia="Calibri" w:hAnsi="Calibri" w:cs="Times New Roman"/>
-              </w:rPr>
-            </w:pPr>
+              <w:jc w:val="center"/>
+              <w:rPr>
+                <w:rFonts w:ascii="Calibri" w:eastAsia="Calibri" w:hAnsi="Calibri" w:cs="Times New Roman"/>
+              </w:rPr>
+            </w:pPr>
+            <w:r>
+              <w:rPr>
+                <w:rFonts w:ascii="Calibri" w:eastAsia="Calibri" w:hAnsi="Calibri" w:cs="Times New Roman"/>
+              </w:rPr>
+              <w:t>3</w:t>
+            </w:r>
           </w:p>
         </w:tc>
         <w:tc>
@@ -6519,6 +6704,19 @@
                 <w:rFonts w:ascii="Calibri" w:eastAsia="Calibri" w:hAnsi="Calibri" w:cs="Times New Roman"/>
               </w:rPr>
             </w:pPr>
+            <w:r>
+              <w:rPr>
+                <w:rFonts w:ascii="Calibri" w:eastAsia="Calibri" w:hAnsi="Calibri" w:cs="Times New Roman"/>
+                <w:shd w:val="clear" w:color="auto" w:fill="FFFF00"/>
+              </w:rPr>
+              <w:t>Necesario</w:t>
+            </w:r>
+            <w:r>
+              <w:rPr>
+                <w:rFonts w:ascii="Calibri" w:eastAsia="Calibri" w:hAnsi="Calibri" w:cs="Times New Roman"/>
+              </w:rPr>
+              <w:t>.</w:t>
+            </w:r>
           </w:p>
         </w:tc>
       </w:tr>
@@ -6591,10 +6789,17 @@
             <w:pPr>
               <w:pStyle w:val="PSI-Normal"/>
               <w:spacing w:before="0"/>
-              <w:rPr>
-                <w:rFonts w:ascii="Calibri" w:eastAsia="Calibri" w:hAnsi="Calibri" w:cs="Times New Roman"/>
-              </w:rPr>
-            </w:pPr>
+              <w:jc w:val="center"/>
+              <w:rPr>
+                <w:rFonts w:ascii="Calibri" w:eastAsia="Calibri" w:hAnsi="Calibri" w:cs="Times New Roman"/>
+              </w:rPr>
+            </w:pPr>
+            <w:r>
+              <w:rPr>
+                <w:rFonts w:ascii="Calibri" w:eastAsia="Calibri" w:hAnsi="Calibri" w:cs="Times New Roman"/>
+              </w:rPr>
+              <w:t>3</w:t>
+            </w:r>
           </w:p>
         </w:tc>
         <w:tc>
@@ -6610,10 +6815,17 @@
             <w:pPr>
               <w:pStyle w:val="PSI-Normal"/>
               <w:spacing w:before="0"/>
-              <w:rPr>
-                <w:rFonts w:ascii="Calibri" w:eastAsia="Calibri" w:hAnsi="Calibri" w:cs="Times New Roman"/>
-              </w:rPr>
-            </w:pPr>
+              <w:jc w:val="center"/>
+              <w:rPr>
+                <w:rFonts w:ascii="Calibri" w:eastAsia="Calibri" w:hAnsi="Calibri" w:cs="Times New Roman"/>
+              </w:rPr>
+            </w:pPr>
+            <w:r>
+              <w:rPr>
+                <w:rFonts w:ascii="Calibri" w:eastAsia="Calibri" w:hAnsi="Calibri" w:cs="Times New Roman"/>
+              </w:rPr>
+              <w:t>3</w:t>
+            </w:r>
           </w:p>
         </w:tc>
         <w:tc>
@@ -6633,6 +6845,12 @@
                 <w:rFonts w:ascii="Calibri" w:eastAsia="Calibri" w:hAnsi="Calibri" w:cs="Times New Roman"/>
               </w:rPr>
             </w:pPr>
+            <w:r>
+              <w:rPr>
+                <w:rFonts w:ascii="Calibri" w:eastAsia="Calibri" w:hAnsi="Calibri" w:cs="Times New Roman"/>
+              </w:rPr>
+              <w:t>No exactamente, pero es multiusuario.</w:t>
+            </w:r>
           </w:p>
         </w:tc>
       </w:tr>
@@ -6705,10 +6923,17 @@
             <w:pPr>
               <w:pStyle w:val="PSI-Normal"/>
               <w:spacing w:before="0"/>
-              <w:rPr>
-                <w:rFonts w:ascii="Calibri" w:eastAsia="Calibri" w:hAnsi="Calibri" w:cs="Times New Roman"/>
-              </w:rPr>
-            </w:pPr>
+              <w:jc w:val="center"/>
+              <w:rPr>
+                <w:rFonts w:ascii="Calibri" w:eastAsia="Calibri" w:hAnsi="Calibri" w:cs="Times New Roman"/>
+              </w:rPr>
+            </w:pPr>
+            <w:r>
+              <w:rPr>
+                <w:rFonts w:ascii="Calibri" w:eastAsia="Calibri" w:hAnsi="Calibri" w:cs="Times New Roman"/>
+              </w:rPr>
+              <w:t>0</w:t>
+            </w:r>
           </w:p>
         </w:tc>
         <w:tc>
@@ -6724,10 +6949,17 @@
             <w:pPr>
               <w:pStyle w:val="PSI-Normal"/>
               <w:spacing w:before="0"/>
-              <w:rPr>
-                <w:rFonts w:ascii="Calibri" w:eastAsia="Calibri" w:hAnsi="Calibri" w:cs="Times New Roman"/>
-              </w:rPr>
-            </w:pPr>
+              <w:jc w:val="center"/>
+              <w:rPr>
+                <w:rFonts w:ascii="Calibri" w:eastAsia="Calibri" w:hAnsi="Calibri" w:cs="Times New Roman"/>
+              </w:rPr>
+            </w:pPr>
+            <w:r>
+              <w:rPr>
+                <w:rFonts w:ascii="Calibri" w:eastAsia="Calibri" w:hAnsi="Calibri" w:cs="Times New Roman"/>
+              </w:rPr>
+              <w:t>0</w:t>
+            </w:r>
           </w:p>
         </w:tc>
         <w:tc>
@@ -6747,6 +6979,12 @@
                 <w:rFonts w:ascii="Calibri" w:eastAsia="Calibri" w:hAnsi="Calibri" w:cs="Times New Roman"/>
               </w:rPr>
             </w:pPr>
+            <w:r>
+              <w:rPr>
+                <w:rFonts w:ascii="Calibri" w:eastAsia="Calibri" w:hAnsi="Calibri" w:cs="Times New Roman"/>
+              </w:rPr>
+              <w:t>Seguridad simple.</w:t>
+            </w:r>
           </w:p>
         </w:tc>
       </w:tr>
@@ -6819,10 +7057,17 @@
             <w:pPr>
               <w:pStyle w:val="PSI-Normal"/>
               <w:spacing w:before="0"/>
-              <w:rPr>
-                <w:rFonts w:ascii="Calibri" w:eastAsia="Calibri" w:hAnsi="Calibri" w:cs="Times New Roman"/>
-              </w:rPr>
-            </w:pPr>
+              <w:jc w:val="center"/>
+              <w:rPr>
+                <w:rFonts w:ascii="Calibri" w:eastAsia="Calibri" w:hAnsi="Calibri" w:cs="Times New Roman"/>
+              </w:rPr>
+            </w:pPr>
+            <w:r>
+              <w:rPr>
+                <w:rFonts w:ascii="Calibri" w:eastAsia="Calibri" w:hAnsi="Calibri" w:cs="Times New Roman"/>
+              </w:rPr>
+              <w:t>0</w:t>
+            </w:r>
           </w:p>
         </w:tc>
         <w:tc>
@@ -6838,10 +7083,17 @@
             <w:pPr>
               <w:pStyle w:val="PSI-Normal"/>
               <w:spacing w:before="0"/>
-              <w:rPr>
-                <w:rFonts w:ascii="Calibri" w:eastAsia="Calibri" w:hAnsi="Calibri" w:cs="Times New Roman"/>
-              </w:rPr>
-            </w:pPr>
+              <w:jc w:val="center"/>
+              <w:rPr>
+                <w:rFonts w:ascii="Calibri" w:eastAsia="Calibri" w:hAnsi="Calibri" w:cs="Times New Roman"/>
+              </w:rPr>
+            </w:pPr>
+            <w:r>
+              <w:rPr>
+                <w:rFonts w:ascii="Calibri" w:eastAsia="Calibri" w:hAnsi="Calibri" w:cs="Times New Roman"/>
+              </w:rPr>
+              <w:t>0</w:t>
+            </w:r>
           </w:p>
         </w:tc>
         <w:tc>
@@ -6861,6 +7113,12 @@
                 <w:rFonts w:ascii="Calibri" w:eastAsia="Calibri" w:hAnsi="Calibri" w:cs="Times New Roman"/>
               </w:rPr>
             </w:pPr>
+            <w:r>
+              <w:rPr>
+                <w:rFonts w:ascii="Calibri" w:eastAsia="Calibri" w:hAnsi="Calibri" w:cs="Times New Roman"/>
+              </w:rPr>
+              <w:t>No provee acceso tripartito.</w:t>
+            </w:r>
           </w:p>
         </w:tc>
       </w:tr>
@@ -6933,10 +7191,17 @@
             <w:pPr>
               <w:pStyle w:val="PSI-Normal"/>
               <w:spacing w:before="0"/>
-              <w:rPr>
-                <w:rFonts w:ascii="Calibri" w:eastAsia="Calibri" w:hAnsi="Calibri" w:cs="Times New Roman"/>
-              </w:rPr>
-            </w:pPr>
+              <w:jc w:val="center"/>
+              <w:rPr>
+                <w:rFonts w:ascii="Calibri" w:eastAsia="Calibri" w:hAnsi="Calibri" w:cs="Times New Roman"/>
+              </w:rPr>
+            </w:pPr>
+            <w:r>
+              <w:rPr>
+                <w:rFonts w:ascii="Calibri" w:eastAsia="Calibri" w:hAnsi="Calibri" w:cs="Times New Roman"/>
+              </w:rPr>
+              <w:t>0</w:t>
+            </w:r>
           </w:p>
         </w:tc>
         <w:tc>
@@ -6952,10 +7217,17 @@
             <w:pPr>
               <w:pStyle w:val="PSI-Normal"/>
               <w:spacing w:before="0"/>
-              <w:rPr>
-                <w:rFonts w:ascii="Calibri" w:eastAsia="Calibri" w:hAnsi="Calibri" w:cs="Times New Roman"/>
-              </w:rPr>
-            </w:pPr>
+              <w:jc w:val="center"/>
+              <w:rPr>
+                <w:rFonts w:ascii="Calibri" w:eastAsia="Calibri" w:hAnsi="Calibri" w:cs="Times New Roman"/>
+              </w:rPr>
+            </w:pPr>
+            <w:r>
+              <w:rPr>
+                <w:rFonts w:ascii="Calibri" w:eastAsia="Calibri" w:hAnsi="Calibri" w:cs="Times New Roman"/>
+              </w:rPr>
+              <w:t>0</w:t>
+            </w:r>
           </w:p>
         </w:tc>
         <w:tc>
@@ -6975,6 +7247,12 @@
                 <w:rFonts w:ascii="Calibri" w:eastAsia="Calibri" w:hAnsi="Calibri" w:cs="Times New Roman"/>
               </w:rPr>
             </w:pPr>
+            <w:r>
+              <w:rPr>
+                <w:rFonts w:ascii="Calibri" w:eastAsia="Calibri" w:hAnsi="Calibri" w:cs="Times New Roman"/>
+              </w:rPr>
+              <w:t>Muy fácil, por lo que no requiere entrenamiento.</w:t>
+            </w:r>
           </w:p>
         </w:tc>
       </w:tr>
@@ -7062,10 +7340,18 @@
             <w:pPr>
               <w:pStyle w:val="PSI-Normal"/>
               <w:spacing w:before="0"/>
-              <w:rPr>
-                <w:rFonts w:ascii="Calibri" w:eastAsia="Calibri" w:hAnsi="Calibri" w:cs="Times New Roman"/>
-              </w:rPr>
-            </w:pPr>
+              <w:jc w:val="center"/>
+              <w:rPr>
+                <w:rFonts w:ascii="Calibri" w:eastAsia="Calibri" w:hAnsi="Calibri" w:cs="Times New Roman"/>
+              </w:rPr>
+            </w:pPr>
+            <w:r>
+              <w:rPr>
+                <w:rFonts w:ascii="Calibri" w:eastAsia="Calibri" w:hAnsi="Calibri" w:cs="Times New Roman"/>
+              </w:rPr>
+              <w:lastRenderedPageBreak/>
+              <w:t>23,5</w:t>
+            </w:r>
           </w:p>
         </w:tc>
         <w:tc>
@@ -7102,12 +7388,11 @@
       <w:pPr>
         <w:pStyle w:val="PSI-Ttulo3"/>
       </w:pPr>
-      <w:bookmarkStart w:id="13" w:name="_Toc493607162"/>
+      <w:bookmarkStart w:id="12" w:name="_Toc493607162"/>
       <w:r>
-        <w:lastRenderedPageBreak/>
         <w:t>Valoración Final</w:t>
       </w:r>
-      <w:bookmarkEnd w:id="13"/>
+      <w:bookmarkEnd w:id="12"/>
     </w:p>
     <w:p>
       <w:pPr>
@@ -7136,6 +7421,18 @@
         </w:rPr>
         <w:t xml:space="preserve">) = </w:t>
       </w:r>
+      <w:r>
+        <w:rPr>
+          <w:b/>
+        </w:rPr>
+        <w:t>0,835</w:t>
+      </w:r>
+      <w:r>
+        <w:rPr>
+          <w:b/>
+        </w:rPr>
+        <w:t>.</w:t>
+      </w:r>
     </w:p>
     <w:p>
       <w:pPr>
@@ -7145,12 +7442,13 @@
     <w:p>
       <w:pPr>
         <w:pStyle w:val="PSI-Ttulo2"/>
-      </w:pPr>
-      <w:bookmarkStart w:id="14" w:name="_Toc493607163"/>
+        <w:spacing w:after="240"/>
+      </w:pPr>
+      <w:bookmarkStart w:id="13" w:name="_Toc493607163"/>
       <w:r>
         <w:t>Casos de Uso Ajustados para Factores del Entorno</w:t>
       </w:r>
-      <w:bookmarkEnd w:id="14"/>
+      <w:bookmarkEnd w:id="13"/>
     </w:p>
     <w:tbl>
       <w:tblPr>
@@ -7406,10 +7704,17 @@
             <w:pPr>
               <w:pStyle w:val="PSI-Normal"/>
               <w:spacing w:before="0"/>
-              <w:rPr>
-                <w:rFonts w:ascii="Calibri" w:eastAsia="Calibri" w:hAnsi="Calibri" w:cs="Times New Roman"/>
-              </w:rPr>
-            </w:pPr>
+              <w:jc w:val="center"/>
+              <w:rPr>
+                <w:rFonts w:ascii="Calibri" w:eastAsia="Calibri" w:hAnsi="Calibri" w:cs="Times New Roman"/>
+              </w:rPr>
+            </w:pPr>
+            <w:r>
+              <w:rPr>
+                <w:rFonts w:ascii="Calibri" w:eastAsia="Calibri" w:hAnsi="Calibri" w:cs="Times New Roman"/>
+              </w:rPr>
+              <w:t>3</w:t>
+            </w:r>
           </w:p>
         </w:tc>
         <w:tc>
@@ -7425,10 +7730,17 @@
             <w:pPr>
               <w:pStyle w:val="PSI-Normal"/>
               <w:spacing w:before="0"/>
-              <w:rPr>
-                <w:rFonts w:ascii="Calibri" w:eastAsia="Calibri" w:hAnsi="Calibri" w:cs="Times New Roman"/>
-              </w:rPr>
-            </w:pPr>
+              <w:jc w:val="center"/>
+              <w:rPr>
+                <w:rFonts w:ascii="Calibri" w:eastAsia="Calibri" w:hAnsi="Calibri" w:cs="Times New Roman"/>
+              </w:rPr>
+            </w:pPr>
+            <w:r>
+              <w:rPr>
+                <w:rFonts w:ascii="Calibri" w:eastAsia="Calibri" w:hAnsi="Calibri" w:cs="Times New Roman"/>
+              </w:rPr>
+              <w:t>4,5</w:t>
+            </w:r>
           </w:p>
         </w:tc>
         <w:tc>
@@ -7448,6 +7760,12 @@
                 <w:rFonts w:ascii="Calibri" w:eastAsia="Calibri" w:hAnsi="Calibri" w:cs="Times New Roman"/>
               </w:rPr>
             </w:pPr>
+            <w:r>
+              <w:rPr>
+                <w:rFonts w:ascii="Calibri" w:eastAsia="Calibri" w:hAnsi="Calibri" w:cs="Times New Roman"/>
+              </w:rPr>
+              <w:t>Parte del equipo está familiarizado.</w:t>
+            </w:r>
           </w:p>
         </w:tc>
       </w:tr>
@@ -7517,10 +7835,17 @@
             <w:pPr>
               <w:pStyle w:val="PSI-Normal"/>
               <w:spacing w:before="0"/>
-              <w:rPr>
-                <w:rFonts w:ascii="Calibri" w:eastAsia="Calibri" w:hAnsi="Calibri" w:cs="Times New Roman"/>
-              </w:rPr>
-            </w:pPr>
+              <w:jc w:val="center"/>
+              <w:rPr>
+                <w:rFonts w:ascii="Calibri" w:eastAsia="Calibri" w:hAnsi="Calibri" w:cs="Times New Roman"/>
+              </w:rPr>
+            </w:pPr>
+            <w:r>
+              <w:rPr>
+                <w:rFonts w:ascii="Calibri" w:eastAsia="Calibri" w:hAnsi="Calibri" w:cs="Times New Roman"/>
+              </w:rPr>
+              <w:t>0</w:t>
+            </w:r>
           </w:p>
         </w:tc>
         <w:tc>
@@ -7535,10 +7860,17 @@
             <w:pPr>
               <w:pStyle w:val="PSI-Normal"/>
               <w:spacing w:before="0"/>
-              <w:rPr>
-                <w:rFonts w:ascii="Calibri" w:eastAsia="Calibri" w:hAnsi="Calibri" w:cs="Times New Roman"/>
-              </w:rPr>
-            </w:pPr>
+              <w:jc w:val="center"/>
+              <w:rPr>
+                <w:rFonts w:ascii="Calibri" w:eastAsia="Calibri" w:hAnsi="Calibri" w:cs="Times New Roman"/>
+              </w:rPr>
+            </w:pPr>
+            <w:r>
+              <w:rPr>
+                <w:rFonts w:ascii="Calibri" w:eastAsia="Calibri" w:hAnsi="Calibri" w:cs="Times New Roman"/>
+              </w:rPr>
+              <w:t>0</w:t>
+            </w:r>
           </w:p>
         </w:tc>
         <w:tc>
@@ -7558,6 +7890,12 @@
                 <w:rFonts w:ascii="Calibri" w:eastAsia="Calibri" w:hAnsi="Calibri" w:cs="Times New Roman"/>
               </w:rPr>
             </w:pPr>
+            <w:r>
+              <w:rPr>
+                <w:rFonts w:ascii="Calibri" w:eastAsia="Calibri" w:hAnsi="Calibri" w:cs="Times New Roman"/>
+              </w:rPr>
+              <w:t>Ninguna experiencia en la aplicación.</w:t>
+            </w:r>
           </w:p>
         </w:tc>
       </w:tr>
@@ -7624,10 +7962,17 @@
             <w:pPr>
               <w:pStyle w:val="PSI-Normal"/>
               <w:spacing w:before="0"/>
-              <w:rPr>
-                <w:rFonts w:ascii="Calibri" w:eastAsia="Calibri" w:hAnsi="Calibri" w:cs="Times New Roman"/>
-              </w:rPr>
-            </w:pPr>
+              <w:jc w:val="center"/>
+              <w:rPr>
+                <w:rFonts w:ascii="Calibri" w:eastAsia="Calibri" w:hAnsi="Calibri" w:cs="Times New Roman"/>
+              </w:rPr>
+            </w:pPr>
+            <w:r>
+              <w:rPr>
+                <w:rFonts w:ascii="Calibri" w:eastAsia="Calibri" w:hAnsi="Calibri" w:cs="Times New Roman"/>
+              </w:rPr>
+              <w:t>3</w:t>
+            </w:r>
           </w:p>
         </w:tc>
         <w:tc>
@@ -7642,10 +7987,17 @@
             <w:pPr>
               <w:pStyle w:val="PSI-Normal"/>
               <w:spacing w:before="0"/>
-              <w:rPr>
-                <w:rFonts w:ascii="Calibri" w:eastAsia="Calibri" w:hAnsi="Calibri" w:cs="Times New Roman"/>
-              </w:rPr>
-            </w:pPr>
+              <w:jc w:val="center"/>
+              <w:rPr>
+                <w:rFonts w:ascii="Calibri" w:eastAsia="Calibri" w:hAnsi="Calibri" w:cs="Times New Roman"/>
+              </w:rPr>
+            </w:pPr>
+            <w:r>
+              <w:rPr>
+                <w:rFonts w:ascii="Calibri" w:eastAsia="Calibri" w:hAnsi="Calibri" w:cs="Times New Roman"/>
+              </w:rPr>
+              <w:t>3</w:t>
+            </w:r>
           </w:p>
         </w:tc>
         <w:tc>
@@ -7665,6 +8017,12 @@
                 <w:rFonts w:ascii="Calibri" w:eastAsia="Calibri" w:hAnsi="Calibri" w:cs="Times New Roman"/>
               </w:rPr>
             </w:pPr>
+            <w:r>
+              <w:rPr>
+                <w:rFonts w:ascii="Calibri" w:eastAsia="Calibri" w:hAnsi="Calibri" w:cs="Times New Roman"/>
+              </w:rPr>
+              <w:t>Experiencia media en OO.</w:t>
+            </w:r>
           </w:p>
         </w:tc>
       </w:tr>
@@ -7731,10 +8089,17 @@
             <w:pPr>
               <w:pStyle w:val="PSI-Normal"/>
               <w:spacing w:before="0"/>
-              <w:rPr>
-                <w:rFonts w:ascii="Calibri" w:eastAsia="Calibri" w:hAnsi="Calibri" w:cs="Times New Roman"/>
-              </w:rPr>
-            </w:pPr>
+              <w:jc w:val="center"/>
+              <w:rPr>
+                <w:rFonts w:ascii="Calibri" w:eastAsia="Calibri" w:hAnsi="Calibri" w:cs="Times New Roman"/>
+              </w:rPr>
+            </w:pPr>
+            <w:r>
+              <w:rPr>
+                <w:rFonts w:ascii="Calibri" w:eastAsia="Calibri" w:hAnsi="Calibri" w:cs="Times New Roman"/>
+              </w:rPr>
+              <w:t>3</w:t>
+            </w:r>
           </w:p>
         </w:tc>
         <w:tc>
@@ -7749,10 +8114,17 @@
             <w:pPr>
               <w:pStyle w:val="PSI-Normal"/>
               <w:spacing w:before="0"/>
-              <w:rPr>
-                <w:rFonts w:ascii="Calibri" w:eastAsia="Calibri" w:hAnsi="Calibri" w:cs="Times New Roman"/>
-              </w:rPr>
-            </w:pPr>
+              <w:jc w:val="center"/>
+              <w:rPr>
+                <w:rFonts w:ascii="Calibri" w:eastAsia="Calibri" w:hAnsi="Calibri" w:cs="Times New Roman"/>
+              </w:rPr>
+            </w:pPr>
+            <w:r>
+              <w:rPr>
+                <w:rFonts w:ascii="Calibri" w:eastAsia="Calibri" w:hAnsi="Calibri" w:cs="Times New Roman"/>
+              </w:rPr>
+              <w:t>1,5</w:t>
+            </w:r>
           </w:p>
         </w:tc>
         <w:tc>
@@ -7772,6 +8144,12 @@
                 <w:rFonts w:ascii="Calibri" w:eastAsia="Calibri" w:hAnsi="Calibri" w:cs="Times New Roman"/>
               </w:rPr>
             </w:pPr>
+            <w:r>
+              <w:rPr>
+                <w:rFonts w:ascii="Calibri" w:eastAsia="Calibri" w:hAnsi="Calibri" w:cs="Times New Roman"/>
+              </w:rPr>
+              <w:t xml:space="preserve">Experiencia media. </w:t>
+            </w:r>
           </w:p>
         </w:tc>
       </w:tr>
@@ -7841,10 +8219,17 @@
             <w:pPr>
               <w:pStyle w:val="PSI-Normal"/>
               <w:spacing w:before="0"/>
-              <w:rPr>
-                <w:rFonts w:ascii="Calibri" w:eastAsia="Calibri" w:hAnsi="Calibri" w:cs="Times New Roman"/>
-              </w:rPr>
-            </w:pPr>
+              <w:jc w:val="center"/>
+              <w:rPr>
+                <w:rFonts w:ascii="Calibri" w:eastAsia="Calibri" w:hAnsi="Calibri" w:cs="Times New Roman"/>
+              </w:rPr>
+            </w:pPr>
+            <w:r>
+              <w:rPr>
+                <w:rFonts w:ascii="Calibri" w:eastAsia="Calibri" w:hAnsi="Calibri" w:cs="Times New Roman"/>
+              </w:rPr>
+              <w:t>5</w:t>
+            </w:r>
           </w:p>
         </w:tc>
         <w:tc>
@@ -7860,10 +8245,17 @@
             <w:pPr>
               <w:pStyle w:val="PSI-Normal"/>
               <w:spacing w:before="0"/>
-              <w:rPr>
-                <w:rFonts w:ascii="Calibri" w:eastAsia="Calibri" w:hAnsi="Calibri" w:cs="Times New Roman"/>
-              </w:rPr>
-            </w:pPr>
+              <w:jc w:val="center"/>
+              <w:rPr>
+                <w:rFonts w:ascii="Calibri" w:eastAsia="Calibri" w:hAnsi="Calibri" w:cs="Times New Roman"/>
+              </w:rPr>
+            </w:pPr>
+            <w:r>
+              <w:rPr>
+                <w:rFonts w:ascii="Calibri" w:eastAsia="Calibri" w:hAnsi="Calibri" w:cs="Times New Roman"/>
+              </w:rPr>
+              <w:t>5</w:t>
+            </w:r>
           </w:p>
         </w:tc>
         <w:tc>
@@ -7883,6 +8275,12 @@
                 <w:rFonts w:ascii="Calibri" w:eastAsia="Calibri" w:hAnsi="Calibri" w:cs="Times New Roman"/>
               </w:rPr>
             </w:pPr>
+            <w:r>
+              <w:rPr>
+                <w:rFonts w:ascii="Calibri" w:eastAsia="Calibri" w:hAnsi="Calibri" w:cs="Times New Roman"/>
+              </w:rPr>
+              <w:t>El equipo está motivado.</w:t>
+            </w:r>
           </w:p>
         </w:tc>
       </w:tr>
@@ -7952,10 +8350,17 @@
             <w:pPr>
               <w:pStyle w:val="PSI-Normal"/>
               <w:spacing w:before="0"/>
-              <w:rPr>
-                <w:rFonts w:ascii="Calibri" w:eastAsia="Calibri" w:hAnsi="Calibri" w:cs="Times New Roman"/>
-              </w:rPr>
-            </w:pPr>
+              <w:jc w:val="center"/>
+              <w:rPr>
+                <w:rFonts w:ascii="Calibri" w:eastAsia="Calibri" w:hAnsi="Calibri" w:cs="Times New Roman"/>
+              </w:rPr>
+            </w:pPr>
+            <w:r>
+              <w:rPr>
+                <w:rFonts w:ascii="Calibri" w:eastAsia="Calibri" w:hAnsi="Calibri" w:cs="Times New Roman"/>
+              </w:rPr>
+              <w:t>5</w:t>
+            </w:r>
           </w:p>
         </w:tc>
         <w:tc>
@@ -7971,10 +8376,17 @@
             <w:pPr>
               <w:pStyle w:val="PSI-Normal"/>
               <w:spacing w:before="0"/>
-              <w:rPr>
-                <w:rFonts w:ascii="Calibri" w:eastAsia="Calibri" w:hAnsi="Calibri" w:cs="Times New Roman"/>
-              </w:rPr>
-            </w:pPr>
+              <w:jc w:val="center"/>
+              <w:rPr>
+                <w:rFonts w:ascii="Calibri" w:eastAsia="Calibri" w:hAnsi="Calibri" w:cs="Times New Roman"/>
+              </w:rPr>
+            </w:pPr>
+            <w:r>
+              <w:rPr>
+                <w:rFonts w:ascii="Calibri" w:eastAsia="Calibri" w:hAnsi="Calibri" w:cs="Times New Roman"/>
+              </w:rPr>
+              <w:t>10</w:t>
+            </w:r>
           </w:p>
         </w:tc>
         <w:tc>
@@ -7994,6 +8406,12 @@
                 <w:rFonts w:ascii="Calibri" w:eastAsia="Calibri" w:hAnsi="Calibri" w:cs="Times New Roman"/>
               </w:rPr>
             </w:pPr>
+            <w:r>
+              <w:rPr>
+                <w:rFonts w:ascii="Calibri" w:eastAsia="Calibri" w:hAnsi="Calibri" w:cs="Times New Roman"/>
+              </w:rPr>
+              <w:t>No se esperan cambios.</w:t>
+            </w:r>
           </w:p>
         </w:tc>
       </w:tr>
@@ -8060,10 +8478,17 @@
             <w:pPr>
               <w:pStyle w:val="PSI-Normal"/>
               <w:spacing w:before="0"/>
-              <w:rPr>
-                <w:rFonts w:ascii="Calibri" w:eastAsia="Calibri" w:hAnsi="Calibri" w:cs="Times New Roman"/>
-              </w:rPr>
-            </w:pPr>
+              <w:jc w:val="center"/>
+              <w:rPr>
+                <w:rFonts w:ascii="Calibri" w:eastAsia="Calibri" w:hAnsi="Calibri" w:cs="Times New Roman"/>
+              </w:rPr>
+            </w:pPr>
+            <w:r>
+              <w:rPr>
+                <w:rFonts w:ascii="Calibri" w:eastAsia="Calibri" w:hAnsi="Calibri" w:cs="Times New Roman"/>
+              </w:rPr>
+              <w:t>5</w:t>
+            </w:r>
           </w:p>
         </w:tc>
         <w:tc>
@@ -8078,10 +8503,17 @@
             <w:pPr>
               <w:pStyle w:val="PSI-Normal"/>
               <w:spacing w:before="0"/>
-              <w:rPr>
-                <w:rFonts w:ascii="Calibri" w:eastAsia="Calibri" w:hAnsi="Calibri" w:cs="Times New Roman"/>
-              </w:rPr>
-            </w:pPr>
+              <w:jc w:val="center"/>
+              <w:rPr>
+                <w:rFonts w:ascii="Calibri" w:eastAsia="Calibri" w:hAnsi="Calibri" w:cs="Times New Roman"/>
+              </w:rPr>
+            </w:pPr>
+            <w:r>
+              <w:rPr>
+                <w:rFonts w:ascii="Calibri" w:eastAsia="Calibri" w:hAnsi="Calibri" w:cs="Times New Roman"/>
+              </w:rPr>
+              <w:t>-5</w:t>
+            </w:r>
           </w:p>
         </w:tc>
         <w:tc>
@@ -8101,6 +8533,26 @@
                 <w:rFonts w:ascii="Calibri" w:eastAsia="Calibri" w:hAnsi="Calibri" w:cs="Times New Roman"/>
               </w:rPr>
             </w:pPr>
+            <w:r>
+              <w:rPr>
+                <w:rFonts w:ascii="Calibri" w:eastAsia="Calibri" w:hAnsi="Calibri" w:cs="Times New Roman"/>
+              </w:rPr>
+              <w:t xml:space="preserve">Todo el personal </w:t>
+            </w:r>
+            <w:proofErr w:type="spellStart"/>
+            <w:r>
+              <w:rPr>
+                <w:rFonts w:ascii="Calibri" w:eastAsia="Calibri" w:hAnsi="Calibri" w:cs="Times New Roman"/>
+              </w:rPr>
+              <w:t>part</w:t>
+            </w:r>
+            <w:proofErr w:type="spellEnd"/>
+            <w:r>
+              <w:rPr>
+                <w:rFonts w:ascii="Calibri" w:eastAsia="Calibri" w:hAnsi="Calibri" w:cs="Times New Roman"/>
+              </w:rPr>
+              <w:t>-time.</w:t>
+            </w:r>
           </w:p>
         </w:tc>
       </w:tr>
@@ -8173,10 +8625,17 @@
             <w:pPr>
               <w:pStyle w:val="PSI-Normal"/>
               <w:spacing w:before="0"/>
-              <w:rPr>
-                <w:rFonts w:ascii="Calibri" w:eastAsia="Calibri" w:hAnsi="Calibri" w:cs="Times New Roman"/>
-              </w:rPr>
-            </w:pPr>
+              <w:jc w:val="center"/>
+              <w:rPr>
+                <w:rFonts w:ascii="Calibri" w:eastAsia="Calibri" w:hAnsi="Calibri" w:cs="Times New Roman"/>
+              </w:rPr>
+            </w:pPr>
+            <w:r>
+              <w:rPr>
+                <w:rFonts w:ascii="Calibri" w:eastAsia="Calibri" w:hAnsi="Calibri" w:cs="Times New Roman"/>
+              </w:rPr>
+              <w:t>5</w:t>
+            </w:r>
           </w:p>
         </w:tc>
         <w:tc>
@@ -8193,10 +8652,17 @@
               <w:pStyle w:val="PSI-Normal"/>
               <w:spacing w:before="0"/>
               <w:ind w:left="0" w:firstLine="0"/>
-              <w:rPr>
-                <w:rFonts w:ascii="Calibri" w:eastAsia="Calibri" w:hAnsi="Calibri" w:cs="Times New Roman"/>
-              </w:rPr>
-            </w:pPr>
+              <w:jc w:val="center"/>
+              <w:rPr>
+                <w:rFonts w:ascii="Calibri" w:eastAsia="Calibri" w:hAnsi="Calibri" w:cs="Times New Roman"/>
+              </w:rPr>
+            </w:pPr>
+            <w:r>
+              <w:rPr>
+                <w:rFonts w:ascii="Calibri" w:eastAsia="Calibri" w:hAnsi="Calibri" w:cs="Times New Roman"/>
+              </w:rPr>
+              <w:t>-5</w:t>
+            </w:r>
           </w:p>
         </w:tc>
         <w:tc>
@@ -8218,6 +8684,36 @@
                 <w:rFonts w:ascii="Calibri" w:eastAsia="Calibri" w:hAnsi="Calibri" w:cs="Times New Roman"/>
               </w:rPr>
             </w:pPr>
+            <w:r>
+              <w:rPr>
+                <w:rFonts w:ascii="Calibri" w:eastAsia="Calibri" w:hAnsi="Calibri" w:cs="Times New Roman"/>
+              </w:rPr>
+              <w:t>No se utilizó</w:t>
+            </w:r>
+            <w:r>
+              <w:rPr>
+                <w:rFonts w:ascii="Calibri" w:eastAsia="Calibri" w:hAnsi="Calibri" w:cs="Times New Roman"/>
+              </w:rPr>
+              <w:t xml:space="preserve"> nunca en</w:t>
+            </w:r>
+            <w:r>
+              <w:rPr>
+                <w:rFonts w:ascii="Calibri" w:eastAsia="Calibri" w:hAnsi="Calibri" w:cs="Times New Roman"/>
+              </w:rPr>
+              <w:t xml:space="preserve"> el</w:t>
+            </w:r>
+            <w:r>
+              <w:rPr>
+                <w:rFonts w:ascii="Calibri" w:eastAsia="Calibri" w:hAnsi="Calibri" w:cs="Times New Roman"/>
+              </w:rPr>
+              <w:t xml:space="preserve"> l</w:t>
+            </w:r>
+            <w:r>
+              <w:rPr>
+                <w:rFonts w:ascii="Calibri" w:eastAsia="Calibri" w:hAnsi="Calibri" w:cs="Times New Roman"/>
+              </w:rPr>
+              <w:t>enguaje.</w:t>
+            </w:r>
           </w:p>
         </w:tc>
       </w:tr>
@@ -8233,6 +8729,7 @@
               <w:left w:val="single" w:sz="4" w:space="0" w:color="000000"/>
               <w:bottom w:val="single" w:sz="4" w:space="0" w:color="000000"/>
             </w:tcBorders>
+            <w:shd w:val="clear" w:color="auto" w:fill="D9D9D9" w:themeFill="background1" w:themeFillShade="D9"/>
             <w:vAlign w:val="center"/>
           </w:tcPr>
           <w:p>
@@ -8242,12 +8739,14 @@
               <w:jc w:val="center"/>
               <w:rPr>
                 <w:rFonts w:ascii="Calibri" w:eastAsia="Calibri" w:hAnsi="Calibri" w:cs="Times New Roman"/>
+                <w:b/>
               </w:rPr>
             </w:pPr>
             <w:proofErr w:type="spellStart"/>
             <w:r>
               <w:rPr>
                 <w:rFonts w:ascii="Calibri" w:eastAsia="Calibri" w:hAnsi="Calibri" w:cs="Times New Roman"/>
+                <w:b/>
               </w:rPr>
               <w:t>EFactor</w:t>
             </w:r>
@@ -8255,6 +8754,7 @@
             <w:r>
               <w:rPr>
                 <w:rFonts w:ascii="Calibri" w:eastAsia="Calibri" w:hAnsi="Calibri" w:cs="Times New Roman"/>
+                <w:b/>
               </w:rPr>
               <w:t xml:space="preserve"> = Σ Nivel T * Peso</w:t>
             </w:r>
@@ -8273,10 +8773,17 @@
             <w:pPr>
               <w:pStyle w:val="PSI-Normal"/>
               <w:spacing w:before="0"/>
-              <w:rPr>
-                <w:rFonts w:ascii="Calibri" w:eastAsia="Calibri" w:hAnsi="Calibri" w:cs="Times New Roman"/>
-              </w:rPr>
-            </w:pPr>
+              <w:jc w:val="center"/>
+              <w:rPr>
+                <w:rFonts w:ascii="Calibri" w:eastAsia="Calibri" w:hAnsi="Calibri" w:cs="Times New Roman"/>
+              </w:rPr>
+            </w:pPr>
+            <w:r>
+              <w:rPr>
+                <w:rFonts w:ascii="Calibri" w:eastAsia="Calibri" w:hAnsi="Calibri" w:cs="Times New Roman"/>
+              </w:rPr>
+              <w:t>14</w:t>
+            </w:r>
           </w:p>
         </w:tc>
         <w:tc>
@@ -8311,11 +8818,11 @@
       <w:pPr>
         <w:pStyle w:val="PSI-Ttulo3"/>
       </w:pPr>
-      <w:bookmarkStart w:id="15" w:name="_Toc493607164"/>
+      <w:bookmarkStart w:id="14" w:name="_Toc493607164"/>
       <w:r>
         <w:t>Valoración Final</w:t>
       </w:r>
-      <w:bookmarkEnd w:id="15"/>
+      <w:bookmarkEnd w:id="14"/>
     </w:p>
     <w:p>
       <w:pPr>
@@ -8344,16 +8851,28 @@
         </w:rPr>
         <w:t xml:space="preserve">) = </w:t>
       </w:r>
+      <w:r>
+        <w:rPr>
+          <w:b/>
+        </w:rPr>
+        <w:t>0,98</w:t>
+      </w:r>
+      <w:r>
+        <w:rPr>
+          <w:b/>
+        </w:rPr>
+        <w:t>.</w:t>
+      </w:r>
     </w:p>
     <w:p>
       <w:pPr>
         <w:pStyle w:val="PSI-Ttulo2"/>
       </w:pPr>
-      <w:bookmarkStart w:id="16" w:name="_Toc493607165"/>
+      <w:bookmarkStart w:id="15" w:name="_Toc493607165"/>
       <w:r>
         <w:t>Cálculo de Puntos de Casos de Uso Ajustados</w:t>
       </w:r>
-      <w:bookmarkEnd w:id="16"/>
+      <w:bookmarkEnd w:id="15"/>
     </w:p>
     <w:p>
       <w:pPr>
@@ -8382,6 +8901,48 @@
         </w:rPr>
         <w:t xml:space="preserve">UCP = UUCP * TCF * EF = </w:t>
       </w:r>
+      <w:r>
+        <w:rPr>
+          <w:b/>
+        </w:rPr>
+        <w:t>47</w:t>
+      </w:r>
+      <w:r>
+        <w:rPr>
+          <w:b/>
+        </w:rPr>
+        <w:t xml:space="preserve"> * </w:t>
+      </w:r>
+      <w:r>
+        <w:rPr>
+          <w:b/>
+        </w:rPr>
+        <w:t>0,8</w:t>
+      </w:r>
+      <w:r>
+        <w:rPr>
+          <w:b/>
+        </w:rPr>
+        <w:t>3</w:t>
+      </w:r>
+      <w:r>
+        <w:rPr>
+          <w:b/>
+        </w:rPr>
+        <w:t>5 * 0,98</w:t>
+      </w:r>
+      <w:r>
+        <w:rPr>
+          <w:b/>
+        </w:rPr>
+        <w:t xml:space="preserve"> = </w:t>
+      </w:r>
+      <w:r>
+        <w:rPr>
+          <w:b/>
+        </w:rPr>
+        <w:t>38,4.</w:t>
+      </w:r>
     </w:p>
     <w:p>
       <w:pPr>
@@ -8392,11 +8953,11 @@
       <w:pPr>
         <w:pStyle w:val="PSI-Ttulo1"/>
       </w:pPr>
-      <w:bookmarkStart w:id="17" w:name="_Toc493607166"/>
+      <w:bookmarkStart w:id="16" w:name="_Toc493607166"/>
       <w:r>
         <w:t>Estimación de Horas-Hombre</w:t>
       </w:r>
-      <w:bookmarkEnd w:id="17"/>
+      <w:bookmarkEnd w:id="16"/>
     </w:p>
     <w:p>
       <w:pPr>
@@ -8429,7 +8990,25 @@
         <w:rPr>
           <w:b/>
         </w:rPr>
-        <w:t xml:space="preserve">Total Hombres Hora = UCP * 20 = </w:t>
+        <w:t>Total Hombres Hora = 38,4 * 20</w:t>
+      </w:r>
+      <w:r>
+        <w:rPr>
+          <w:b/>
+        </w:rPr>
+        <w:t xml:space="preserve"> =</w:t>
+      </w:r>
+      <w:r>
+        <w:rPr>
+          <w:b/>
+        </w:rPr>
+        <w:t xml:space="preserve"> 768</w:t>
+      </w:r>
+      <w:r>
+        <w:rPr>
+          <w:b/>
+        </w:rPr>
+        <w:t>.</w:t>
       </w:r>
     </w:p>
     <w:p>
@@ -8441,11 +9020,11 @@
       <w:pPr>
         <w:pStyle w:val="PSI-Ttulo1"/>
       </w:pPr>
-      <w:bookmarkStart w:id="18" w:name="_Toc493607167"/>
+      <w:bookmarkStart w:id="17" w:name="_Toc493607167"/>
       <w:r>
         <w:t>Estimación de Horas-Hombre Refinada</w:t>
       </w:r>
-      <w:bookmarkEnd w:id="18"/>
+      <w:bookmarkEnd w:id="17"/>
     </w:p>
     <w:p>
       <w:pPr>
@@ -8463,6 +9042,7 @@
         <w:jc w:val="both"/>
       </w:pPr>
       <w:r>
+        <w:lastRenderedPageBreak/>
         <w:t>Los factores EF determinan en nivel de experiencia del staff y la estabilidad del proyecto.</w:t>
       </w:r>
     </w:p>
@@ -8479,7 +9059,6 @@
         <w:jc w:val="both"/>
       </w:pPr>
       <w:r>
-        <w:lastRenderedPageBreak/>
         <w:t>Para lo cual se realizará lo siguiente:</w:t>
       </w:r>
     </w:p>
@@ -8537,23 +9116,369 @@
     </w:p>
     <w:p>
       <w:pPr>
-        <w:pStyle w:val="PSI-Normal"/>
+        <w:jc w:val="both"/>
       </w:pPr>
     </w:p>
     <w:p>
       <w:pPr>
+        <w:pStyle w:val="PSI-Normal"/>
+        <w:rPr>
+          <w:b/>
+        </w:rPr>
+      </w:pPr>
+      <w:r>
+        <w:rPr>
+          <w:b/>
+        </w:rPr>
+        <w:t>Total Hombres Hora = 38,4</w:t>
+      </w:r>
+      <w:r>
+        <w:rPr>
+          <w:b/>
+        </w:rPr>
+        <w:t xml:space="preserve"> * 28</w:t>
+      </w:r>
+      <w:r>
+        <w:rPr>
+          <w:b/>
+        </w:rPr>
+        <w:t xml:space="preserve"> =</w:t>
+      </w:r>
+      <w:r>
+        <w:rPr>
+          <w:b/>
+        </w:rPr>
+        <w:t xml:space="preserve"> 1075,2</w:t>
+      </w:r>
+      <w:r>
+        <w:rPr>
+          <w:b/>
+        </w:rPr>
+        <w:t>.</w:t>
+      </w:r>
+    </w:p>
+    <w:p>
+      <w:pPr>
+        <w:jc w:val="both"/>
+      </w:pPr>
+    </w:p>
+    <w:p>
+      <w:pPr>
+        <w:pStyle w:val="PSI-Normal"/>
+      </w:pPr>
+    </w:p>
+    <w:p>
+      <w:pPr>
         <w:pStyle w:val="PSI-Ttulo1"/>
       </w:pPr>
-      <w:bookmarkStart w:id="19" w:name="_Toc493607168"/>
+      <w:bookmarkStart w:id="18" w:name="_Toc493607168"/>
       <w:r>
         <w:t>Estimación del Costo de Desarrollo</w:t>
       </w:r>
-      <w:bookmarkEnd w:id="19"/>
+      <w:bookmarkEnd w:id="18"/>
     </w:p>
     <w:p>
       <w:pPr>
+        <w:pStyle w:val="PSI-Ttulo1"/>
+      </w:pPr>
+    </w:p>
+    <w:tbl>
+      <w:tblPr>
+        <w:tblStyle w:val="Tablaconcuadrcula"/>
+        <w:tblW w:w="0" w:type="auto"/>
+        <w:tblInd w:w="357" w:type="dxa"/>
+        <w:tblLook w:val="04A0" w:firstRow="1" w:lastRow="0" w:firstColumn="1" w:lastColumn="0" w:noHBand="0" w:noVBand="1"/>
+      </w:tblPr>
+      <w:tblGrid>
+        <w:gridCol w:w="3133"/>
+        <w:gridCol w:w="2615"/>
+        <w:gridCol w:w="2615"/>
+      </w:tblGrid>
+      <w:tr>
+        <w:tc>
+          <w:tcPr>
+            <w:tcW w:w="3133" w:type="dxa"/>
+          </w:tcPr>
+          <w:p>
+            <w:pPr>
+              <w:pStyle w:val="PSI-Normal"/>
+              <w:ind w:left="0" w:firstLine="0"/>
+              <w:jc w:val="center"/>
+            </w:pPr>
+            <w:r>
+              <w:t>Análisis</w:t>
+            </w:r>
+          </w:p>
+        </w:tc>
+        <w:tc>
+          <w:tcPr>
+            <w:tcW w:w="2615" w:type="dxa"/>
+          </w:tcPr>
+          <w:p>
+            <w:pPr>
+              <w:pStyle w:val="PSI-Normal"/>
+              <w:ind w:left="0" w:firstLine="0"/>
+            </w:pPr>
+            <w:r>
+              <w:t>10%</w:t>
+            </w:r>
+          </w:p>
+        </w:tc>
+        <w:tc>
+          <w:tcPr>
+            <w:tcW w:w="2615" w:type="dxa"/>
+          </w:tcPr>
+          <w:p>
+            <w:pPr>
+              <w:pStyle w:val="PSI-Normal"/>
+              <w:ind w:left="0" w:firstLine="0"/>
+              <w:jc w:val="center"/>
+            </w:pPr>
+            <w:r>
+              <w:t>268.8</w:t>
+            </w:r>
+          </w:p>
+        </w:tc>
+      </w:tr>
+      <w:tr>
+        <w:tc>
+          <w:tcPr>
+            <w:tcW w:w="3133" w:type="dxa"/>
+          </w:tcPr>
+          <w:p>
+            <w:pPr>
+              <w:pStyle w:val="PSI-Normal"/>
+              <w:ind w:left="0" w:firstLine="0"/>
+              <w:jc w:val="center"/>
+            </w:pPr>
+            <w:r>
+              <w:t>Diseño</w:t>
+            </w:r>
+          </w:p>
+        </w:tc>
+        <w:tc>
+          <w:tcPr>
+            <w:tcW w:w="2615" w:type="dxa"/>
+          </w:tcPr>
+          <w:p>
+            <w:pPr>
+              <w:pStyle w:val="PSI-Normal"/>
+              <w:ind w:left="0" w:firstLine="0"/>
+              <w:jc w:val="center"/>
+            </w:pPr>
+            <w:r>
+              <w:t>20%</w:t>
+            </w:r>
+          </w:p>
+        </w:tc>
+        <w:tc>
+          <w:tcPr>
+            <w:tcW w:w="2615" w:type="dxa"/>
+          </w:tcPr>
+          <w:p>
+            <w:pPr>
+              <w:pStyle w:val="PSI-Normal"/>
+              <w:ind w:left="0" w:firstLine="0"/>
+              <w:jc w:val="center"/>
+            </w:pPr>
+            <w:r>
+              <w:t>537,6</w:t>
+            </w:r>
+          </w:p>
+        </w:tc>
+      </w:tr>
+      <w:tr>
+        <w:tc>
+          <w:tcPr>
+            <w:tcW w:w="3133" w:type="dxa"/>
+          </w:tcPr>
+          <w:p>
+            <w:pPr>
+              <w:pStyle w:val="PSI-Normal"/>
+              <w:ind w:left="0" w:firstLine="0"/>
+              <w:jc w:val="center"/>
+            </w:pPr>
+            <w:r>
+              <w:t>Programación</w:t>
+            </w:r>
+          </w:p>
+        </w:tc>
+        <w:tc>
+          <w:tcPr>
+            <w:tcW w:w="2615" w:type="dxa"/>
+          </w:tcPr>
+          <w:p>
+            <w:pPr>
+              <w:pStyle w:val="PSI-Normal"/>
+              <w:ind w:left="0" w:firstLine="0"/>
+              <w:jc w:val="center"/>
+            </w:pPr>
+            <w:r>
+              <w:t>40%</w:t>
+            </w:r>
+          </w:p>
+        </w:tc>
+        <w:tc>
+          <w:tcPr>
+            <w:tcW w:w="2615" w:type="dxa"/>
+          </w:tcPr>
+          <w:p>
+            <w:pPr>
+              <w:pStyle w:val="PSI-Normal"/>
+              <w:ind w:left="0" w:firstLine="0"/>
+              <w:jc w:val="center"/>
+            </w:pPr>
+            <w:r>
+              <w:t>1075,2</w:t>
+            </w:r>
+          </w:p>
+        </w:tc>
+      </w:tr>
+      <w:tr>
+        <w:tc>
+          <w:tcPr>
+            <w:tcW w:w="3133" w:type="dxa"/>
+          </w:tcPr>
+          <w:p>
+            <w:pPr>
+              <w:pStyle w:val="PSI-Normal"/>
+              <w:ind w:left="0" w:firstLine="0"/>
+              <w:jc w:val="center"/>
+            </w:pPr>
+            <w:r>
+              <w:t>Pruebas</w:t>
+            </w:r>
+          </w:p>
+        </w:tc>
+        <w:tc>
+          <w:tcPr>
+            <w:tcW w:w="2615" w:type="dxa"/>
+          </w:tcPr>
+          <w:p>
+            <w:pPr>
+              <w:pStyle w:val="PSI-Normal"/>
+              <w:ind w:left="0" w:firstLine="0"/>
+              <w:jc w:val="center"/>
+            </w:pPr>
+            <w:r>
+              <w:t>15%</w:t>
+            </w:r>
+          </w:p>
+        </w:tc>
+        <w:tc>
+          <w:tcPr>
+            <w:tcW w:w="2615" w:type="dxa"/>
+          </w:tcPr>
+          <w:p>
+            <w:pPr>
+              <w:pStyle w:val="PSI-Normal"/>
+              <w:ind w:left="0" w:firstLine="0"/>
+              <w:jc w:val="center"/>
+            </w:pPr>
+            <w:r>
+              <w:t>403.2</w:t>
+            </w:r>
+          </w:p>
+        </w:tc>
+      </w:tr>
+      <w:tr>
+        <w:tc>
+          <w:tcPr>
+            <w:tcW w:w="3133" w:type="dxa"/>
+          </w:tcPr>
+          <w:p>
+            <w:pPr>
+              <w:pStyle w:val="PSI-Normal"/>
+              <w:ind w:left="0" w:firstLine="0"/>
+              <w:jc w:val="center"/>
+            </w:pPr>
+            <w:r>
+              <w:t>Otros</w:t>
+            </w:r>
+          </w:p>
+        </w:tc>
+        <w:tc>
+          <w:tcPr>
+            <w:tcW w:w="2615" w:type="dxa"/>
+          </w:tcPr>
+          <w:p>
+            <w:pPr>
+              <w:pStyle w:val="PSI-Normal"/>
+              <w:ind w:left="0" w:firstLine="0"/>
+              <w:jc w:val="center"/>
+            </w:pPr>
+            <w:r>
+              <w:t>15%</w:t>
+            </w:r>
+          </w:p>
+        </w:tc>
+        <w:tc>
+          <w:tcPr>
+            <w:tcW w:w="2615" w:type="dxa"/>
+          </w:tcPr>
+          <w:p>
+            <w:pPr>
+              <w:pStyle w:val="PSI-Normal"/>
+              <w:ind w:left="0" w:firstLine="0"/>
+              <w:jc w:val="center"/>
+            </w:pPr>
+            <w:r>
+              <w:t>403.2</w:t>
+            </w:r>
+          </w:p>
+        </w:tc>
+      </w:tr>
+      <w:tr>
+        <w:tc>
+          <w:tcPr>
+            <w:tcW w:w="3133" w:type="dxa"/>
+          </w:tcPr>
+          <w:p>
+            <w:pPr>
+              <w:pStyle w:val="PSI-Normal"/>
+              <w:ind w:left="0" w:firstLine="0"/>
+              <w:jc w:val="center"/>
+            </w:pPr>
+            <w:r>
+              <w:t>total</w:t>
+            </w:r>
+          </w:p>
+        </w:tc>
+        <w:tc>
+          <w:tcPr>
+            <w:tcW w:w="2615" w:type="dxa"/>
+          </w:tcPr>
+          <w:p>
+            <w:pPr>
+              <w:pStyle w:val="PSI-Normal"/>
+              <w:ind w:left="0" w:firstLine="0"/>
+              <w:jc w:val="center"/>
+            </w:pPr>
+          </w:p>
+        </w:tc>
+        <w:tc>
+          <w:tcPr>
+            <w:tcW w:w="2615" w:type="dxa"/>
+          </w:tcPr>
+          <w:p>
+            <w:pPr>
+              <w:pStyle w:val="PSI-Normal"/>
+              <w:ind w:left="0" w:firstLine="0"/>
+              <w:jc w:val="center"/>
+            </w:pPr>
+            <w:r>
+              <w:t>2688</w:t>
+            </w:r>
+          </w:p>
+        </w:tc>
+      </w:tr>
+    </w:tbl>
+    <w:p>
+      <w:pPr>
         <w:pStyle w:val="PSI-Normal"/>
       </w:pPr>
+      <w:bookmarkStart w:id="19" w:name="_GoBack"/>
+      <w:bookmarkEnd w:id="19"/>
     </w:p>
     <w:sectPr>
       <w:headerReference w:type="default" r:id="rId13"/>
@@ -8694,7 +9619,7 @@
             <w:rFonts w:asciiTheme="majorHAnsi" w:hAnsiTheme="majorHAnsi" w:cstheme="majorHAnsi"/>
             <w:noProof/>
           </w:rPr>
-          <w:t>9</w:t>
+          <w:t>8</w:t>
         </w:r>
         <w:r>
           <w:rPr>
@@ -11128,7 +12053,7 @@
     <w:basedOn w:val="Ttulo1"/>
     <w:autoRedefine/>
     <w:qFormat/>
-    <w:rsid w:val="008B3B0F"/>
+    <w:rsid w:val="007B7EDB"/>
     <w:pPr>
       <w:keepLines w:val="0"/>
       <w:widowControl w:val="0"/>
@@ -11138,6 +12063,7 @@
       <w:suppressAutoHyphens/>
       <w:spacing w:before="120" w:after="60" w:line="240" w:lineRule="atLeast"/>
       <w:ind w:left="0" w:firstLine="0"/>
+      <w:outlineLvl w:val="9"/>
     </w:pPr>
     <w:rPr>
       <w:lang w:val="es-AR"/>
@@ -11702,6 +12628,25 @@
       <w:iCs/>
     </w:rPr>
   </w:style>
+  <w:style w:type="table" w:styleId="Tablaconcuadrcula">
+    <w:name w:val="Table Grid"/>
+    <w:basedOn w:val="Tablanormal"/>
+    <w:uiPriority w:val="59"/>
+    <w:rsid w:val="007B7EDB"/>
+    <w:pPr>
+      <w:spacing w:before="0" w:line="240" w:lineRule="auto"/>
+    </w:pPr>
+    <w:tblPr>
+      <w:tblBorders>
+        <w:top w:val="single" w:sz="4" w:space="0" w:color="auto"/>
+        <w:left w:val="single" w:sz="4" w:space="0" w:color="auto"/>
+        <w:bottom w:val="single" w:sz="4" w:space="0" w:color="auto"/>
+        <w:right w:val="single" w:sz="4" w:space="0" w:color="auto"/>
+        <w:insideH w:val="single" w:sz="4" w:space="0" w:color="auto"/>
+        <w:insideV w:val="single" w:sz="4" w:space="0" w:color="auto"/>
+      </w:tblBorders>
+    </w:tblPr>
+  </w:style>
 </w:styles>
 </file>
 
@@ -12012,7 +12957,7 @@
 </file>
 
 <file path=customXml/itemProps2.xml><?xml version="1.0" encoding="utf-8"?>
-<ds:datastoreItem xmlns:ds="http://schemas.openxmlformats.org/officeDocument/2006/customXml" ds:itemID="{5F48BA37-92E5-4374-B1B6-53ECC1461E90}">
+<ds:datastoreItem xmlns:ds="http://schemas.openxmlformats.org/officeDocument/2006/customXml" ds:itemID="{CE5E7184-5F11-4D7D-BF6F-5A7D8ED90B65}">
   <ds:schemaRefs>
     <ds:schemaRef ds:uri="http://schemas.openxmlformats.org/officeDocument/2006/bibliography"/>
   </ds:schemaRefs>
